--- a/Pract_7/Практична_7.docx
+++ b/Pract_7/Практична_7.docx
@@ -260,20 +260,8 @@
           <w:sz w:val="36"/>
           <w:szCs w:val="36"/>
         </w:rPr>
-        <w:t xml:space="preserve">Алгоритми на Графах. Алгоритм </w:t>
-      </w:r>
-      <w:proofErr w:type="spellStart"/>
-      <w:r>
-        <w:rPr>
-          <w:rFonts w:ascii="Times New Roman" w:hAnsi="Times New Roman" w:cs="Times New Roman"/>
-          <w:b/>
-          <w:bCs/>
-          <w:sz w:val="36"/>
-          <w:szCs w:val="36"/>
-        </w:rPr>
-        <w:t>Дейкстри</w:t>
-      </w:r>
-      <w:proofErr w:type="spellEnd"/>
+        <w:t>Алгоритми на Графах. Алгоритм Дейкстри</w:t>
+      </w:r>
     </w:p>
     <w:p>
       <w:pPr>
@@ -448,7 +436,6 @@
           <w:szCs w:val="28"/>
         </w:rPr>
       </w:pPr>
-      <w:proofErr w:type="spellStart"/>
       <w:r>
         <w:rPr>
           <w:rFonts w:ascii="Times New Roman" w:eastAsia="Times New Roman" w:hAnsi="Times New Roman" w:cs="Times New Roman"/>
@@ -456,17 +443,7 @@
           <w:szCs w:val="28"/>
           <w:shd w:val="clear" w:color="auto" w:fill="FFFFFF"/>
         </w:rPr>
-        <w:t>Дєлов</w:t>
-      </w:r>
-      <w:proofErr w:type="spellEnd"/>
-      <w:r>
-        <w:rPr>
-          <w:rFonts w:ascii="Times New Roman" w:eastAsia="Times New Roman" w:hAnsi="Times New Roman" w:cs="Times New Roman"/>
-          <w:sz w:val="28"/>
-          <w:szCs w:val="28"/>
-          <w:shd w:val="clear" w:color="auto" w:fill="FFFFFF"/>
-        </w:rPr>
-        <w:t xml:space="preserve"> В’ячеслав Едуардович</w:t>
+        <w:t>Дєлов В’ячеслав Едуардович</w:t>
       </w:r>
     </w:p>
     <w:p>
@@ -660,29 +637,7 @@
           <w:szCs w:val="28"/>
           <w14:ligatures w14:val="none"/>
         </w:rPr>
-        <w:t xml:space="preserve"> навчитися реалізовувати алгоритм </w:t>
-      </w:r>
-      <w:proofErr w:type="spellStart"/>
-      <w:r>
-        <w:rPr>
-          <w:rFonts w:ascii="Times New Roman" w:hAnsi="Times New Roman" w:cs="Times New Roman"/>
-          <w:kern w:val="0"/>
-          <w:sz w:val="28"/>
-          <w:szCs w:val="28"/>
-          <w14:ligatures w14:val="none"/>
-        </w:rPr>
-        <w:t>Дейкстри</w:t>
-      </w:r>
-      <w:proofErr w:type="spellEnd"/>
-      <w:r>
-        <w:rPr>
-          <w:rFonts w:ascii="Times New Roman" w:hAnsi="Times New Roman" w:cs="Times New Roman"/>
-          <w:kern w:val="0"/>
-          <w:sz w:val="28"/>
-          <w:szCs w:val="28"/>
-          <w14:ligatures w14:val="none"/>
-        </w:rPr>
-        <w:t xml:space="preserve"> для пошуку найкоротшого шляху від однієї вершини графа до інших</w:t>
+        <w:t xml:space="preserve"> навчитися реалізовувати алгоритм Дейкстри для пошуку найкоротшого шляху від однієї вершини графа до інших</w:t>
       </w:r>
     </w:p>
     <w:p>
@@ -730,27 +685,7 @@
           <w:sz w:val="28"/>
           <w:szCs w:val="28"/>
         </w:rPr>
-        <w:t xml:space="preserve">Написати код програми, яка реалізує алгоритм </w:t>
-      </w:r>
-      <w:proofErr w:type="spellStart"/>
-      <w:r>
-        <w:rPr>
-          <w:rFonts w:ascii="Times New Roman" w:hAnsi="Times New Roman" w:cs="Times New Roman"/>
-          <w:color w:val="000000" w:themeColor="text1"/>
-          <w:sz w:val="28"/>
-          <w:szCs w:val="28"/>
-        </w:rPr>
-        <w:t>Дейкстри</w:t>
-      </w:r>
-      <w:proofErr w:type="spellEnd"/>
-      <w:r>
-        <w:rPr>
-          <w:rFonts w:ascii="Times New Roman" w:hAnsi="Times New Roman" w:cs="Times New Roman"/>
-          <w:color w:val="000000" w:themeColor="text1"/>
-          <w:sz w:val="28"/>
-          <w:szCs w:val="28"/>
-        </w:rPr>
-        <w:t>, відповідно до обраного варіанту. Варіант, де вершини виділені повинен виконувати конкретне завдання. Там, де вершини не виділені повинна бути можливість задати вершин для пошуку шляху.</w:t>
+        <w:t>Написати код програми, яка реалізує алгоритм Дейкстри, відповідно до обраного варіанту. Варіант, де вершини виділені повинен виконувати конкретне завдання. Там, де вершини не виділені повинна бути можливість задати вершин для пошуку шляху.</w:t>
       </w:r>
     </w:p>
     <w:p>
@@ -882,7 +817,6 @@
         </w:rPr>
         <w:t>Вар</w:t>
       </w:r>
-      <w:proofErr w:type="spellStart"/>
       <w:r>
         <w:rPr>
           <w:rFonts w:ascii="Times New Roman" w:hAnsi="Times New Roman" w:cs="Times New Roman"/>
@@ -891,18 +825,7 @@
           <w:sz w:val="28"/>
           <w:szCs w:val="28"/>
         </w:rPr>
-        <w:t>іант</w:t>
-      </w:r>
-      <w:proofErr w:type="spellEnd"/>
-      <w:r>
-        <w:rPr>
-          <w:rFonts w:ascii="Times New Roman" w:hAnsi="Times New Roman" w:cs="Times New Roman"/>
-          <w:b/>
-          <w:bCs/>
-          <w:sz w:val="28"/>
-          <w:szCs w:val="28"/>
-        </w:rPr>
-        <w:t xml:space="preserve"> 18</w:t>
+        <w:t>іант 18</w:t>
       </w:r>
       <w:r>
         <w:rPr>
@@ -1158,33 +1081,7 @@
           <w:shd w:val="clear" w:color="auto" w:fill="FFFFFF"/>
           <w:lang w:val="ru-UA"/>
         </w:rPr>
-        <w:t xml:space="preserve">Код </w:t>
-      </w:r>
-      <w:proofErr w:type="spellStart"/>
-      <w:r>
-        <w:rPr>
-          <w:rFonts w:ascii="Times New Roman" w:eastAsia="Times New Roman" w:hAnsi="Times New Roman" w:cs="Times New Roman"/>
-          <w:bCs/>
-          <w:color w:val="212529"/>
-          <w:sz w:val="28"/>
-          <w:szCs w:val="28"/>
-          <w:shd w:val="clear" w:color="auto" w:fill="FFFFFF"/>
-          <w:lang w:val="ru-UA"/>
-        </w:rPr>
-        <w:t>програми</w:t>
-      </w:r>
-      <w:proofErr w:type="spellEnd"/>
-      <w:r>
-        <w:rPr>
-          <w:rFonts w:ascii="Times New Roman" w:eastAsia="Times New Roman" w:hAnsi="Times New Roman" w:cs="Times New Roman"/>
-          <w:bCs/>
-          <w:color w:val="212529"/>
-          <w:sz w:val="28"/>
-          <w:szCs w:val="28"/>
-          <w:shd w:val="clear" w:color="auto" w:fill="FFFFFF"/>
-          <w:lang w:val="ru-UA"/>
-        </w:rPr>
-        <w:t>:</w:t>
+        <w:t>Код програми:</w:t>
       </w:r>
     </w:p>
     <w:p>
@@ -1201,7 +1098,6 @@
           <w14:ligatures w14:val="none"/>
         </w:rPr>
       </w:pPr>
-      <w:proofErr w:type="spellStart"/>
       <w:r>
         <w:rPr>
           <w:rFonts w:ascii="Consolas" w:eastAsia="Times New Roman" w:hAnsi="Consolas" w:cs="Times New Roman"/>
@@ -1214,7 +1110,6 @@
         </w:rPr>
         <w:t>class</w:t>
       </w:r>
-      <w:proofErr w:type="spellEnd"/>
       <w:r>
         <w:rPr>
           <w:rFonts w:ascii="Consolas" w:eastAsia="Times New Roman" w:hAnsi="Consolas" w:cs="Times New Roman"/>
@@ -1227,7 +1122,6 @@
         </w:rPr>
         <w:t xml:space="preserve"> </w:t>
       </w:r>
-      <w:proofErr w:type="spellStart"/>
       <w:r>
         <w:rPr>
           <w:rFonts w:ascii="Consolas" w:eastAsia="Times New Roman" w:hAnsi="Consolas" w:cs="Times New Roman"/>
@@ -1240,7 +1134,6 @@
         </w:rPr>
         <w:t>Node</w:t>
       </w:r>
-      <w:proofErr w:type="spellEnd"/>
       <w:r>
         <w:rPr>
           <w:rFonts w:ascii="Consolas" w:eastAsia="Times New Roman" w:hAnsi="Consolas" w:cs="Times New Roman"/>
@@ -1280,7 +1173,6 @@
         </w:rPr>
         <w:t xml:space="preserve">    </w:t>
       </w:r>
-      <w:proofErr w:type="spellStart"/>
       <w:r>
         <w:rPr>
           <w:rFonts w:ascii="Consolas" w:eastAsia="Times New Roman" w:hAnsi="Consolas" w:cs="Times New Roman"/>
@@ -1293,7 +1185,6 @@
         </w:rPr>
         <w:t>constructor</w:t>
       </w:r>
-      <w:proofErr w:type="spellEnd"/>
       <w:r>
         <w:rPr>
           <w:rFonts w:ascii="Consolas" w:eastAsia="Times New Roman" w:hAnsi="Consolas" w:cs="Times New Roman"/>
@@ -1306,7 +1197,6 @@
         </w:rPr>
         <w:t>(</w:t>
       </w:r>
-      <w:proofErr w:type="spellStart"/>
       <w:r>
         <w:rPr>
           <w:rFonts w:ascii="Consolas" w:eastAsia="Times New Roman" w:hAnsi="Consolas" w:cs="Times New Roman"/>
@@ -1319,7 +1209,6 @@
         </w:rPr>
         <w:t>id</w:t>
       </w:r>
-      <w:proofErr w:type="spellEnd"/>
       <w:r>
         <w:rPr>
           <w:rFonts w:ascii="Consolas" w:eastAsia="Times New Roman" w:hAnsi="Consolas" w:cs="Times New Roman"/>
@@ -1431,7 +1320,6 @@
         </w:rPr>
         <w:t xml:space="preserve"> </w:t>
       </w:r>
-      <w:proofErr w:type="spellStart"/>
       <w:r>
         <w:rPr>
           <w:rFonts w:ascii="Consolas" w:eastAsia="Times New Roman" w:hAnsi="Consolas" w:cs="Times New Roman"/>
@@ -1444,7 +1332,6 @@
         </w:rPr>
         <w:t>id</w:t>
       </w:r>
-      <w:proofErr w:type="spellEnd"/>
       <w:r>
         <w:rPr>
           <w:rFonts w:ascii="Consolas" w:eastAsia="Times New Roman" w:hAnsi="Consolas" w:cs="Times New Roman"/>
@@ -1484,7 +1371,6 @@
         </w:rPr>
         <w:t xml:space="preserve">      </w:t>
       </w:r>
-      <w:proofErr w:type="spellStart"/>
       <w:r>
         <w:rPr>
           <w:rFonts w:ascii="Consolas" w:eastAsia="Times New Roman" w:hAnsi="Consolas" w:cs="Times New Roman"/>
@@ -1521,7 +1407,6 @@
         </w:rPr>
         <w:t>edges</w:t>
       </w:r>
-      <w:proofErr w:type="spellEnd"/>
       <w:r>
         <w:rPr>
           <w:rFonts w:ascii="Consolas" w:eastAsia="Times New Roman" w:hAnsi="Consolas" w:cs="Times New Roman"/>
@@ -1585,7 +1470,6 @@
         </w:rPr>
         <w:t xml:space="preserve">      </w:t>
       </w:r>
-      <w:proofErr w:type="spellStart"/>
       <w:r>
         <w:rPr>
           <w:rFonts w:ascii="Consolas" w:eastAsia="Times New Roman" w:hAnsi="Consolas" w:cs="Times New Roman"/>
@@ -1622,7 +1506,6 @@
         </w:rPr>
         <w:t>parents</w:t>
       </w:r>
-      <w:proofErr w:type="spellEnd"/>
       <w:r>
         <w:rPr>
           <w:rFonts w:ascii="Consolas" w:eastAsia="Times New Roman" w:hAnsi="Consolas" w:cs="Times New Roman"/>
@@ -1659,7 +1542,6 @@
         </w:rPr>
         <w:t xml:space="preserve"> </w:t>
       </w:r>
-      <w:proofErr w:type="spellStart"/>
       <w:r>
         <w:rPr>
           <w:rFonts w:ascii="Consolas" w:eastAsia="Times New Roman" w:hAnsi="Consolas" w:cs="Times New Roman"/>
@@ -1672,7 +1554,6 @@
         </w:rPr>
         <w:t>new</w:t>
       </w:r>
-      <w:proofErr w:type="spellEnd"/>
       <w:r>
         <w:rPr>
           <w:rFonts w:ascii="Consolas" w:eastAsia="Times New Roman" w:hAnsi="Consolas" w:cs="Times New Roman"/>
@@ -1685,7 +1566,6 @@
         </w:rPr>
         <w:t xml:space="preserve"> </w:t>
       </w:r>
-      <w:proofErr w:type="spellStart"/>
       <w:r>
         <w:rPr>
           <w:rFonts w:ascii="Consolas" w:eastAsia="Times New Roman" w:hAnsi="Consolas" w:cs="Times New Roman"/>
@@ -1698,7 +1578,6 @@
         </w:rPr>
         <w:t>Map</w:t>
       </w:r>
-      <w:proofErr w:type="spellEnd"/>
       <w:r>
         <w:rPr>
           <w:rFonts w:ascii="Consolas" w:eastAsia="Times New Roman" w:hAnsi="Consolas" w:cs="Times New Roman"/>
@@ -1721,59 +1600,7 @@
           <w:lang w:val="ru-UA" w:eastAsia="ru-UA"/>
           <w14:ligatures w14:val="none"/>
         </w:rPr>
-        <w:t xml:space="preserve">// </w:t>
-      </w:r>
-      <w:proofErr w:type="spellStart"/>
-      <w:r>
-        <w:rPr>
-          <w:rFonts w:ascii="Consolas" w:eastAsia="Times New Roman" w:hAnsi="Consolas" w:cs="Times New Roman"/>
-          <w:color w:val="6A9955"/>
-          <w:kern w:val="0"/>
-          <w:sz w:val="21"/>
-          <w:szCs w:val="21"/>
-          <w:lang w:val="ru-UA" w:eastAsia="ru-UA"/>
-          <w14:ligatures w14:val="none"/>
-        </w:rPr>
-        <w:t>сусідній</w:t>
-      </w:r>
-      <w:proofErr w:type="spellEnd"/>
-      <w:r>
-        <w:rPr>
-          <w:rFonts w:ascii="Consolas" w:eastAsia="Times New Roman" w:hAnsi="Consolas" w:cs="Times New Roman"/>
-          <w:color w:val="6A9955"/>
-          <w:kern w:val="0"/>
-          <w:sz w:val="21"/>
-          <w:szCs w:val="21"/>
-          <w:lang w:val="ru-UA" w:eastAsia="ru-UA"/>
-          <w14:ligatures w14:val="none"/>
-        </w:rPr>
-        <w:t xml:space="preserve"> </w:t>
-      </w:r>
-      <w:proofErr w:type="spellStart"/>
-      <w:r>
-        <w:rPr>
-          <w:rFonts w:ascii="Consolas" w:eastAsia="Times New Roman" w:hAnsi="Consolas" w:cs="Times New Roman"/>
-          <w:color w:val="6A9955"/>
-          <w:kern w:val="0"/>
-          <w:sz w:val="21"/>
-          <w:szCs w:val="21"/>
-          <w:lang w:val="ru-UA" w:eastAsia="ru-UA"/>
-          <w14:ligatures w14:val="none"/>
-        </w:rPr>
-        <w:t>вузол</w:t>
-      </w:r>
-      <w:proofErr w:type="spellEnd"/>
-      <w:r>
-        <w:rPr>
-          <w:rFonts w:ascii="Consolas" w:eastAsia="Times New Roman" w:hAnsi="Consolas" w:cs="Times New Roman"/>
-          <w:color w:val="6A9955"/>
-          <w:kern w:val="0"/>
-          <w:sz w:val="21"/>
-          <w:szCs w:val="21"/>
-          <w:lang w:val="ru-UA" w:eastAsia="ru-UA"/>
-          <w14:ligatures w14:val="none"/>
-        </w:rPr>
-        <w:t xml:space="preserve"> -&gt; ребро</w:t>
+        <w:t>// сусідній вузол -&gt; ребро</w:t>
       </w:r>
     </w:p>
     <w:p>
@@ -1859,7 +1686,6 @@
           <w14:ligatures w14:val="none"/>
         </w:rPr>
       </w:pPr>
-      <w:proofErr w:type="spellStart"/>
       <w:r>
         <w:rPr>
           <w:rFonts w:ascii="Consolas" w:eastAsia="Times New Roman" w:hAnsi="Consolas" w:cs="Times New Roman"/>
@@ -1872,7 +1698,6 @@
         </w:rPr>
         <w:t>class</w:t>
       </w:r>
-      <w:proofErr w:type="spellEnd"/>
       <w:r>
         <w:rPr>
           <w:rFonts w:ascii="Consolas" w:eastAsia="Times New Roman" w:hAnsi="Consolas" w:cs="Times New Roman"/>
@@ -1936,7 +1761,6 @@
         </w:rPr>
         <w:t xml:space="preserve">    </w:t>
       </w:r>
-      <w:proofErr w:type="spellStart"/>
       <w:r>
         <w:rPr>
           <w:rFonts w:ascii="Consolas" w:eastAsia="Times New Roman" w:hAnsi="Consolas" w:cs="Times New Roman"/>
@@ -1949,7 +1773,6 @@
         </w:rPr>
         <w:t>constructor</w:t>
       </w:r>
-      <w:proofErr w:type="spellEnd"/>
       <w:r>
         <w:rPr>
           <w:rFonts w:ascii="Consolas" w:eastAsia="Times New Roman" w:hAnsi="Consolas" w:cs="Times New Roman"/>
@@ -1962,7 +1785,6 @@
         </w:rPr>
         <w:t>(</w:t>
       </w:r>
-      <w:proofErr w:type="spellStart"/>
       <w:r>
         <w:rPr>
           <w:rFonts w:ascii="Consolas" w:eastAsia="Times New Roman" w:hAnsi="Consolas" w:cs="Times New Roman"/>
@@ -1975,7 +1797,6 @@
         </w:rPr>
         <w:t>adjacentNode</w:t>
       </w:r>
-      <w:proofErr w:type="spellEnd"/>
       <w:r>
         <w:rPr>
           <w:rFonts w:ascii="Consolas" w:eastAsia="Times New Roman" w:hAnsi="Consolas" w:cs="Times New Roman"/>
@@ -1988,7 +1809,6 @@
         </w:rPr>
         <w:t xml:space="preserve">, </w:t>
       </w:r>
-      <w:proofErr w:type="spellStart"/>
       <w:r>
         <w:rPr>
           <w:rFonts w:ascii="Consolas" w:eastAsia="Times New Roman" w:hAnsi="Consolas" w:cs="Times New Roman"/>
@@ -2001,7 +1821,6 @@
         </w:rPr>
         <w:t>weight</w:t>
       </w:r>
-      <w:proofErr w:type="spellEnd"/>
       <w:r>
         <w:rPr>
           <w:rFonts w:ascii="Consolas" w:eastAsia="Times New Roman" w:hAnsi="Consolas" w:cs="Times New Roman"/>
@@ -2041,7 +1860,6 @@
         </w:rPr>
         <w:t xml:space="preserve">      </w:t>
       </w:r>
-      <w:proofErr w:type="spellStart"/>
       <w:r>
         <w:rPr>
           <w:rFonts w:ascii="Consolas" w:eastAsia="Times New Roman" w:hAnsi="Consolas" w:cs="Times New Roman"/>
@@ -2078,7 +1896,6 @@
         </w:rPr>
         <w:t>adjacentNode</w:t>
       </w:r>
-      <w:proofErr w:type="spellEnd"/>
       <w:r>
         <w:rPr>
           <w:rFonts w:ascii="Consolas" w:eastAsia="Times New Roman" w:hAnsi="Consolas" w:cs="Times New Roman"/>
@@ -2115,7 +1932,6 @@
         </w:rPr>
         <w:t xml:space="preserve"> </w:t>
       </w:r>
-      <w:proofErr w:type="spellStart"/>
       <w:r>
         <w:rPr>
           <w:rFonts w:ascii="Consolas" w:eastAsia="Times New Roman" w:hAnsi="Consolas" w:cs="Times New Roman"/>
@@ -2128,7 +1944,6 @@
         </w:rPr>
         <w:t>adjacentNode</w:t>
       </w:r>
-      <w:proofErr w:type="spellEnd"/>
       <w:r>
         <w:rPr>
           <w:rFonts w:ascii="Consolas" w:eastAsia="Times New Roman" w:hAnsi="Consolas" w:cs="Times New Roman"/>
@@ -2168,7 +1983,6 @@
         </w:rPr>
         <w:t xml:space="preserve">      </w:t>
       </w:r>
-      <w:proofErr w:type="spellStart"/>
       <w:r>
         <w:rPr>
           <w:rFonts w:ascii="Consolas" w:eastAsia="Times New Roman" w:hAnsi="Consolas" w:cs="Times New Roman"/>
@@ -2205,7 +2019,6 @@
         </w:rPr>
         <w:t>weight</w:t>
       </w:r>
-      <w:proofErr w:type="spellEnd"/>
       <w:r>
         <w:rPr>
           <w:rFonts w:ascii="Consolas" w:eastAsia="Times New Roman" w:hAnsi="Consolas" w:cs="Times New Roman"/>
@@ -2242,7 +2055,6 @@
         </w:rPr>
         <w:t xml:space="preserve"> </w:t>
       </w:r>
-      <w:proofErr w:type="spellStart"/>
       <w:r>
         <w:rPr>
           <w:rFonts w:ascii="Consolas" w:eastAsia="Times New Roman" w:hAnsi="Consolas" w:cs="Times New Roman"/>
@@ -2255,7 +2067,6 @@
         </w:rPr>
         <w:t>weight</w:t>
       </w:r>
-      <w:proofErr w:type="spellEnd"/>
       <w:r>
         <w:rPr>
           <w:rFonts w:ascii="Consolas" w:eastAsia="Times New Roman" w:hAnsi="Consolas" w:cs="Times New Roman"/>
@@ -2352,7 +2163,6 @@
           <w14:ligatures w14:val="none"/>
         </w:rPr>
       </w:pPr>
-      <w:proofErr w:type="spellStart"/>
       <w:r>
         <w:rPr>
           <w:rFonts w:ascii="Consolas" w:eastAsia="Times New Roman" w:hAnsi="Consolas" w:cs="Times New Roman"/>
@@ -2365,7 +2175,6 @@
         </w:rPr>
         <w:t>function</w:t>
       </w:r>
-      <w:proofErr w:type="spellEnd"/>
       <w:r>
         <w:rPr>
           <w:rFonts w:ascii="Consolas" w:eastAsia="Times New Roman" w:hAnsi="Consolas" w:cs="Times New Roman"/>
@@ -2378,7 +2187,6 @@
         </w:rPr>
         <w:t xml:space="preserve"> </w:t>
       </w:r>
-      <w:proofErr w:type="spellStart"/>
       <w:r>
         <w:rPr>
           <w:rFonts w:ascii="Consolas" w:eastAsia="Times New Roman" w:hAnsi="Consolas" w:cs="Times New Roman"/>
@@ -2391,7 +2199,6 @@
         </w:rPr>
         <w:t>initHashTables</w:t>
       </w:r>
-      <w:proofErr w:type="spellEnd"/>
       <w:r>
         <w:rPr>
           <w:rFonts w:ascii="Consolas" w:eastAsia="Times New Roman" w:hAnsi="Consolas" w:cs="Times New Roman"/>
@@ -2404,7 +2211,6 @@
         </w:rPr>
         <w:t>(</w:t>
       </w:r>
-      <w:proofErr w:type="spellStart"/>
       <w:r>
         <w:rPr>
           <w:rFonts w:ascii="Consolas" w:eastAsia="Times New Roman" w:hAnsi="Consolas" w:cs="Times New Roman"/>
@@ -2417,7 +2223,6 @@
         </w:rPr>
         <w:t>start</w:t>
       </w:r>
-      <w:proofErr w:type="spellEnd"/>
       <w:r>
         <w:rPr>
           <w:rFonts w:ascii="Consolas" w:eastAsia="Times New Roman" w:hAnsi="Consolas" w:cs="Times New Roman"/>
@@ -2430,7 +2235,6 @@
         </w:rPr>
         <w:t xml:space="preserve">, </w:t>
       </w:r>
-      <w:proofErr w:type="spellStart"/>
       <w:r>
         <w:rPr>
           <w:rFonts w:ascii="Consolas" w:eastAsia="Times New Roman" w:hAnsi="Consolas" w:cs="Times New Roman"/>
@@ -2443,7 +2247,6 @@
         </w:rPr>
         <w:t>graph</w:t>
       </w:r>
-      <w:proofErr w:type="spellEnd"/>
       <w:r>
         <w:rPr>
           <w:rFonts w:ascii="Consolas" w:eastAsia="Times New Roman" w:hAnsi="Consolas" w:cs="Times New Roman"/>
@@ -2456,7 +2259,6 @@
         </w:rPr>
         <w:t xml:space="preserve">, </w:t>
       </w:r>
-      <w:proofErr w:type="spellStart"/>
       <w:r>
         <w:rPr>
           <w:rFonts w:ascii="Consolas" w:eastAsia="Times New Roman" w:hAnsi="Consolas" w:cs="Times New Roman"/>
@@ -2469,7 +2271,6 @@
         </w:rPr>
         <w:t>unprocessedNodes</w:t>
       </w:r>
-      <w:proofErr w:type="spellEnd"/>
       <w:r>
         <w:rPr>
           <w:rFonts w:ascii="Consolas" w:eastAsia="Times New Roman" w:hAnsi="Consolas" w:cs="Times New Roman"/>
@@ -2482,7 +2283,6 @@
         </w:rPr>
         <w:t xml:space="preserve">, </w:t>
       </w:r>
-      <w:proofErr w:type="spellStart"/>
       <w:r>
         <w:rPr>
           <w:rFonts w:ascii="Consolas" w:eastAsia="Times New Roman" w:hAnsi="Consolas" w:cs="Times New Roman"/>
@@ -2495,7 +2295,6 @@
         </w:rPr>
         <w:t>timeToNodes</w:t>
       </w:r>
-      <w:proofErr w:type="spellEnd"/>
       <w:r>
         <w:rPr>
           <w:rFonts w:ascii="Consolas" w:eastAsia="Times New Roman" w:hAnsi="Consolas" w:cs="Times New Roman"/>
@@ -2535,7 +2334,6 @@
         </w:rPr>
         <w:t xml:space="preserve">    </w:t>
       </w:r>
-      <w:proofErr w:type="spellStart"/>
       <w:r>
         <w:rPr>
           <w:rFonts w:ascii="Consolas" w:eastAsia="Times New Roman" w:hAnsi="Consolas" w:cs="Times New Roman"/>
@@ -2548,7 +2346,6 @@
         </w:rPr>
         <w:t>for</w:t>
       </w:r>
-      <w:proofErr w:type="spellEnd"/>
       <w:r>
         <w:rPr>
           <w:rFonts w:ascii="Consolas" w:eastAsia="Times New Roman" w:hAnsi="Consolas" w:cs="Times New Roman"/>
@@ -2561,7 +2358,6 @@
         </w:rPr>
         <w:t xml:space="preserve"> (</w:t>
       </w:r>
-      <w:proofErr w:type="spellStart"/>
       <w:r>
         <w:rPr>
           <w:rFonts w:ascii="Consolas" w:eastAsia="Times New Roman" w:hAnsi="Consolas" w:cs="Times New Roman"/>
@@ -2574,7 +2370,6 @@
         </w:rPr>
         <w:t>let</w:t>
       </w:r>
-      <w:proofErr w:type="spellEnd"/>
       <w:r>
         <w:rPr>
           <w:rFonts w:ascii="Consolas" w:eastAsia="Times New Roman" w:hAnsi="Consolas" w:cs="Times New Roman"/>
@@ -2587,7 +2382,6 @@
         </w:rPr>
         <w:t xml:space="preserve"> </w:t>
       </w:r>
-      <w:proofErr w:type="spellStart"/>
       <w:r>
         <w:rPr>
           <w:rFonts w:ascii="Consolas" w:eastAsia="Times New Roman" w:hAnsi="Consolas" w:cs="Times New Roman"/>
@@ -2600,7 +2394,6 @@
         </w:rPr>
         <w:t>node</w:t>
       </w:r>
-      <w:proofErr w:type="spellEnd"/>
       <w:r>
         <w:rPr>
           <w:rFonts w:ascii="Consolas" w:eastAsia="Times New Roman" w:hAnsi="Consolas" w:cs="Times New Roman"/>
@@ -2613,7 +2406,6 @@
         </w:rPr>
         <w:t xml:space="preserve"> </w:t>
       </w:r>
-      <w:proofErr w:type="spellStart"/>
       <w:r>
         <w:rPr>
           <w:rFonts w:ascii="Consolas" w:eastAsia="Times New Roman" w:hAnsi="Consolas" w:cs="Times New Roman"/>
@@ -2626,7 +2418,6 @@
         </w:rPr>
         <w:t>of</w:t>
       </w:r>
-      <w:proofErr w:type="spellEnd"/>
       <w:r>
         <w:rPr>
           <w:rFonts w:ascii="Consolas" w:eastAsia="Times New Roman" w:hAnsi="Consolas" w:cs="Times New Roman"/>
@@ -2639,7 +2430,6 @@
         </w:rPr>
         <w:t xml:space="preserve"> </w:t>
       </w:r>
-      <w:proofErr w:type="spellStart"/>
       <w:r>
         <w:rPr>
           <w:rFonts w:ascii="Consolas" w:eastAsia="Times New Roman" w:hAnsi="Consolas" w:cs="Times New Roman"/>
@@ -2676,7 +2466,6 @@
         </w:rPr>
         <w:t>values</w:t>
       </w:r>
-      <w:proofErr w:type="spellEnd"/>
       <w:r>
         <w:rPr>
           <w:rFonts w:ascii="Consolas" w:eastAsia="Times New Roman" w:hAnsi="Consolas" w:cs="Times New Roman"/>
@@ -2716,7 +2505,6 @@
         </w:rPr>
         <w:t xml:space="preserve">      </w:t>
       </w:r>
-      <w:proofErr w:type="spellStart"/>
       <w:r>
         <w:rPr>
           <w:rFonts w:ascii="Consolas" w:eastAsia="Times New Roman" w:hAnsi="Consolas" w:cs="Times New Roman"/>
@@ -2753,7 +2541,6 @@
         </w:rPr>
         <w:t>add</w:t>
       </w:r>
-      <w:proofErr w:type="spellEnd"/>
       <w:r>
         <w:rPr>
           <w:rFonts w:ascii="Consolas" w:eastAsia="Times New Roman" w:hAnsi="Consolas" w:cs="Times New Roman"/>
@@ -2766,7 +2553,6 @@
         </w:rPr>
         <w:t>(</w:t>
       </w:r>
-      <w:proofErr w:type="spellStart"/>
       <w:r>
         <w:rPr>
           <w:rFonts w:ascii="Consolas" w:eastAsia="Times New Roman" w:hAnsi="Consolas" w:cs="Times New Roman"/>
@@ -2779,7 +2565,6 @@
         </w:rPr>
         <w:t>node</w:t>
       </w:r>
-      <w:proofErr w:type="spellEnd"/>
       <w:r>
         <w:rPr>
           <w:rFonts w:ascii="Consolas" w:eastAsia="Times New Roman" w:hAnsi="Consolas" w:cs="Times New Roman"/>
@@ -2819,7 +2604,6 @@
         </w:rPr>
         <w:t xml:space="preserve">      </w:t>
       </w:r>
-      <w:proofErr w:type="spellStart"/>
       <w:r>
         <w:rPr>
           <w:rFonts w:ascii="Consolas" w:eastAsia="Times New Roman" w:hAnsi="Consolas" w:cs="Times New Roman"/>
@@ -2856,7 +2640,6 @@
         </w:rPr>
         <w:t>set</w:t>
       </w:r>
-      <w:proofErr w:type="spellEnd"/>
       <w:r>
         <w:rPr>
           <w:rFonts w:ascii="Consolas" w:eastAsia="Times New Roman" w:hAnsi="Consolas" w:cs="Times New Roman"/>
@@ -2869,7 +2652,6 @@
         </w:rPr>
         <w:t>(</w:t>
       </w:r>
-      <w:proofErr w:type="spellStart"/>
       <w:r>
         <w:rPr>
           <w:rFonts w:ascii="Consolas" w:eastAsia="Times New Roman" w:hAnsi="Consolas" w:cs="Times New Roman"/>
@@ -2882,7 +2664,6 @@
         </w:rPr>
         <w:t>node</w:t>
       </w:r>
-      <w:proofErr w:type="spellEnd"/>
       <w:r>
         <w:rPr>
           <w:rFonts w:ascii="Consolas" w:eastAsia="Times New Roman" w:hAnsi="Consolas" w:cs="Times New Roman"/>
@@ -2973,7 +2754,6 @@
         </w:rPr>
         <w:t xml:space="preserve">    </w:t>
       </w:r>
-      <w:proofErr w:type="spellStart"/>
       <w:r>
         <w:rPr>
           <w:rFonts w:ascii="Consolas" w:eastAsia="Times New Roman" w:hAnsi="Consolas" w:cs="Times New Roman"/>
@@ -3010,7 +2790,6 @@
         </w:rPr>
         <w:t>set</w:t>
       </w:r>
-      <w:proofErr w:type="spellEnd"/>
       <w:r>
         <w:rPr>
           <w:rFonts w:ascii="Consolas" w:eastAsia="Times New Roman" w:hAnsi="Consolas" w:cs="Times New Roman"/>
@@ -3023,7 +2802,6 @@
         </w:rPr>
         <w:t>(</w:t>
       </w:r>
-      <w:proofErr w:type="spellStart"/>
       <w:r>
         <w:rPr>
           <w:rFonts w:ascii="Consolas" w:eastAsia="Times New Roman" w:hAnsi="Consolas" w:cs="Times New Roman"/>
@@ -3036,7 +2814,6 @@
         </w:rPr>
         <w:t>start</w:t>
       </w:r>
-      <w:proofErr w:type="spellEnd"/>
       <w:r>
         <w:rPr>
           <w:rFonts w:ascii="Consolas" w:eastAsia="Times New Roman" w:hAnsi="Consolas" w:cs="Times New Roman"/>
@@ -3142,7 +2919,6 @@
         </w:rPr>
         <w:t xml:space="preserve">  </w:t>
       </w:r>
-      <w:proofErr w:type="spellStart"/>
       <w:r>
         <w:rPr>
           <w:rFonts w:ascii="Consolas" w:eastAsia="Times New Roman" w:hAnsi="Consolas" w:cs="Times New Roman"/>
@@ -3155,7 +2931,6 @@
         </w:rPr>
         <w:t>function</w:t>
       </w:r>
-      <w:proofErr w:type="spellEnd"/>
       <w:r>
         <w:rPr>
           <w:rFonts w:ascii="Consolas" w:eastAsia="Times New Roman" w:hAnsi="Consolas" w:cs="Times New Roman"/>
@@ -3168,7 +2943,6 @@
         </w:rPr>
         <w:t xml:space="preserve"> </w:t>
       </w:r>
-      <w:proofErr w:type="spellStart"/>
       <w:r>
         <w:rPr>
           <w:rFonts w:ascii="Consolas" w:eastAsia="Times New Roman" w:hAnsi="Consolas" w:cs="Times New Roman"/>
@@ -3181,7 +2955,6 @@
         </w:rPr>
         <w:t>getNodeWithMinTime</w:t>
       </w:r>
-      <w:proofErr w:type="spellEnd"/>
       <w:r>
         <w:rPr>
           <w:rFonts w:ascii="Consolas" w:eastAsia="Times New Roman" w:hAnsi="Consolas" w:cs="Times New Roman"/>
@@ -3194,7 +2967,6 @@
         </w:rPr>
         <w:t>(</w:t>
       </w:r>
-      <w:proofErr w:type="spellStart"/>
       <w:r>
         <w:rPr>
           <w:rFonts w:ascii="Consolas" w:eastAsia="Times New Roman" w:hAnsi="Consolas" w:cs="Times New Roman"/>
@@ -3207,7 +2979,6 @@
         </w:rPr>
         <w:t>unprocessedNodes</w:t>
       </w:r>
-      <w:proofErr w:type="spellEnd"/>
       <w:r>
         <w:rPr>
           <w:rFonts w:ascii="Consolas" w:eastAsia="Times New Roman" w:hAnsi="Consolas" w:cs="Times New Roman"/>
@@ -3220,7 +2991,6 @@
         </w:rPr>
         <w:t xml:space="preserve">, </w:t>
       </w:r>
-      <w:proofErr w:type="spellStart"/>
       <w:r>
         <w:rPr>
           <w:rFonts w:ascii="Consolas" w:eastAsia="Times New Roman" w:hAnsi="Consolas" w:cs="Times New Roman"/>
@@ -3233,7 +3003,6 @@
         </w:rPr>
         <w:t>timeToNodes</w:t>
       </w:r>
-      <w:proofErr w:type="spellEnd"/>
       <w:r>
         <w:rPr>
           <w:rFonts w:ascii="Consolas" w:eastAsia="Times New Roman" w:hAnsi="Consolas" w:cs="Times New Roman"/>
@@ -3273,7 +3042,6 @@
         </w:rPr>
         <w:t xml:space="preserve">    </w:t>
       </w:r>
-      <w:proofErr w:type="spellStart"/>
       <w:r>
         <w:rPr>
           <w:rFonts w:ascii="Consolas" w:eastAsia="Times New Roman" w:hAnsi="Consolas" w:cs="Times New Roman"/>
@@ -3286,7 +3054,6 @@
         </w:rPr>
         <w:t>let</w:t>
       </w:r>
-      <w:proofErr w:type="spellEnd"/>
       <w:r>
         <w:rPr>
           <w:rFonts w:ascii="Consolas" w:eastAsia="Times New Roman" w:hAnsi="Consolas" w:cs="Times New Roman"/>
@@ -3299,7 +3066,6 @@
         </w:rPr>
         <w:t xml:space="preserve"> </w:t>
       </w:r>
-      <w:proofErr w:type="spellStart"/>
       <w:r>
         <w:rPr>
           <w:rFonts w:ascii="Consolas" w:eastAsia="Times New Roman" w:hAnsi="Consolas" w:cs="Times New Roman"/>
@@ -3312,7 +3078,6 @@
         </w:rPr>
         <w:t>minNode</w:t>
       </w:r>
-      <w:proofErr w:type="spellEnd"/>
       <w:r>
         <w:rPr>
           <w:rFonts w:ascii="Consolas" w:eastAsia="Times New Roman" w:hAnsi="Consolas" w:cs="Times New Roman"/>
@@ -3349,7 +3114,6 @@
         </w:rPr>
         <w:t xml:space="preserve"> </w:t>
       </w:r>
-      <w:proofErr w:type="spellStart"/>
       <w:r>
         <w:rPr>
           <w:rFonts w:ascii="Consolas" w:eastAsia="Times New Roman" w:hAnsi="Consolas" w:cs="Times New Roman"/>
@@ -3362,7 +3126,6 @@
         </w:rPr>
         <w:t>null</w:t>
       </w:r>
-      <w:proofErr w:type="spellEnd"/>
       <w:r>
         <w:rPr>
           <w:rFonts w:ascii="Consolas" w:eastAsia="Times New Roman" w:hAnsi="Consolas" w:cs="Times New Roman"/>
@@ -3402,7 +3165,6 @@
         </w:rPr>
         <w:t xml:space="preserve">    </w:t>
       </w:r>
-      <w:proofErr w:type="spellStart"/>
       <w:r>
         <w:rPr>
           <w:rFonts w:ascii="Consolas" w:eastAsia="Times New Roman" w:hAnsi="Consolas" w:cs="Times New Roman"/>
@@ -3415,7 +3177,6 @@
         </w:rPr>
         <w:t>let</w:t>
       </w:r>
-      <w:proofErr w:type="spellEnd"/>
       <w:r>
         <w:rPr>
           <w:rFonts w:ascii="Consolas" w:eastAsia="Times New Roman" w:hAnsi="Consolas" w:cs="Times New Roman"/>
@@ -3428,7 +3189,6 @@
         </w:rPr>
         <w:t xml:space="preserve"> </w:t>
       </w:r>
-      <w:proofErr w:type="spellStart"/>
       <w:r>
         <w:rPr>
           <w:rFonts w:ascii="Consolas" w:eastAsia="Times New Roman" w:hAnsi="Consolas" w:cs="Times New Roman"/>
@@ -3441,7 +3201,6 @@
         </w:rPr>
         <w:t>minTime</w:t>
       </w:r>
-      <w:proofErr w:type="spellEnd"/>
       <w:r>
         <w:rPr>
           <w:rFonts w:ascii="Consolas" w:eastAsia="Times New Roman" w:hAnsi="Consolas" w:cs="Times New Roman"/>
@@ -3529,7 +3288,6 @@
         </w:rPr>
         <w:t xml:space="preserve">    </w:t>
       </w:r>
-      <w:proofErr w:type="spellStart"/>
       <w:r>
         <w:rPr>
           <w:rFonts w:ascii="Consolas" w:eastAsia="Times New Roman" w:hAnsi="Consolas" w:cs="Times New Roman"/>
@@ -3542,7 +3300,6 @@
         </w:rPr>
         <w:t>for</w:t>
       </w:r>
-      <w:proofErr w:type="spellEnd"/>
       <w:r>
         <w:rPr>
           <w:rFonts w:ascii="Consolas" w:eastAsia="Times New Roman" w:hAnsi="Consolas" w:cs="Times New Roman"/>
@@ -3555,7 +3312,6 @@
         </w:rPr>
         <w:t xml:space="preserve"> (</w:t>
       </w:r>
-      <w:proofErr w:type="spellStart"/>
       <w:r>
         <w:rPr>
           <w:rFonts w:ascii="Consolas" w:eastAsia="Times New Roman" w:hAnsi="Consolas" w:cs="Times New Roman"/>
@@ -3568,7 +3324,6 @@
         </w:rPr>
         <w:t>let</w:t>
       </w:r>
-      <w:proofErr w:type="spellEnd"/>
       <w:r>
         <w:rPr>
           <w:rFonts w:ascii="Consolas" w:eastAsia="Times New Roman" w:hAnsi="Consolas" w:cs="Times New Roman"/>
@@ -3581,7 +3336,6 @@
         </w:rPr>
         <w:t xml:space="preserve"> </w:t>
       </w:r>
-      <w:proofErr w:type="spellStart"/>
       <w:r>
         <w:rPr>
           <w:rFonts w:ascii="Consolas" w:eastAsia="Times New Roman" w:hAnsi="Consolas" w:cs="Times New Roman"/>
@@ -3594,7 +3348,6 @@
         </w:rPr>
         <w:t>node</w:t>
       </w:r>
-      <w:proofErr w:type="spellEnd"/>
       <w:r>
         <w:rPr>
           <w:rFonts w:ascii="Consolas" w:eastAsia="Times New Roman" w:hAnsi="Consolas" w:cs="Times New Roman"/>
@@ -3607,7 +3360,6 @@
         </w:rPr>
         <w:t xml:space="preserve"> </w:t>
       </w:r>
-      <w:proofErr w:type="spellStart"/>
       <w:r>
         <w:rPr>
           <w:rFonts w:ascii="Consolas" w:eastAsia="Times New Roman" w:hAnsi="Consolas" w:cs="Times New Roman"/>
@@ -3620,7 +3372,6 @@
         </w:rPr>
         <w:t>of</w:t>
       </w:r>
-      <w:proofErr w:type="spellEnd"/>
       <w:r>
         <w:rPr>
           <w:rFonts w:ascii="Consolas" w:eastAsia="Times New Roman" w:hAnsi="Consolas" w:cs="Times New Roman"/>
@@ -3633,7 +3384,6 @@
         </w:rPr>
         <w:t xml:space="preserve"> </w:t>
       </w:r>
-      <w:proofErr w:type="spellStart"/>
       <w:r>
         <w:rPr>
           <w:rFonts w:ascii="Consolas" w:eastAsia="Times New Roman" w:hAnsi="Consolas" w:cs="Times New Roman"/>
@@ -3646,7 +3396,6 @@
         </w:rPr>
         <w:t>unprocessedNodes</w:t>
       </w:r>
-      <w:proofErr w:type="spellEnd"/>
       <w:r>
         <w:rPr>
           <w:rFonts w:ascii="Consolas" w:eastAsia="Times New Roman" w:hAnsi="Consolas" w:cs="Times New Roman"/>
@@ -3686,7 +3435,6 @@
         </w:rPr>
         <w:t xml:space="preserve">      </w:t>
       </w:r>
-      <w:proofErr w:type="spellStart"/>
       <w:r>
         <w:rPr>
           <w:rFonts w:ascii="Consolas" w:eastAsia="Times New Roman" w:hAnsi="Consolas" w:cs="Times New Roman"/>
@@ -3699,7 +3447,6 @@
         </w:rPr>
         <w:t>const</w:t>
       </w:r>
-      <w:proofErr w:type="spellEnd"/>
       <w:r>
         <w:rPr>
           <w:rFonts w:ascii="Consolas" w:eastAsia="Times New Roman" w:hAnsi="Consolas" w:cs="Times New Roman"/>
@@ -3712,7 +3459,6 @@
         </w:rPr>
         <w:t xml:space="preserve"> </w:t>
       </w:r>
-      <w:proofErr w:type="spellStart"/>
       <w:r>
         <w:rPr>
           <w:rFonts w:ascii="Consolas" w:eastAsia="Times New Roman" w:hAnsi="Consolas" w:cs="Times New Roman"/>
@@ -3725,7 +3471,6 @@
         </w:rPr>
         <w:t>time</w:t>
       </w:r>
-      <w:proofErr w:type="spellEnd"/>
       <w:r>
         <w:rPr>
           <w:rFonts w:ascii="Consolas" w:eastAsia="Times New Roman" w:hAnsi="Consolas" w:cs="Times New Roman"/>
@@ -3762,7 +3507,6 @@
         </w:rPr>
         <w:t xml:space="preserve"> </w:t>
       </w:r>
-      <w:proofErr w:type="spellStart"/>
       <w:r>
         <w:rPr>
           <w:rFonts w:ascii="Consolas" w:eastAsia="Times New Roman" w:hAnsi="Consolas" w:cs="Times New Roman"/>
@@ -3799,7 +3543,6 @@
         </w:rPr>
         <w:t>get</w:t>
       </w:r>
-      <w:proofErr w:type="spellEnd"/>
       <w:r>
         <w:rPr>
           <w:rFonts w:ascii="Consolas" w:eastAsia="Times New Roman" w:hAnsi="Consolas" w:cs="Times New Roman"/>
@@ -3812,7 +3555,6 @@
         </w:rPr>
         <w:t>(</w:t>
       </w:r>
-      <w:proofErr w:type="spellStart"/>
       <w:r>
         <w:rPr>
           <w:rFonts w:ascii="Consolas" w:eastAsia="Times New Roman" w:hAnsi="Consolas" w:cs="Times New Roman"/>
@@ -3825,7 +3567,6 @@
         </w:rPr>
         <w:t>node</w:t>
       </w:r>
-      <w:proofErr w:type="spellEnd"/>
       <w:r>
         <w:rPr>
           <w:rFonts w:ascii="Consolas" w:eastAsia="Times New Roman" w:hAnsi="Consolas" w:cs="Times New Roman"/>
@@ -3865,7 +3606,6 @@
         </w:rPr>
         <w:t xml:space="preserve">      </w:t>
       </w:r>
-      <w:proofErr w:type="spellStart"/>
       <w:r>
         <w:rPr>
           <w:rFonts w:ascii="Consolas" w:eastAsia="Times New Roman" w:hAnsi="Consolas" w:cs="Times New Roman"/>
@@ -3878,7 +3618,6 @@
         </w:rPr>
         <w:t>if</w:t>
       </w:r>
-      <w:proofErr w:type="spellEnd"/>
       <w:r>
         <w:rPr>
           <w:rFonts w:ascii="Consolas" w:eastAsia="Times New Roman" w:hAnsi="Consolas" w:cs="Times New Roman"/>
@@ -3891,7 +3630,6 @@
         </w:rPr>
         <w:t xml:space="preserve"> (</w:t>
       </w:r>
-      <w:proofErr w:type="spellStart"/>
       <w:r>
         <w:rPr>
           <w:rFonts w:ascii="Consolas" w:eastAsia="Times New Roman" w:hAnsi="Consolas" w:cs="Times New Roman"/>
@@ -3904,7 +3642,6 @@
         </w:rPr>
         <w:t>time</w:t>
       </w:r>
-      <w:proofErr w:type="spellEnd"/>
       <w:r>
         <w:rPr>
           <w:rFonts w:ascii="Consolas" w:eastAsia="Times New Roman" w:hAnsi="Consolas" w:cs="Times New Roman"/>
@@ -3941,7 +3678,6 @@
         </w:rPr>
         <w:t xml:space="preserve"> </w:t>
       </w:r>
-      <w:proofErr w:type="spellStart"/>
       <w:r>
         <w:rPr>
           <w:rFonts w:ascii="Consolas" w:eastAsia="Times New Roman" w:hAnsi="Consolas" w:cs="Times New Roman"/>
@@ -3954,7 +3690,6 @@
         </w:rPr>
         <w:t>minTime</w:t>
       </w:r>
-      <w:proofErr w:type="spellEnd"/>
       <w:r>
         <w:rPr>
           <w:rFonts w:ascii="Consolas" w:eastAsia="Times New Roman" w:hAnsi="Consolas" w:cs="Times New Roman"/>
@@ -3994,7 +3729,6 @@
         </w:rPr>
         <w:t xml:space="preserve">        </w:t>
       </w:r>
-      <w:proofErr w:type="spellStart"/>
       <w:r>
         <w:rPr>
           <w:rFonts w:ascii="Consolas" w:eastAsia="Times New Roman" w:hAnsi="Consolas" w:cs="Times New Roman"/>
@@ -4007,7 +3741,6 @@
         </w:rPr>
         <w:t>minTime</w:t>
       </w:r>
-      <w:proofErr w:type="spellEnd"/>
       <w:r>
         <w:rPr>
           <w:rFonts w:ascii="Consolas" w:eastAsia="Times New Roman" w:hAnsi="Consolas" w:cs="Times New Roman"/>
@@ -4044,7 +3777,6 @@
         </w:rPr>
         <w:t xml:space="preserve"> </w:t>
       </w:r>
-      <w:proofErr w:type="spellStart"/>
       <w:r>
         <w:rPr>
           <w:rFonts w:ascii="Consolas" w:eastAsia="Times New Roman" w:hAnsi="Consolas" w:cs="Times New Roman"/>
@@ -4057,7 +3789,6 @@
         </w:rPr>
         <w:t>time</w:t>
       </w:r>
-      <w:proofErr w:type="spellEnd"/>
       <w:r>
         <w:rPr>
           <w:rFonts w:ascii="Consolas" w:eastAsia="Times New Roman" w:hAnsi="Consolas" w:cs="Times New Roman"/>
@@ -4097,7 +3828,6 @@
         </w:rPr>
         <w:t xml:space="preserve">        </w:t>
       </w:r>
-      <w:proofErr w:type="spellStart"/>
       <w:r>
         <w:rPr>
           <w:rFonts w:ascii="Consolas" w:eastAsia="Times New Roman" w:hAnsi="Consolas" w:cs="Times New Roman"/>
@@ -4110,7 +3840,6 @@
         </w:rPr>
         <w:t>minNode</w:t>
       </w:r>
-      <w:proofErr w:type="spellEnd"/>
       <w:r>
         <w:rPr>
           <w:rFonts w:ascii="Consolas" w:eastAsia="Times New Roman" w:hAnsi="Consolas" w:cs="Times New Roman"/>
@@ -4147,7 +3876,6 @@
         </w:rPr>
         <w:t xml:space="preserve"> </w:t>
       </w:r>
-      <w:proofErr w:type="spellStart"/>
       <w:r>
         <w:rPr>
           <w:rFonts w:ascii="Consolas" w:eastAsia="Times New Roman" w:hAnsi="Consolas" w:cs="Times New Roman"/>
@@ -4160,7 +3888,6 @@
         </w:rPr>
         <w:t>node</w:t>
       </w:r>
-      <w:proofErr w:type="spellEnd"/>
       <w:r>
         <w:rPr>
           <w:rFonts w:ascii="Consolas" w:eastAsia="Times New Roman" w:hAnsi="Consolas" w:cs="Times New Roman"/>
@@ -4254,7 +3981,6 @@
         </w:rPr>
         <w:t xml:space="preserve">    </w:t>
       </w:r>
-      <w:proofErr w:type="spellStart"/>
       <w:r>
         <w:rPr>
           <w:rFonts w:ascii="Consolas" w:eastAsia="Times New Roman" w:hAnsi="Consolas" w:cs="Times New Roman"/>
@@ -4267,7 +3993,6 @@
         </w:rPr>
         <w:t>return</w:t>
       </w:r>
-      <w:proofErr w:type="spellEnd"/>
       <w:r>
         <w:rPr>
           <w:rFonts w:ascii="Consolas" w:eastAsia="Times New Roman" w:hAnsi="Consolas" w:cs="Times New Roman"/>
@@ -4280,7 +4005,6 @@
         </w:rPr>
         <w:t xml:space="preserve"> </w:t>
       </w:r>
-      <w:proofErr w:type="spellStart"/>
       <w:r>
         <w:rPr>
           <w:rFonts w:ascii="Consolas" w:eastAsia="Times New Roman" w:hAnsi="Consolas" w:cs="Times New Roman"/>
@@ -4293,7 +4017,6 @@
         </w:rPr>
         <w:t>minNode</w:t>
       </w:r>
-      <w:proofErr w:type="spellEnd"/>
       <w:r>
         <w:rPr>
           <w:rFonts w:ascii="Consolas" w:eastAsia="Times New Roman" w:hAnsi="Consolas" w:cs="Times New Roman"/>
@@ -4363,7 +4086,6 @@
           <w14:ligatures w14:val="none"/>
         </w:rPr>
       </w:pPr>
-      <w:proofErr w:type="spellStart"/>
       <w:r>
         <w:rPr>
           <w:rFonts w:ascii="Consolas" w:eastAsia="Times New Roman" w:hAnsi="Consolas" w:cs="Times New Roman"/>
@@ -4376,7 +4098,6 @@
         </w:rPr>
         <w:t>function</w:t>
       </w:r>
-      <w:proofErr w:type="spellEnd"/>
       <w:r>
         <w:rPr>
           <w:rFonts w:ascii="Consolas" w:eastAsia="Times New Roman" w:hAnsi="Consolas" w:cs="Times New Roman"/>
@@ -4389,7 +4110,6 @@
         </w:rPr>
         <w:t xml:space="preserve"> </w:t>
       </w:r>
-      <w:proofErr w:type="spellStart"/>
       <w:r>
         <w:rPr>
           <w:rFonts w:ascii="Consolas" w:eastAsia="Times New Roman" w:hAnsi="Consolas" w:cs="Times New Roman"/>
@@ -4402,7 +4122,6 @@
         </w:rPr>
         <w:t>calculateTimeToEachNode</w:t>
       </w:r>
-      <w:proofErr w:type="spellEnd"/>
       <w:r>
         <w:rPr>
           <w:rFonts w:ascii="Consolas" w:eastAsia="Times New Roman" w:hAnsi="Consolas" w:cs="Times New Roman"/>
@@ -4415,7 +4134,6 @@
         </w:rPr>
         <w:t>(</w:t>
       </w:r>
-      <w:proofErr w:type="spellStart"/>
       <w:r>
         <w:rPr>
           <w:rFonts w:ascii="Consolas" w:eastAsia="Times New Roman" w:hAnsi="Consolas" w:cs="Times New Roman"/>
@@ -4428,7 +4146,6 @@
         </w:rPr>
         <w:t>unprocessedNodes</w:t>
       </w:r>
-      <w:proofErr w:type="spellEnd"/>
       <w:r>
         <w:rPr>
           <w:rFonts w:ascii="Consolas" w:eastAsia="Times New Roman" w:hAnsi="Consolas" w:cs="Times New Roman"/>
@@ -4441,7 +4158,6 @@
         </w:rPr>
         <w:t xml:space="preserve">, </w:t>
       </w:r>
-      <w:proofErr w:type="spellStart"/>
       <w:r>
         <w:rPr>
           <w:rFonts w:ascii="Consolas" w:eastAsia="Times New Roman" w:hAnsi="Consolas" w:cs="Times New Roman"/>
@@ -4454,7 +4170,6 @@
         </w:rPr>
         <w:t>timeToNodes</w:t>
       </w:r>
-      <w:proofErr w:type="spellEnd"/>
       <w:r>
         <w:rPr>
           <w:rFonts w:ascii="Consolas" w:eastAsia="Times New Roman" w:hAnsi="Consolas" w:cs="Times New Roman"/>
@@ -4494,7 +4209,6 @@
         </w:rPr>
         <w:t xml:space="preserve">    </w:t>
       </w:r>
-      <w:proofErr w:type="spellStart"/>
       <w:r>
         <w:rPr>
           <w:rFonts w:ascii="Consolas" w:eastAsia="Times New Roman" w:hAnsi="Consolas" w:cs="Times New Roman"/>
@@ -4507,7 +4221,6 @@
         </w:rPr>
         <w:t>while</w:t>
       </w:r>
-      <w:proofErr w:type="spellEnd"/>
       <w:r>
         <w:rPr>
           <w:rFonts w:ascii="Consolas" w:eastAsia="Times New Roman" w:hAnsi="Consolas" w:cs="Times New Roman"/>
@@ -4520,7 +4233,6 @@
         </w:rPr>
         <w:t xml:space="preserve"> (</w:t>
       </w:r>
-      <w:proofErr w:type="spellStart"/>
       <w:r>
         <w:rPr>
           <w:rFonts w:ascii="Consolas" w:eastAsia="Times New Roman" w:hAnsi="Consolas" w:cs="Times New Roman"/>
@@ -4557,7 +4269,6 @@
         </w:rPr>
         <w:t>size</w:t>
       </w:r>
-      <w:proofErr w:type="spellEnd"/>
       <w:r>
         <w:rPr>
           <w:rFonts w:ascii="Consolas" w:eastAsia="Times New Roman" w:hAnsi="Consolas" w:cs="Times New Roman"/>
@@ -4645,7 +4356,6 @@
         </w:rPr>
         <w:t xml:space="preserve">      </w:t>
       </w:r>
-      <w:proofErr w:type="spellStart"/>
       <w:r>
         <w:rPr>
           <w:rFonts w:ascii="Consolas" w:eastAsia="Times New Roman" w:hAnsi="Consolas" w:cs="Times New Roman"/>
@@ -4658,7 +4368,6 @@
         </w:rPr>
         <w:t>const</w:t>
       </w:r>
-      <w:proofErr w:type="spellEnd"/>
       <w:r>
         <w:rPr>
           <w:rFonts w:ascii="Consolas" w:eastAsia="Times New Roman" w:hAnsi="Consolas" w:cs="Times New Roman"/>
@@ -4671,7 +4380,6 @@
         </w:rPr>
         <w:t xml:space="preserve"> </w:t>
       </w:r>
-      <w:proofErr w:type="spellStart"/>
       <w:r>
         <w:rPr>
           <w:rFonts w:ascii="Consolas" w:eastAsia="Times New Roman" w:hAnsi="Consolas" w:cs="Times New Roman"/>
@@ -4684,7 +4392,6 @@
         </w:rPr>
         <w:t>node</w:t>
       </w:r>
-      <w:proofErr w:type="spellEnd"/>
       <w:r>
         <w:rPr>
           <w:rFonts w:ascii="Consolas" w:eastAsia="Times New Roman" w:hAnsi="Consolas" w:cs="Times New Roman"/>
@@ -4721,7 +4428,6 @@
         </w:rPr>
         <w:t xml:space="preserve"> </w:t>
       </w:r>
-      <w:proofErr w:type="spellStart"/>
       <w:r>
         <w:rPr>
           <w:rFonts w:ascii="Consolas" w:eastAsia="Times New Roman" w:hAnsi="Consolas" w:cs="Times New Roman"/>
@@ -4734,7 +4440,6 @@
         </w:rPr>
         <w:t>getNodeWithMinTime</w:t>
       </w:r>
-      <w:proofErr w:type="spellEnd"/>
       <w:r>
         <w:rPr>
           <w:rFonts w:ascii="Consolas" w:eastAsia="Times New Roman" w:hAnsi="Consolas" w:cs="Times New Roman"/>
@@ -4747,7 +4452,6 @@
         </w:rPr>
         <w:t>(</w:t>
       </w:r>
-      <w:proofErr w:type="spellStart"/>
       <w:r>
         <w:rPr>
           <w:rFonts w:ascii="Consolas" w:eastAsia="Times New Roman" w:hAnsi="Consolas" w:cs="Times New Roman"/>
@@ -4760,7 +4464,6 @@
         </w:rPr>
         <w:t>unprocessedNodes</w:t>
       </w:r>
-      <w:proofErr w:type="spellEnd"/>
       <w:r>
         <w:rPr>
           <w:rFonts w:ascii="Consolas" w:eastAsia="Times New Roman" w:hAnsi="Consolas" w:cs="Times New Roman"/>
@@ -4773,7 +4476,6 @@
         </w:rPr>
         <w:t xml:space="preserve">, </w:t>
       </w:r>
-      <w:proofErr w:type="spellStart"/>
       <w:r>
         <w:rPr>
           <w:rFonts w:ascii="Consolas" w:eastAsia="Times New Roman" w:hAnsi="Consolas" w:cs="Times New Roman"/>
@@ -4786,7 +4488,6 @@
         </w:rPr>
         <w:t>timeToNodes</w:t>
       </w:r>
-      <w:proofErr w:type="spellEnd"/>
       <w:r>
         <w:rPr>
           <w:rFonts w:ascii="Consolas" w:eastAsia="Times New Roman" w:hAnsi="Consolas" w:cs="Times New Roman"/>
@@ -4826,7 +4527,6 @@
         </w:rPr>
         <w:t xml:space="preserve">      </w:t>
       </w:r>
-      <w:proofErr w:type="spellStart"/>
       <w:r>
         <w:rPr>
           <w:rFonts w:ascii="Consolas" w:eastAsia="Times New Roman" w:hAnsi="Consolas" w:cs="Times New Roman"/>
@@ -4839,7 +4539,6 @@
         </w:rPr>
         <w:t>if</w:t>
       </w:r>
-      <w:proofErr w:type="spellEnd"/>
       <w:r>
         <w:rPr>
           <w:rFonts w:ascii="Consolas" w:eastAsia="Times New Roman" w:hAnsi="Consolas" w:cs="Times New Roman"/>
@@ -4852,7 +4551,6 @@
         </w:rPr>
         <w:t xml:space="preserve"> (</w:t>
       </w:r>
-      <w:proofErr w:type="spellStart"/>
       <w:r>
         <w:rPr>
           <w:rFonts w:ascii="Consolas" w:eastAsia="Times New Roman" w:hAnsi="Consolas" w:cs="Times New Roman"/>
@@ -4889,7 +4587,6 @@
         </w:rPr>
         <w:t>get</w:t>
       </w:r>
-      <w:proofErr w:type="spellEnd"/>
       <w:r>
         <w:rPr>
           <w:rFonts w:ascii="Consolas" w:eastAsia="Times New Roman" w:hAnsi="Consolas" w:cs="Times New Roman"/>
@@ -4902,7 +4599,6 @@
         </w:rPr>
         <w:t>(</w:t>
       </w:r>
-      <w:proofErr w:type="spellStart"/>
       <w:r>
         <w:rPr>
           <w:rFonts w:ascii="Consolas" w:eastAsia="Times New Roman" w:hAnsi="Consolas" w:cs="Times New Roman"/>
@@ -4915,7 +4611,6 @@
         </w:rPr>
         <w:t>node</w:t>
       </w:r>
-      <w:proofErr w:type="spellEnd"/>
       <w:r>
         <w:rPr>
           <w:rFonts w:ascii="Consolas" w:eastAsia="Times New Roman" w:hAnsi="Consolas" w:cs="Times New Roman"/>
@@ -4976,7 +4671,6 @@
         </w:rPr>
         <w:t xml:space="preserve">) </w:t>
       </w:r>
-      <w:proofErr w:type="spellStart"/>
       <w:r>
         <w:rPr>
           <w:rFonts w:ascii="Consolas" w:eastAsia="Times New Roman" w:hAnsi="Consolas" w:cs="Times New Roman"/>
@@ -4989,7 +4683,6 @@
         </w:rPr>
         <w:t>return</w:t>
       </w:r>
-      <w:proofErr w:type="spellEnd"/>
       <w:r>
         <w:rPr>
           <w:rFonts w:ascii="Consolas" w:eastAsia="Times New Roman" w:hAnsi="Consolas" w:cs="Times New Roman"/>
@@ -5056,7 +4749,6 @@
         </w:rPr>
         <w:t xml:space="preserve">      </w:t>
       </w:r>
-      <w:proofErr w:type="spellStart"/>
       <w:r>
         <w:rPr>
           <w:rFonts w:ascii="Consolas" w:eastAsia="Times New Roman" w:hAnsi="Consolas" w:cs="Times New Roman"/>
@@ -5069,7 +4761,6 @@
         </w:rPr>
         <w:t>for</w:t>
       </w:r>
-      <w:proofErr w:type="spellEnd"/>
       <w:r>
         <w:rPr>
           <w:rFonts w:ascii="Consolas" w:eastAsia="Times New Roman" w:hAnsi="Consolas" w:cs="Times New Roman"/>
@@ -5082,7 +4773,6 @@
         </w:rPr>
         <w:t xml:space="preserve"> (</w:t>
       </w:r>
-      <w:proofErr w:type="spellStart"/>
       <w:r>
         <w:rPr>
           <w:rFonts w:ascii="Consolas" w:eastAsia="Times New Roman" w:hAnsi="Consolas" w:cs="Times New Roman"/>
@@ -5095,7 +4785,6 @@
         </w:rPr>
         <w:t>let</w:t>
       </w:r>
-      <w:proofErr w:type="spellEnd"/>
       <w:r>
         <w:rPr>
           <w:rFonts w:ascii="Consolas" w:eastAsia="Times New Roman" w:hAnsi="Consolas" w:cs="Times New Roman"/>
@@ -5108,7 +4797,6 @@
         </w:rPr>
         <w:t xml:space="preserve"> </w:t>
       </w:r>
-      <w:proofErr w:type="spellStart"/>
       <w:r>
         <w:rPr>
           <w:rFonts w:ascii="Consolas" w:eastAsia="Times New Roman" w:hAnsi="Consolas" w:cs="Times New Roman"/>
@@ -5121,7 +4809,6 @@
         </w:rPr>
         <w:t>edge</w:t>
       </w:r>
-      <w:proofErr w:type="spellEnd"/>
       <w:r>
         <w:rPr>
           <w:rFonts w:ascii="Consolas" w:eastAsia="Times New Roman" w:hAnsi="Consolas" w:cs="Times New Roman"/>
@@ -5134,7 +4821,6 @@
         </w:rPr>
         <w:t xml:space="preserve"> </w:t>
       </w:r>
-      <w:proofErr w:type="spellStart"/>
       <w:r>
         <w:rPr>
           <w:rFonts w:ascii="Consolas" w:eastAsia="Times New Roman" w:hAnsi="Consolas" w:cs="Times New Roman"/>
@@ -5147,7 +4833,6 @@
         </w:rPr>
         <w:t>of</w:t>
       </w:r>
-      <w:proofErr w:type="spellEnd"/>
       <w:r>
         <w:rPr>
           <w:rFonts w:ascii="Consolas" w:eastAsia="Times New Roman" w:hAnsi="Consolas" w:cs="Times New Roman"/>
@@ -5160,7 +4845,6 @@
         </w:rPr>
         <w:t xml:space="preserve"> </w:t>
       </w:r>
-      <w:proofErr w:type="spellStart"/>
       <w:r>
         <w:rPr>
           <w:rFonts w:ascii="Consolas" w:eastAsia="Times New Roman" w:hAnsi="Consolas" w:cs="Times New Roman"/>
@@ -5197,7 +4881,6 @@
         </w:rPr>
         <w:t>edges</w:t>
       </w:r>
-      <w:proofErr w:type="spellEnd"/>
       <w:r>
         <w:rPr>
           <w:rFonts w:ascii="Consolas" w:eastAsia="Times New Roman" w:hAnsi="Consolas" w:cs="Times New Roman"/>
@@ -5237,7 +4920,6 @@
         </w:rPr>
         <w:t xml:space="preserve">        </w:t>
       </w:r>
-      <w:proofErr w:type="spellStart"/>
       <w:r>
         <w:rPr>
           <w:rFonts w:ascii="Consolas" w:eastAsia="Times New Roman" w:hAnsi="Consolas" w:cs="Times New Roman"/>
@@ -5250,7 +4932,6 @@
         </w:rPr>
         <w:t>const</w:t>
       </w:r>
-      <w:proofErr w:type="spellEnd"/>
       <w:r>
         <w:rPr>
           <w:rFonts w:ascii="Consolas" w:eastAsia="Times New Roman" w:hAnsi="Consolas" w:cs="Times New Roman"/>
@@ -5263,7 +4944,6 @@
         </w:rPr>
         <w:t xml:space="preserve"> </w:t>
       </w:r>
-      <w:proofErr w:type="spellStart"/>
       <w:r>
         <w:rPr>
           <w:rFonts w:ascii="Consolas" w:eastAsia="Times New Roman" w:hAnsi="Consolas" w:cs="Times New Roman"/>
@@ -5276,7 +4956,6 @@
         </w:rPr>
         <w:t>adjacentNode</w:t>
       </w:r>
-      <w:proofErr w:type="spellEnd"/>
       <w:r>
         <w:rPr>
           <w:rFonts w:ascii="Consolas" w:eastAsia="Times New Roman" w:hAnsi="Consolas" w:cs="Times New Roman"/>
@@ -5313,7 +4992,6 @@
         </w:rPr>
         <w:t xml:space="preserve"> </w:t>
       </w:r>
-      <w:proofErr w:type="spellStart"/>
       <w:r>
         <w:rPr>
           <w:rFonts w:ascii="Consolas" w:eastAsia="Times New Roman" w:hAnsi="Consolas" w:cs="Times New Roman"/>
@@ -5350,7 +5028,6 @@
         </w:rPr>
         <w:t>adjacentNode</w:t>
       </w:r>
-      <w:proofErr w:type="spellEnd"/>
       <w:r>
         <w:rPr>
           <w:rFonts w:ascii="Consolas" w:eastAsia="Times New Roman" w:hAnsi="Consolas" w:cs="Times New Roman"/>
@@ -5390,7 +5067,6 @@
         </w:rPr>
         <w:t xml:space="preserve">        </w:t>
       </w:r>
-      <w:proofErr w:type="spellStart"/>
       <w:r>
         <w:rPr>
           <w:rFonts w:ascii="Consolas" w:eastAsia="Times New Roman" w:hAnsi="Consolas" w:cs="Times New Roman"/>
@@ -5403,7 +5079,6 @@
         </w:rPr>
         <w:t>if</w:t>
       </w:r>
-      <w:proofErr w:type="spellEnd"/>
       <w:r>
         <w:rPr>
           <w:rFonts w:ascii="Consolas" w:eastAsia="Times New Roman" w:hAnsi="Consolas" w:cs="Times New Roman"/>
@@ -5416,7 +5091,6 @@
         </w:rPr>
         <w:t xml:space="preserve"> (</w:t>
       </w:r>
-      <w:proofErr w:type="spellStart"/>
       <w:r>
         <w:rPr>
           <w:rFonts w:ascii="Consolas" w:eastAsia="Times New Roman" w:hAnsi="Consolas" w:cs="Times New Roman"/>
@@ -5453,7 +5127,6 @@
         </w:rPr>
         <w:t>has</w:t>
       </w:r>
-      <w:proofErr w:type="spellEnd"/>
       <w:r>
         <w:rPr>
           <w:rFonts w:ascii="Consolas" w:eastAsia="Times New Roman" w:hAnsi="Consolas" w:cs="Times New Roman"/>
@@ -5466,7 +5139,6 @@
         </w:rPr>
         <w:t>(</w:t>
       </w:r>
-      <w:proofErr w:type="spellStart"/>
       <w:r>
         <w:rPr>
           <w:rFonts w:ascii="Consolas" w:eastAsia="Times New Roman" w:hAnsi="Consolas" w:cs="Times New Roman"/>
@@ -5479,7 +5151,6 @@
         </w:rPr>
         <w:t>adjacentNode</w:t>
       </w:r>
-      <w:proofErr w:type="spellEnd"/>
       <w:r>
         <w:rPr>
           <w:rFonts w:ascii="Consolas" w:eastAsia="Times New Roman" w:hAnsi="Consolas" w:cs="Times New Roman"/>
@@ -5519,7 +5190,6 @@
         </w:rPr>
         <w:t xml:space="preserve">          </w:t>
       </w:r>
-      <w:proofErr w:type="spellStart"/>
       <w:r>
         <w:rPr>
           <w:rFonts w:ascii="Consolas" w:eastAsia="Times New Roman" w:hAnsi="Consolas" w:cs="Times New Roman"/>
@@ -5532,7 +5202,6 @@
         </w:rPr>
         <w:t>const</w:t>
       </w:r>
-      <w:proofErr w:type="spellEnd"/>
       <w:r>
         <w:rPr>
           <w:rFonts w:ascii="Consolas" w:eastAsia="Times New Roman" w:hAnsi="Consolas" w:cs="Times New Roman"/>
@@ -5545,7 +5214,6 @@
         </w:rPr>
         <w:t xml:space="preserve"> </w:t>
       </w:r>
-      <w:proofErr w:type="spellStart"/>
       <w:r>
         <w:rPr>
           <w:rFonts w:ascii="Consolas" w:eastAsia="Times New Roman" w:hAnsi="Consolas" w:cs="Times New Roman"/>
@@ -5558,7 +5226,6 @@
         </w:rPr>
         <w:t>timeToCheck</w:t>
       </w:r>
-      <w:proofErr w:type="spellEnd"/>
       <w:r>
         <w:rPr>
           <w:rFonts w:ascii="Consolas" w:eastAsia="Times New Roman" w:hAnsi="Consolas" w:cs="Times New Roman"/>
@@ -5595,7 +5262,6 @@
         </w:rPr>
         <w:t xml:space="preserve"> </w:t>
       </w:r>
-      <w:proofErr w:type="spellStart"/>
       <w:r>
         <w:rPr>
           <w:rFonts w:ascii="Consolas" w:eastAsia="Times New Roman" w:hAnsi="Consolas" w:cs="Times New Roman"/>
@@ -5632,7 +5298,6 @@
         </w:rPr>
         <w:t>get</w:t>
       </w:r>
-      <w:proofErr w:type="spellEnd"/>
       <w:r>
         <w:rPr>
           <w:rFonts w:ascii="Consolas" w:eastAsia="Times New Roman" w:hAnsi="Consolas" w:cs="Times New Roman"/>
@@ -5645,7 +5310,6 @@
         </w:rPr>
         <w:t>(</w:t>
       </w:r>
-      <w:proofErr w:type="spellStart"/>
       <w:r>
         <w:rPr>
           <w:rFonts w:ascii="Consolas" w:eastAsia="Times New Roman" w:hAnsi="Consolas" w:cs="Times New Roman"/>
@@ -5658,7 +5322,6 @@
         </w:rPr>
         <w:t>node</w:t>
       </w:r>
-      <w:proofErr w:type="spellEnd"/>
       <w:r>
         <w:rPr>
           <w:rFonts w:ascii="Consolas" w:eastAsia="Times New Roman" w:hAnsi="Consolas" w:cs="Times New Roman"/>
@@ -5695,7 +5358,6 @@
         </w:rPr>
         <w:t xml:space="preserve"> </w:t>
       </w:r>
-      <w:proofErr w:type="spellStart"/>
       <w:r>
         <w:rPr>
           <w:rFonts w:ascii="Consolas" w:eastAsia="Times New Roman" w:hAnsi="Consolas" w:cs="Times New Roman"/>
@@ -5732,7 +5394,6 @@
         </w:rPr>
         <w:t>weight</w:t>
       </w:r>
-      <w:proofErr w:type="spellEnd"/>
       <w:r>
         <w:rPr>
           <w:rFonts w:ascii="Consolas" w:eastAsia="Times New Roman" w:hAnsi="Consolas" w:cs="Times New Roman"/>
@@ -5772,7 +5433,6 @@
         </w:rPr>
         <w:t xml:space="preserve">          </w:t>
       </w:r>
-      <w:proofErr w:type="spellStart"/>
       <w:r>
         <w:rPr>
           <w:rFonts w:ascii="Consolas" w:eastAsia="Times New Roman" w:hAnsi="Consolas" w:cs="Times New Roman"/>
@@ -5785,7 +5445,6 @@
         </w:rPr>
         <w:t>if</w:t>
       </w:r>
-      <w:proofErr w:type="spellEnd"/>
       <w:r>
         <w:rPr>
           <w:rFonts w:ascii="Consolas" w:eastAsia="Times New Roman" w:hAnsi="Consolas" w:cs="Times New Roman"/>
@@ -5798,7 +5457,6 @@
         </w:rPr>
         <w:t xml:space="preserve"> (</w:t>
       </w:r>
-      <w:proofErr w:type="spellStart"/>
       <w:r>
         <w:rPr>
           <w:rFonts w:ascii="Consolas" w:eastAsia="Times New Roman" w:hAnsi="Consolas" w:cs="Times New Roman"/>
@@ -5811,7 +5469,6 @@
         </w:rPr>
         <w:t>timeToCheck</w:t>
       </w:r>
-      <w:proofErr w:type="spellEnd"/>
       <w:r>
         <w:rPr>
           <w:rFonts w:ascii="Consolas" w:eastAsia="Times New Roman" w:hAnsi="Consolas" w:cs="Times New Roman"/>
@@ -5848,7 +5505,6 @@
         </w:rPr>
         <w:t xml:space="preserve"> </w:t>
       </w:r>
-      <w:proofErr w:type="spellStart"/>
       <w:r>
         <w:rPr>
           <w:rFonts w:ascii="Consolas" w:eastAsia="Times New Roman" w:hAnsi="Consolas" w:cs="Times New Roman"/>
@@ -5885,7 +5541,6 @@
         </w:rPr>
         <w:t>get</w:t>
       </w:r>
-      <w:proofErr w:type="spellEnd"/>
       <w:r>
         <w:rPr>
           <w:rFonts w:ascii="Consolas" w:eastAsia="Times New Roman" w:hAnsi="Consolas" w:cs="Times New Roman"/>
@@ -5898,7 +5553,6 @@
         </w:rPr>
         <w:t>(</w:t>
       </w:r>
-      <w:proofErr w:type="spellStart"/>
       <w:r>
         <w:rPr>
           <w:rFonts w:ascii="Consolas" w:eastAsia="Times New Roman" w:hAnsi="Consolas" w:cs="Times New Roman"/>
@@ -5911,7 +5565,6 @@
         </w:rPr>
         <w:t>adjacentNode</w:t>
       </w:r>
-      <w:proofErr w:type="spellEnd"/>
       <w:r>
         <w:rPr>
           <w:rFonts w:ascii="Consolas" w:eastAsia="Times New Roman" w:hAnsi="Consolas" w:cs="Times New Roman"/>
@@ -5951,7 +5604,6 @@
         </w:rPr>
         <w:t xml:space="preserve">            </w:t>
       </w:r>
-      <w:proofErr w:type="spellStart"/>
       <w:r>
         <w:rPr>
           <w:rFonts w:ascii="Consolas" w:eastAsia="Times New Roman" w:hAnsi="Consolas" w:cs="Times New Roman"/>
@@ -5988,7 +5640,6 @@
         </w:rPr>
         <w:t>set</w:t>
       </w:r>
-      <w:proofErr w:type="spellEnd"/>
       <w:r>
         <w:rPr>
           <w:rFonts w:ascii="Consolas" w:eastAsia="Times New Roman" w:hAnsi="Consolas" w:cs="Times New Roman"/>
@@ -6001,7 +5652,6 @@
         </w:rPr>
         <w:t>(</w:t>
       </w:r>
-      <w:proofErr w:type="spellStart"/>
       <w:r>
         <w:rPr>
           <w:rFonts w:ascii="Consolas" w:eastAsia="Times New Roman" w:hAnsi="Consolas" w:cs="Times New Roman"/>
@@ -6014,7 +5664,6 @@
         </w:rPr>
         <w:t>adjacentNode</w:t>
       </w:r>
-      <w:proofErr w:type="spellEnd"/>
       <w:r>
         <w:rPr>
           <w:rFonts w:ascii="Consolas" w:eastAsia="Times New Roman" w:hAnsi="Consolas" w:cs="Times New Roman"/>
@@ -6027,7 +5676,6 @@
         </w:rPr>
         <w:t xml:space="preserve">, </w:t>
       </w:r>
-      <w:proofErr w:type="spellStart"/>
       <w:r>
         <w:rPr>
           <w:rFonts w:ascii="Consolas" w:eastAsia="Times New Roman" w:hAnsi="Consolas" w:cs="Times New Roman"/>
@@ -6040,7 +5688,6 @@
         </w:rPr>
         <w:t>timeToCheck</w:t>
       </w:r>
-      <w:proofErr w:type="spellEnd"/>
       <w:r>
         <w:rPr>
           <w:rFonts w:ascii="Consolas" w:eastAsia="Times New Roman" w:hAnsi="Consolas" w:cs="Times New Roman"/>
@@ -6080,7 +5727,6 @@
         </w:rPr>
         <w:t xml:space="preserve">            </w:t>
       </w:r>
-      <w:proofErr w:type="spellStart"/>
       <w:r>
         <w:rPr>
           <w:rFonts w:ascii="Consolas" w:eastAsia="Times New Roman" w:hAnsi="Consolas" w:cs="Times New Roman"/>
@@ -6141,7 +5787,6 @@
         </w:rPr>
         <w:t>set</w:t>
       </w:r>
-      <w:proofErr w:type="spellEnd"/>
       <w:r>
         <w:rPr>
           <w:rFonts w:ascii="Consolas" w:eastAsia="Times New Roman" w:hAnsi="Consolas" w:cs="Times New Roman"/>
@@ -6154,7 +5799,6 @@
         </w:rPr>
         <w:t>(</w:t>
       </w:r>
-      <w:proofErr w:type="spellStart"/>
       <w:r>
         <w:rPr>
           <w:rFonts w:ascii="Consolas" w:eastAsia="Times New Roman" w:hAnsi="Consolas" w:cs="Times New Roman"/>
@@ -6167,7 +5811,6 @@
         </w:rPr>
         <w:t>node</w:t>
       </w:r>
-      <w:proofErr w:type="spellEnd"/>
       <w:r>
         <w:rPr>
           <w:rFonts w:ascii="Consolas" w:eastAsia="Times New Roman" w:hAnsi="Consolas" w:cs="Times New Roman"/>
@@ -6180,7 +5823,6 @@
         </w:rPr>
         <w:t xml:space="preserve">, </w:t>
       </w:r>
-      <w:proofErr w:type="spellStart"/>
       <w:r>
         <w:rPr>
           <w:rFonts w:ascii="Consolas" w:eastAsia="Times New Roman" w:hAnsi="Consolas" w:cs="Times New Roman"/>
@@ -6193,7 +5835,6 @@
         </w:rPr>
         <w:t>edge</w:t>
       </w:r>
-      <w:proofErr w:type="spellEnd"/>
       <w:r>
         <w:rPr>
           <w:rFonts w:ascii="Consolas" w:eastAsia="Times New Roman" w:hAnsi="Consolas" w:cs="Times New Roman"/>
@@ -6315,7 +5956,6 @@
         </w:rPr>
         <w:t xml:space="preserve">      </w:t>
       </w:r>
-      <w:proofErr w:type="spellStart"/>
       <w:r>
         <w:rPr>
           <w:rFonts w:ascii="Consolas" w:eastAsia="Times New Roman" w:hAnsi="Consolas" w:cs="Times New Roman"/>
@@ -6352,7 +5992,6 @@
         </w:rPr>
         <w:t>delete</w:t>
       </w:r>
-      <w:proofErr w:type="spellEnd"/>
       <w:r>
         <w:rPr>
           <w:rFonts w:ascii="Consolas" w:eastAsia="Times New Roman" w:hAnsi="Consolas" w:cs="Times New Roman"/>
@@ -6365,7 +6004,6 @@
         </w:rPr>
         <w:t>(</w:t>
       </w:r>
-      <w:proofErr w:type="spellStart"/>
       <w:r>
         <w:rPr>
           <w:rFonts w:ascii="Consolas" w:eastAsia="Times New Roman" w:hAnsi="Consolas" w:cs="Times New Roman"/>
@@ -6378,7 +6016,6 @@
         </w:rPr>
         <w:t>node</w:t>
       </w:r>
-      <w:proofErr w:type="spellEnd"/>
       <w:r>
         <w:rPr>
           <w:rFonts w:ascii="Consolas" w:eastAsia="Times New Roman" w:hAnsi="Consolas" w:cs="Times New Roman"/>
@@ -6475,7 +6112,6 @@
           <w14:ligatures w14:val="none"/>
         </w:rPr>
       </w:pPr>
-      <w:proofErr w:type="spellStart"/>
       <w:r>
         <w:rPr>
           <w:rFonts w:ascii="Consolas" w:eastAsia="Times New Roman" w:hAnsi="Consolas" w:cs="Times New Roman"/>
@@ -6488,7 +6124,6 @@
         </w:rPr>
         <w:t>function</w:t>
       </w:r>
-      <w:proofErr w:type="spellEnd"/>
       <w:r>
         <w:rPr>
           <w:rFonts w:ascii="Consolas" w:eastAsia="Times New Roman" w:hAnsi="Consolas" w:cs="Times New Roman"/>
@@ -6501,7 +6136,6 @@
         </w:rPr>
         <w:t xml:space="preserve"> </w:t>
       </w:r>
-      <w:proofErr w:type="spellStart"/>
       <w:r>
         <w:rPr>
           <w:rFonts w:ascii="Consolas" w:eastAsia="Times New Roman" w:hAnsi="Consolas" w:cs="Times New Roman"/>
@@ -6514,7 +6148,6 @@
         </w:rPr>
         <w:t>getShortestPath</w:t>
       </w:r>
-      <w:proofErr w:type="spellEnd"/>
       <w:r>
         <w:rPr>
           <w:rFonts w:ascii="Consolas" w:eastAsia="Times New Roman" w:hAnsi="Consolas" w:cs="Times New Roman"/>
@@ -6527,7 +6160,6 @@
         </w:rPr>
         <w:t>(</w:t>
       </w:r>
-      <w:proofErr w:type="spellStart"/>
       <w:r>
         <w:rPr>
           <w:rFonts w:ascii="Consolas" w:eastAsia="Times New Roman" w:hAnsi="Consolas" w:cs="Times New Roman"/>
@@ -6540,7 +6172,6 @@
         </w:rPr>
         <w:t>start</w:t>
       </w:r>
-      <w:proofErr w:type="spellEnd"/>
       <w:r>
         <w:rPr>
           <w:rFonts w:ascii="Consolas" w:eastAsia="Times New Roman" w:hAnsi="Consolas" w:cs="Times New Roman"/>
@@ -6553,7 +6184,6 @@
         </w:rPr>
         <w:t xml:space="preserve">, </w:t>
       </w:r>
-      <w:proofErr w:type="spellStart"/>
       <w:r>
         <w:rPr>
           <w:rFonts w:ascii="Consolas" w:eastAsia="Times New Roman" w:hAnsi="Consolas" w:cs="Times New Roman"/>
@@ -6566,7 +6196,6 @@
         </w:rPr>
         <w:t>end</w:t>
       </w:r>
-      <w:proofErr w:type="spellEnd"/>
       <w:r>
         <w:rPr>
           <w:rFonts w:ascii="Consolas" w:eastAsia="Times New Roman" w:hAnsi="Consolas" w:cs="Times New Roman"/>
@@ -6579,7 +6208,6 @@
         </w:rPr>
         <w:t xml:space="preserve">, </w:t>
       </w:r>
-      <w:proofErr w:type="spellStart"/>
       <w:r>
         <w:rPr>
           <w:rFonts w:ascii="Consolas" w:eastAsia="Times New Roman" w:hAnsi="Consolas" w:cs="Times New Roman"/>
@@ -6592,7 +6220,6 @@
         </w:rPr>
         <w:t>timeToNodes</w:t>
       </w:r>
-      <w:proofErr w:type="spellEnd"/>
       <w:r>
         <w:rPr>
           <w:rFonts w:ascii="Consolas" w:eastAsia="Times New Roman" w:hAnsi="Consolas" w:cs="Times New Roman"/>
@@ -6632,7 +6259,6 @@
         </w:rPr>
         <w:t xml:space="preserve">    </w:t>
       </w:r>
-      <w:proofErr w:type="spellStart"/>
       <w:r>
         <w:rPr>
           <w:rFonts w:ascii="Consolas" w:eastAsia="Times New Roman" w:hAnsi="Consolas" w:cs="Times New Roman"/>
@@ -6645,7 +6271,6 @@
         </w:rPr>
         <w:t>const</w:t>
       </w:r>
-      <w:proofErr w:type="spellEnd"/>
       <w:r>
         <w:rPr>
           <w:rFonts w:ascii="Consolas" w:eastAsia="Times New Roman" w:hAnsi="Consolas" w:cs="Times New Roman"/>
@@ -6658,7 +6283,6 @@
         </w:rPr>
         <w:t xml:space="preserve"> </w:t>
       </w:r>
-      <w:proofErr w:type="spellStart"/>
       <w:r>
         <w:rPr>
           <w:rFonts w:ascii="Consolas" w:eastAsia="Times New Roman" w:hAnsi="Consolas" w:cs="Times New Roman"/>
@@ -6671,7 +6295,6 @@
         </w:rPr>
         <w:t>path</w:t>
       </w:r>
-      <w:proofErr w:type="spellEnd"/>
       <w:r>
         <w:rPr>
           <w:rFonts w:ascii="Consolas" w:eastAsia="Times New Roman" w:hAnsi="Consolas" w:cs="Times New Roman"/>
@@ -6735,7 +6358,6 @@
         </w:rPr>
         <w:t xml:space="preserve">    </w:t>
       </w:r>
-      <w:proofErr w:type="spellStart"/>
       <w:r>
         <w:rPr>
           <w:rFonts w:ascii="Consolas" w:eastAsia="Times New Roman" w:hAnsi="Consolas" w:cs="Times New Roman"/>
@@ -6748,7 +6370,6 @@
         </w:rPr>
         <w:t>let</w:t>
       </w:r>
-      <w:proofErr w:type="spellEnd"/>
       <w:r>
         <w:rPr>
           <w:rFonts w:ascii="Consolas" w:eastAsia="Times New Roman" w:hAnsi="Consolas" w:cs="Times New Roman"/>
@@ -6761,7 +6382,6 @@
         </w:rPr>
         <w:t xml:space="preserve"> </w:t>
       </w:r>
-      <w:proofErr w:type="spellStart"/>
       <w:r>
         <w:rPr>
           <w:rFonts w:ascii="Consolas" w:eastAsia="Times New Roman" w:hAnsi="Consolas" w:cs="Times New Roman"/>
@@ -6774,7 +6394,6 @@
         </w:rPr>
         <w:t>current</w:t>
       </w:r>
-      <w:proofErr w:type="spellEnd"/>
       <w:r>
         <w:rPr>
           <w:rFonts w:ascii="Consolas" w:eastAsia="Times New Roman" w:hAnsi="Consolas" w:cs="Times New Roman"/>
@@ -6811,7 +6430,6 @@
         </w:rPr>
         <w:t xml:space="preserve"> </w:t>
       </w:r>
-      <w:proofErr w:type="spellStart"/>
       <w:r>
         <w:rPr>
           <w:rFonts w:ascii="Consolas" w:eastAsia="Times New Roman" w:hAnsi="Consolas" w:cs="Times New Roman"/>
@@ -6824,7 +6442,6 @@
         </w:rPr>
         <w:t>end</w:t>
       </w:r>
-      <w:proofErr w:type="spellEnd"/>
       <w:r>
         <w:rPr>
           <w:rFonts w:ascii="Consolas" w:eastAsia="Times New Roman" w:hAnsi="Consolas" w:cs="Times New Roman"/>
@@ -6891,7 +6508,6 @@
         </w:rPr>
         <w:t xml:space="preserve">    </w:t>
       </w:r>
-      <w:proofErr w:type="spellStart"/>
       <w:r>
         <w:rPr>
           <w:rFonts w:ascii="Consolas" w:eastAsia="Times New Roman" w:hAnsi="Consolas" w:cs="Times New Roman"/>
@@ -6904,7 +6520,6 @@
         </w:rPr>
         <w:t>while</w:t>
       </w:r>
-      <w:proofErr w:type="spellEnd"/>
       <w:r>
         <w:rPr>
           <w:rFonts w:ascii="Consolas" w:eastAsia="Times New Roman" w:hAnsi="Consolas" w:cs="Times New Roman"/>
@@ -6917,7 +6532,6 @@
         </w:rPr>
         <w:t xml:space="preserve"> (</w:t>
       </w:r>
-      <w:proofErr w:type="spellStart"/>
       <w:r>
         <w:rPr>
           <w:rFonts w:ascii="Consolas" w:eastAsia="Times New Roman" w:hAnsi="Consolas" w:cs="Times New Roman"/>
@@ -6930,7 +6544,6 @@
         </w:rPr>
         <w:t>current</w:t>
       </w:r>
-      <w:proofErr w:type="spellEnd"/>
       <w:r>
         <w:rPr>
           <w:rFonts w:ascii="Consolas" w:eastAsia="Times New Roman" w:hAnsi="Consolas" w:cs="Times New Roman"/>
@@ -6967,7 +6580,6 @@
         </w:rPr>
         <w:t xml:space="preserve"> </w:t>
       </w:r>
-      <w:proofErr w:type="spellStart"/>
       <w:r>
         <w:rPr>
           <w:rFonts w:ascii="Consolas" w:eastAsia="Times New Roman" w:hAnsi="Consolas" w:cs="Times New Roman"/>
@@ -6980,7 +6592,6 @@
         </w:rPr>
         <w:t>start</w:t>
       </w:r>
-      <w:proofErr w:type="spellEnd"/>
       <w:r>
         <w:rPr>
           <w:rFonts w:ascii="Consolas" w:eastAsia="Times New Roman" w:hAnsi="Consolas" w:cs="Times New Roman"/>
@@ -7020,7 +6631,6 @@
         </w:rPr>
         <w:t xml:space="preserve">      </w:t>
       </w:r>
-      <w:proofErr w:type="spellStart"/>
       <w:r>
         <w:rPr>
           <w:rFonts w:ascii="Consolas" w:eastAsia="Times New Roman" w:hAnsi="Consolas" w:cs="Times New Roman"/>
@@ -7057,7 +6667,6 @@
         </w:rPr>
         <w:t>unshift</w:t>
       </w:r>
-      <w:proofErr w:type="spellEnd"/>
       <w:r>
         <w:rPr>
           <w:rFonts w:ascii="Consolas" w:eastAsia="Times New Roman" w:hAnsi="Consolas" w:cs="Times New Roman"/>
@@ -7070,7 +6679,6 @@
         </w:rPr>
         <w:t>(</w:t>
       </w:r>
-      <w:proofErr w:type="spellStart"/>
       <w:r>
         <w:rPr>
           <w:rFonts w:ascii="Consolas" w:eastAsia="Times New Roman" w:hAnsi="Consolas" w:cs="Times New Roman"/>
@@ -7083,7 +6691,6 @@
         </w:rPr>
         <w:t>current</w:t>
       </w:r>
-      <w:proofErr w:type="spellEnd"/>
       <w:r>
         <w:rPr>
           <w:rFonts w:ascii="Consolas" w:eastAsia="Times New Roman" w:hAnsi="Consolas" w:cs="Times New Roman"/>
@@ -7172,59 +6779,7 @@
           <w:lang w:val="ru-UA" w:eastAsia="ru-UA"/>
           <w14:ligatures w14:val="none"/>
         </w:rPr>
-        <w:t xml:space="preserve">// </w:t>
-      </w:r>
-      <w:proofErr w:type="spellStart"/>
-      <w:r>
-        <w:rPr>
-          <w:rFonts w:ascii="Consolas" w:eastAsia="Times New Roman" w:hAnsi="Consolas" w:cs="Times New Roman"/>
-          <w:color w:val="6A9955"/>
-          <w:kern w:val="0"/>
-          <w:sz w:val="21"/>
-          <w:szCs w:val="21"/>
-          <w:lang w:val="ru-UA" w:eastAsia="ru-UA"/>
-          <w14:ligatures w14:val="none"/>
-        </w:rPr>
-        <w:t>відбір</w:t>
-      </w:r>
-      <w:proofErr w:type="spellEnd"/>
-      <w:r>
-        <w:rPr>
-          <w:rFonts w:ascii="Consolas" w:eastAsia="Times New Roman" w:hAnsi="Consolas" w:cs="Times New Roman"/>
-          <w:color w:val="6A9955"/>
-          <w:kern w:val="0"/>
-          <w:sz w:val="21"/>
-          <w:szCs w:val="21"/>
-          <w:lang w:val="ru-UA" w:eastAsia="ru-UA"/>
-          <w14:ligatures w14:val="none"/>
-        </w:rPr>
-        <w:t xml:space="preserve"> батька з </w:t>
-      </w:r>
-      <w:proofErr w:type="spellStart"/>
-      <w:r>
-        <w:rPr>
-          <w:rFonts w:ascii="Consolas" w:eastAsia="Times New Roman" w:hAnsi="Consolas" w:cs="Times New Roman"/>
-          <w:color w:val="6A9955"/>
-          <w:kern w:val="0"/>
-          <w:sz w:val="21"/>
-          <w:szCs w:val="21"/>
-          <w:lang w:val="ru-UA" w:eastAsia="ru-UA"/>
-          <w14:ligatures w14:val="none"/>
-        </w:rPr>
-        <w:t>найменшим</w:t>
-      </w:r>
-      <w:proofErr w:type="spellEnd"/>
-      <w:r>
-        <w:rPr>
-          <w:rFonts w:ascii="Consolas" w:eastAsia="Times New Roman" w:hAnsi="Consolas" w:cs="Times New Roman"/>
-          <w:color w:val="6A9955"/>
-          <w:kern w:val="0"/>
-          <w:sz w:val="21"/>
-          <w:szCs w:val="21"/>
-          <w:lang w:val="ru-UA" w:eastAsia="ru-UA"/>
-          <w14:ligatures w14:val="none"/>
-        </w:rPr>
-        <w:t xml:space="preserve"> часом</w:t>
+        <w:t>// відбір батька з найменшим часом</w:t>
       </w:r>
     </w:p>
     <w:p>
@@ -7253,7 +6808,6 @@
         </w:rPr>
         <w:t xml:space="preserve">      </w:t>
       </w:r>
-      <w:proofErr w:type="spellStart"/>
       <w:r>
         <w:rPr>
           <w:rFonts w:ascii="Consolas" w:eastAsia="Times New Roman" w:hAnsi="Consolas" w:cs="Times New Roman"/>
@@ -7266,7 +6820,6 @@
         </w:rPr>
         <w:t>let</w:t>
       </w:r>
-      <w:proofErr w:type="spellEnd"/>
       <w:r>
         <w:rPr>
           <w:rFonts w:ascii="Consolas" w:eastAsia="Times New Roman" w:hAnsi="Consolas" w:cs="Times New Roman"/>
@@ -7279,7 +6832,6 @@
         </w:rPr>
         <w:t xml:space="preserve"> </w:t>
       </w:r>
-      <w:proofErr w:type="spellStart"/>
       <w:r>
         <w:rPr>
           <w:rFonts w:ascii="Consolas" w:eastAsia="Times New Roman" w:hAnsi="Consolas" w:cs="Times New Roman"/>
@@ -7292,7 +6844,6 @@
         </w:rPr>
         <w:t>next</w:t>
       </w:r>
-      <w:proofErr w:type="spellEnd"/>
       <w:r>
         <w:rPr>
           <w:rFonts w:ascii="Consolas" w:eastAsia="Times New Roman" w:hAnsi="Consolas" w:cs="Times New Roman"/>
@@ -7329,7 +6880,6 @@
         </w:rPr>
         <w:t xml:space="preserve"> </w:t>
       </w:r>
-      <w:proofErr w:type="spellStart"/>
       <w:r>
         <w:rPr>
           <w:rFonts w:ascii="Consolas" w:eastAsia="Times New Roman" w:hAnsi="Consolas" w:cs="Times New Roman"/>
@@ -7342,7 +6892,6 @@
         </w:rPr>
         <w:t>null</w:t>
       </w:r>
-      <w:proofErr w:type="spellEnd"/>
       <w:r>
         <w:rPr>
           <w:rFonts w:ascii="Consolas" w:eastAsia="Times New Roman" w:hAnsi="Consolas" w:cs="Times New Roman"/>
@@ -7409,7 +6958,6 @@
         </w:rPr>
         <w:t xml:space="preserve">      </w:t>
       </w:r>
-      <w:proofErr w:type="spellStart"/>
       <w:r>
         <w:rPr>
           <w:rFonts w:ascii="Consolas" w:eastAsia="Times New Roman" w:hAnsi="Consolas" w:cs="Times New Roman"/>
@@ -7422,7 +6970,6 @@
         </w:rPr>
         <w:t>for</w:t>
       </w:r>
-      <w:proofErr w:type="spellEnd"/>
       <w:r>
         <w:rPr>
           <w:rFonts w:ascii="Consolas" w:eastAsia="Times New Roman" w:hAnsi="Consolas" w:cs="Times New Roman"/>
@@ -7435,7 +6982,6 @@
         </w:rPr>
         <w:t xml:space="preserve"> (</w:t>
       </w:r>
-      <w:proofErr w:type="spellStart"/>
       <w:r>
         <w:rPr>
           <w:rFonts w:ascii="Consolas" w:eastAsia="Times New Roman" w:hAnsi="Consolas" w:cs="Times New Roman"/>
@@ -7448,7 +6994,6 @@
         </w:rPr>
         <w:t>let</w:t>
       </w:r>
-      <w:proofErr w:type="spellEnd"/>
       <w:r>
         <w:rPr>
           <w:rFonts w:ascii="Consolas" w:eastAsia="Times New Roman" w:hAnsi="Consolas" w:cs="Times New Roman"/>
@@ -7461,7 +7006,6 @@
         </w:rPr>
         <w:t xml:space="preserve"> [</w:t>
       </w:r>
-      <w:proofErr w:type="spellStart"/>
       <w:r>
         <w:rPr>
           <w:rFonts w:ascii="Consolas" w:eastAsia="Times New Roman" w:hAnsi="Consolas" w:cs="Times New Roman"/>
@@ -7474,7 +7018,6 @@
         </w:rPr>
         <w:t>parent</w:t>
       </w:r>
-      <w:proofErr w:type="spellEnd"/>
       <w:r>
         <w:rPr>
           <w:rFonts w:ascii="Consolas" w:eastAsia="Times New Roman" w:hAnsi="Consolas" w:cs="Times New Roman"/>
@@ -7487,7 +7030,6 @@
         </w:rPr>
         <w:t xml:space="preserve">, </w:t>
       </w:r>
-      <w:proofErr w:type="spellStart"/>
       <w:r>
         <w:rPr>
           <w:rFonts w:ascii="Consolas" w:eastAsia="Times New Roman" w:hAnsi="Consolas" w:cs="Times New Roman"/>
@@ -7500,7 +7042,6 @@
         </w:rPr>
         <w:t>edge</w:t>
       </w:r>
-      <w:proofErr w:type="spellEnd"/>
       <w:r>
         <w:rPr>
           <w:rFonts w:ascii="Consolas" w:eastAsia="Times New Roman" w:hAnsi="Consolas" w:cs="Times New Roman"/>
@@ -7513,7 +7054,6 @@
         </w:rPr>
         <w:t xml:space="preserve">] </w:t>
       </w:r>
-      <w:proofErr w:type="spellStart"/>
       <w:r>
         <w:rPr>
           <w:rFonts w:ascii="Consolas" w:eastAsia="Times New Roman" w:hAnsi="Consolas" w:cs="Times New Roman"/>
@@ -7526,7 +7066,6 @@
         </w:rPr>
         <w:t>of</w:t>
       </w:r>
-      <w:proofErr w:type="spellEnd"/>
       <w:r>
         <w:rPr>
           <w:rFonts w:ascii="Consolas" w:eastAsia="Times New Roman" w:hAnsi="Consolas" w:cs="Times New Roman"/>
@@ -7539,7 +7078,6 @@
         </w:rPr>
         <w:t xml:space="preserve"> </w:t>
       </w:r>
-      <w:proofErr w:type="spellStart"/>
       <w:r>
         <w:rPr>
           <w:rFonts w:ascii="Consolas" w:eastAsia="Times New Roman" w:hAnsi="Consolas" w:cs="Times New Roman"/>
@@ -7600,7 +7138,6 @@
         </w:rPr>
         <w:t>entries</w:t>
       </w:r>
-      <w:proofErr w:type="spellEnd"/>
       <w:r>
         <w:rPr>
           <w:rFonts w:ascii="Consolas" w:eastAsia="Times New Roman" w:hAnsi="Consolas" w:cs="Times New Roman"/>
@@ -7640,7 +7177,6 @@
         </w:rPr>
         <w:t xml:space="preserve">        </w:t>
       </w:r>
-      <w:proofErr w:type="spellStart"/>
       <w:r>
         <w:rPr>
           <w:rFonts w:ascii="Consolas" w:eastAsia="Times New Roman" w:hAnsi="Consolas" w:cs="Times New Roman"/>
@@ -7653,7 +7189,6 @@
         </w:rPr>
         <w:t>if</w:t>
       </w:r>
-      <w:proofErr w:type="spellEnd"/>
       <w:r>
         <w:rPr>
           <w:rFonts w:ascii="Consolas" w:eastAsia="Times New Roman" w:hAnsi="Consolas" w:cs="Times New Roman"/>
@@ -7666,7 +7201,6 @@
         </w:rPr>
         <w:t xml:space="preserve"> (</w:t>
       </w:r>
-      <w:proofErr w:type="spellStart"/>
       <w:r>
         <w:rPr>
           <w:rFonts w:ascii="Consolas" w:eastAsia="Times New Roman" w:hAnsi="Consolas" w:cs="Times New Roman"/>
@@ -7703,7 +7237,6 @@
         </w:rPr>
         <w:t>has</w:t>
       </w:r>
-      <w:proofErr w:type="spellEnd"/>
       <w:r>
         <w:rPr>
           <w:rFonts w:ascii="Consolas" w:eastAsia="Times New Roman" w:hAnsi="Consolas" w:cs="Times New Roman"/>
@@ -7716,7 +7249,6 @@
         </w:rPr>
         <w:t>(</w:t>
       </w:r>
-      <w:proofErr w:type="spellStart"/>
       <w:r>
         <w:rPr>
           <w:rFonts w:ascii="Consolas" w:eastAsia="Times New Roman" w:hAnsi="Consolas" w:cs="Times New Roman"/>
@@ -7729,7 +7261,6 @@
         </w:rPr>
         <w:t>parent</w:t>
       </w:r>
-      <w:proofErr w:type="spellEnd"/>
       <w:r>
         <w:rPr>
           <w:rFonts w:ascii="Consolas" w:eastAsia="Times New Roman" w:hAnsi="Consolas" w:cs="Times New Roman"/>
@@ -7781,7 +7312,6 @@
         </w:rPr>
         <w:t xml:space="preserve">            </w:t>
       </w:r>
-      <w:proofErr w:type="spellStart"/>
       <w:r>
         <w:rPr>
           <w:rFonts w:ascii="Consolas" w:eastAsia="Times New Roman" w:hAnsi="Consolas" w:cs="Times New Roman"/>
@@ -7818,7 +7348,6 @@
         </w:rPr>
         <w:t>get</w:t>
       </w:r>
-      <w:proofErr w:type="spellEnd"/>
       <w:r>
         <w:rPr>
           <w:rFonts w:ascii="Consolas" w:eastAsia="Times New Roman" w:hAnsi="Consolas" w:cs="Times New Roman"/>
@@ -7831,7 +7360,6 @@
         </w:rPr>
         <w:t>(</w:t>
       </w:r>
-      <w:proofErr w:type="spellStart"/>
       <w:r>
         <w:rPr>
           <w:rFonts w:ascii="Consolas" w:eastAsia="Times New Roman" w:hAnsi="Consolas" w:cs="Times New Roman"/>
@@ -7844,7 +7372,6 @@
         </w:rPr>
         <w:t>parent</w:t>
       </w:r>
-      <w:proofErr w:type="spellEnd"/>
       <w:r>
         <w:rPr>
           <w:rFonts w:ascii="Consolas" w:eastAsia="Times New Roman" w:hAnsi="Consolas" w:cs="Times New Roman"/>
@@ -7881,7 +7408,6 @@
         </w:rPr>
         <w:t xml:space="preserve"> </w:t>
       </w:r>
-      <w:proofErr w:type="spellStart"/>
       <w:r>
         <w:rPr>
           <w:rFonts w:ascii="Consolas" w:eastAsia="Times New Roman" w:hAnsi="Consolas" w:cs="Times New Roman"/>
@@ -7918,7 +7444,6 @@
         </w:rPr>
         <w:t>weight</w:t>
       </w:r>
-      <w:proofErr w:type="spellEnd"/>
       <w:r>
         <w:rPr>
           <w:rFonts w:ascii="Consolas" w:eastAsia="Times New Roman" w:hAnsi="Consolas" w:cs="Times New Roman"/>
@@ -7955,7 +7480,6 @@
         </w:rPr>
         <w:t xml:space="preserve"> </w:t>
       </w:r>
-      <w:proofErr w:type="spellStart"/>
       <w:r>
         <w:rPr>
           <w:rFonts w:ascii="Consolas" w:eastAsia="Times New Roman" w:hAnsi="Consolas" w:cs="Times New Roman"/>
@@ -7992,7 +7516,6 @@
         </w:rPr>
         <w:t>get</w:t>
       </w:r>
-      <w:proofErr w:type="spellEnd"/>
       <w:r>
         <w:rPr>
           <w:rFonts w:ascii="Consolas" w:eastAsia="Times New Roman" w:hAnsi="Consolas" w:cs="Times New Roman"/>
@@ -8005,7 +7528,6 @@
         </w:rPr>
         <w:t>(</w:t>
       </w:r>
-      <w:proofErr w:type="spellStart"/>
       <w:r>
         <w:rPr>
           <w:rFonts w:ascii="Consolas" w:eastAsia="Times New Roman" w:hAnsi="Consolas" w:cs="Times New Roman"/>
@@ -8018,7 +7540,6 @@
         </w:rPr>
         <w:t>current</w:t>
       </w:r>
-      <w:proofErr w:type="spellEnd"/>
       <w:r>
         <w:rPr>
           <w:rFonts w:ascii="Consolas" w:eastAsia="Times New Roman" w:hAnsi="Consolas" w:cs="Times New Roman"/>
@@ -8058,7 +7579,6 @@
         </w:rPr>
         <w:t xml:space="preserve">          </w:t>
       </w:r>
-      <w:proofErr w:type="spellStart"/>
       <w:r>
         <w:rPr>
           <w:rFonts w:ascii="Consolas" w:eastAsia="Times New Roman" w:hAnsi="Consolas" w:cs="Times New Roman"/>
@@ -8071,7 +7591,6 @@
         </w:rPr>
         <w:t>next</w:t>
       </w:r>
-      <w:proofErr w:type="spellEnd"/>
       <w:r>
         <w:rPr>
           <w:rFonts w:ascii="Consolas" w:eastAsia="Times New Roman" w:hAnsi="Consolas" w:cs="Times New Roman"/>
@@ -8108,7 +7627,6 @@
         </w:rPr>
         <w:t xml:space="preserve"> </w:t>
       </w:r>
-      <w:proofErr w:type="spellStart"/>
       <w:r>
         <w:rPr>
           <w:rFonts w:ascii="Consolas" w:eastAsia="Times New Roman" w:hAnsi="Consolas" w:cs="Times New Roman"/>
@@ -8121,7 +7639,6 @@
         </w:rPr>
         <w:t>parent</w:t>
       </w:r>
-      <w:proofErr w:type="spellEnd"/>
       <w:r>
         <w:rPr>
           <w:rFonts w:ascii="Consolas" w:eastAsia="Times New Roman" w:hAnsi="Consolas" w:cs="Times New Roman"/>
@@ -8161,7 +7678,6 @@
         </w:rPr>
         <w:t xml:space="preserve">          </w:t>
       </w:r>
-      <w:proofErr w:type="spellStart"/>
       <w:r>
         <w:rPr>
           <w:rFonts w:ascii="Consolas" w:eastAsia="Times New Roman" w:hAnsi="Consolas" w:cs="Times New Roman"/>
@@ -8174,7 +7690,6 @@
         </w:rPr>
         <w:t>break</w:t>
       </w:r>
-      <w:proofErr w:type="spellEnd"/>
       <w:r>
         <w:rPr>
           <w:rFonts w:ascii="Consolas" w:eastAsia="Times New Roman" w:hAnsi="Consolas" w:cs="Times New Roman"/>
@@ -8295,7 +7810,6 @@
         </w:rPr>
         <w:t xml:space="preserve">      </w:t>
       </w:r>
-      <w:proofErr w:type="spellStart"/>
       <w:r>
         <w:rPr>
           <w:rFonts w:ascii="Consolas" w:eastAsia="Times New Roman" w:hAnsi="Consolas" w:cs="Times New Roman"/>
@@ -8308,7 +7822,6 @@
         </w:rPr>
         <w:t>if</w:t>
       </w:r>
-      <w:proofErr w:type="spellEnd"/>
       <w:r>
         <w:rPr>
           <w:rFonts w:ascii="Consolas" w:eastAsia="Times New Roman" w:hAnsi="Consolas" w:cs="Times New Roman"/>
@@ -8333,7 +7846,6 @@
         </w:rPr>
         <w:t>!</w:t>
       </w:r>
-      <w:proofErr w:type="spellStart"/>
       <w:r>
         <w:rPr>
           <w:rFonts w:ascii="Consolas" w:eastAsia="Times New Roman" w:hAnsi="Consolas" w:cs="Times New Roman"/>
@@ -8346,7 +7858,6 @@
         </w:rPr>
         <w:t>next</w:t>
       </w:r>
-      <w:proofErr w:type="spellEnd"/>
       <w:r>
         <w:rPr>
           <w:rFonts w:ascii="Consolas" w:eastAsia="Times New Roman" w:hAnsi="Consolas" w:cs="Times New Roman"/>
@@ -8444,33 +7955,7 @@
           <w:lang w:val="ru-UA" w:eastAsia="ru-UA"/>
           <w14:ligatures w14:val="none"/>
         </w:rPr>
-        <w:t xml:space="preserve">"Шлях не </w:t>
-      </w:r>
-      <w:proofErr w:type="spellStart"/>
-      <w:r>
-        <w:rPr>
-          <w:rFonts w:ascii="Consolas" w:eastAsia="Times New Roman" w:hAnsi="Consolas" w:cs="Times New Roman"/>
-          <w:color w:val="CE9178"/>
-          <w:kern w:val="0"/>
-          <w:sz w:val="21"/>
-          <w:szCs w:val="21"/>
-          <w:lang w:val="ru-UA" w:eastAsia="ru-UA"/>
-          <w14:ligatures w14:val="none"/>
-        </w:rPr>
-        <w:t>знайдено</w:t>
-      </w:r>
-      <w:proofErr w:type="spellEnd"/>
-      <w:r>
-        <w:rPr>
-          <w:rFonts w:ascii="Consolas" w:eastAsia="Times New Roman" w:hAnsi="Consolas" w:cs="Times New Roman"/>
-          <w:color w:val="CE9178"/>
-          <w:kern w:val="0"/>
-          <w:sz w:val="21"/>
-          <w:szCs w:val="21"/>
-          <w:lang w:val="ru-UA" w:eastAsia="ru-UA"/>
-          <w14:ligatures w14:val="none"/>
-        </w:rPr>
-        <w:t>!"</w:t>
+        <w:t>"Шлях не знайдено!"</w:t>
       </w:r>
       <w:r>
         <w:rPr>
@@ -8511,7 +7996,6 @@
         </w:rPr>
         <w:t xml:space="preserve">        </w:t>
       </w:r>
-      <w:proofErr w:type="spellStart"/>
       <w:r>
         <w:rPr>
           <w:rFonts w:ascii="Consolas" w:eastAsia="Times New Roman" w:hAnsi="Consolas" w:cs="Times New Roman"/>
@@ -8524,7 +8008,6 @@
         </w:rPr>
         <w:t>return</w:t>
       </w:r>
-      <w:proofErr w:type="spellEnd"/>
       <w:r>
         <w:rPr>
           <w:rFonts w:ascii="Consolas" w:eastAsia="Times New Roman" w:hAnsi="Consolas" w:cs="Times New Roman"/>
@@ -8537,7 +8020,6 @@
         </w:rPr>
         <w:t xml:space="preserve"> </w:t>
       </w:r>
-      <w:proofErr w:type="spellStart"/>
       <w:r>
         <w:rPr>
           <w:rFonts w:ascii="Consolas" w:eastAsia="Times New Roman" w:hAnsi="Consolas" w:cs="Times New Roman"/>
@@ -8550,7 +8032,6 @@
         </w:rPr>
         <w:t>null</w:t>
       </w:r>
-      <w:proofErr w:type="spellEnd"/>
       <w:r>
         <w:rPr>
           <w:rFonts w:ascii="Consolas" w:eastAsia="Times New Roman" w:hAnsi="Consolas" w:cs="Times New Roman"/>
@@ -8644,7 +8125,6 @@
         </w:rPr>
         <w:t xml:space="preserve">      </w:t>
       </w:r>
-      <w:proofErr w:type="spellStart"/>
       <w:r>
         <w:rPr>
           <w:rFonts w:ascii="Consolas" w:eastAsia="Times New Roman" w:hAnsi="Consolas" w:cs="Times New Roman"/>
@@ -8657,7 +8137,6 @@
         </w:rPr>
         <w:t>current</w:t>
       </w:r>
-      <w:proofErr w:type="spellEnd"/>
       <w:r>
         <w:rPr>
           <w:rFonts w:ascii="Consolas" w:eastAsia="Times New Roman" w:hAnsi="Consolas" w:cs="Times New Roman"/>
@@ -8694,7 +8173,6 @@
         </w:rPr>
         <w:t xml:space="preserve"> </w:t>
       </w:r>
-      <w:proofErr w:type="spellStart"/>
       <w:r>
         <w:rPr>
           <w:rFonts w:ascii="Consolas" w:eastAsia="Times New Roman" w:hAnsi="Consolas" w:cs="Times New Roman"/>
@@ -8707,7 +8185,6 @@
         </w:rPr>
         <w:t>next</w:t>
       </w:r>
-      <w:proofErr w:type="spellEnd"/>
       <w:r>
         <w:rPr>
           <w:rFonts w:ascii="Consolas" w:eastAsia="Times New Roman" w:hAnsi="Consolas" w:cs="Times New Roman"/>
@@ -8811,59 +8288,7 @@
           <w:lang w:val="ru-UA" w:eastAsia="ru-UA"/>
           <w14:ligatures w14:val="none"/>
         </w:rPr>
-        <w:t>//</w:t>
-      </w:r>
-      <w:proofErr w:type="spellStart"/>
-      <w:r>
-        <w:rPr>
-          <w:rFonts w:ascii="Consolas" w:eastAsia="Times New Roman" w:hAnsi="Consolas" w:cs="Times New Roman"/>
-          <w:color w:val="6A9955"/>
-          <w:kern w:val="0"/>
-          <w:sz w:val="21"/>
-          <w:szCs w:val="21"/>
-          <w:lang w:val="ru-UA" w:eastAsia="ru-UA"/>
-          <w14:ligatures w14:val="none"/>
-        </w:rPr>
-        <w:t>стартовий</w:t>
-      </w:r>
-      <w:proofErr w:type="spellEnd"/>
-      <w:r>
-        <w:rPr>
-          <w:rFonts w:ascii="Consolas" w:eastAsia="Times New Roman" w:hAnsi="Consolas" w:cs="Times New Roman"/>
-          <w:color w:val="6A9955"/>
-          <w:kern w:val="0"/>
-          <w:sz w:val="21"/>
-          <w:szCs w:val="21"/>
-          <w:lang w:val="ru-UA" w:eastAsia="ru-UA"/>
-          <w14:ligatures w14:val="none"/>
-        </w:rPr>
-        <w:t xml:space="preserve"> </w:t>
-      </w:r>
-      <w:proofErr w:type="spellStart"/>
-      <w:r>
-        <w:rPr>
-          <w:rFonts w:ascii="Consolas" w:eastAsia="Times New Roman" w:hAnsi="Consolas" w:cs="Times New Roman"/>
-          <w:color w:val="6A9955"/>
-          <w:kern w:val="0"/>
-          <w:sz w:val="21"/>
-          <w:szCs w:val="21"/>
-          <w:lang w:val="ru-UA" w:eastAsia="ru-UA"/>
-          <w14:ligatures w14:val="none"/>
-        </w:rPr>
-        <w:t>вузол</w:t>
-      </w:r>
-      <w:proofErr w:type="spellEnd"/>
-      <w:r>
-        <w:rPr>
-          <w:rFonts w:ascii="Consolas" w:eastAsia="Times New Roman" w:hAnsi="Consolas" w:cs="Times New Roman"/>
-          <w:color w:val="6A9955"/>
-          <w:kern w:val="0"/>
-          <w:sz w:val="21"/>
-          <w:szCs w:val="21"/>
-          <w:lang w:val="ru-UA" w:eastAsia="ru-UA"/>
-          <w14:ligatures w14:val="none"/>
-        </w:rPr>
-        <w:t xml:space="preserve"> на початок</w:t>
+        <w:t>//стартовий вузол на початок</w:t>
       </w:r>
     </w:p>
     <w:p>
@@ -8892,7 +8317,6 @@
         </w:rPr>
         <w:t xml:space="preserve">    </w:t>
       </w:r>
-      <w:proofErr w:type="spellStart"/>
       <w:r>
         <w:rPr>
           <w:rFonts w:ascii="Consolas" w:eastAsia="Times New Roman" w:hAnsi="Consolas" w:cs="Times New Roman"/>
@@ -8929,7 +8353,6 @@
         </w:rPr>
         <w:t>unshift</w:t>
       </w:r>
-      <w:proofErr w:type="spellEnd"/>
       <w:r>
         <w:rPr>
           <w:rFonts w:ascii="Consolas" w:eastAsia="Times New Roman" w:hAnsi="Consolas" w:cs="Times New Roman"/>
@@ -8942,7 +8365,6 @@
         </w:rPr>
         <w:t>(</w:t>
       </w:r>
-      <w:proofErr w:type="spellStart"/>
       <w:r>
         <w:rPr>
           <w:rFonts w:ascii="Consolas" w:eastAsia="Times New Roman" w:hAnsi="Consolas" w:cs="Times New Roman"/>
@@ -8955,7 +8377,6 @@
         </w:rPr>
         <w:t>start</w:t>
       </w:r>
-      <w:proofErr w:type="spellEnd"/>
       <w:r>
         <w:rPr>
           <w:rFonts w:ascii="Consolas" w:eastAsia="Times New Roman" w:hAnsi="Consolas" w:cs="Times New Roman"/>
@@ -8995,7 +8416,6 @@
         </w:rPr>
         <w:t xml:space="preserve">    </w:t>
       </w:r>
-      <w:proofErr w:type="spellStart"/>
       <w:r>
         <w:rPr>
           <w:rFonts w:ascii="Consolas" w:eastAsia="Times New Roman" w:hAnsi="Consolas" w:cs="Times New Roman"/>
@@ -9008,7 +8428,6 @@
         </w:rPr>
         <w:t>return</w:t>
       </w:r>
-      <w:proofErr w:type="spellEnd"/>
       <w:r>
         <w:rPr>
           <w:rFonts w:ascii="Consolas" w:eastAsia="Times New Roman" w:hAnsi="Consolas" w:cs="Times New Roman"/>
@@ -9021,7 +8440,6 @@
         </w:rPr>
         <w:t xml:space="preserve"> </w:t>
       </w:r>
-      <w:proofErr w:type="spellStart"/>
       <w:r>
         <w:rPr>
           <w:rFonts w:ascii="Consolas" w:eastAsia="Times New Roman" w:hAnsi="Consolas" w:cs="Times New Roman"/>
@@ -9034,7 +8452,6 @@
         </w:rPr>
         <w:t>path</w:t>
       </w:r>
-      <w:proofErr w:type="spellEnd"/>
       <w:r>
         <w:rPr>
           <w:rFonts w:ascii="Consolas" w:eastAsia="Times New Roman" w:hAnsi="Consolas" w:cs="Times New Roman"/>
@@ -9114,22 +8531,8 @@
           <w:lang w:val="ru-UA" w:eastAsia="ru-UA"/>
           <w14:ligatures w14:val="none"/>
         </w:rPr>
-        <w:t xml:space="preserve">// </w:t>
-      </w:r>
-      <w:proofErr w:type="spellStart"/>
-      <w:r>
-        <w:rPr>
-          <w:rFonts w:ascii="Consolas" w:eastAsia="Times New Roman" w:hAnsi="Consolas" w:cs="Times New Roman"/>
-          <w:color w:val="6A9955"/>
-          <w:kern w:val="0"/>
-          <w:sz w:val="21"/>
-          <w:szCs w:val="21"/>
-          <w:lang w:val="ru-UA" w:eastAsia="ru-UA"/>
-          <w14:ligatures w14:val="none"/>
-        </w:rPr>
-        <w:t>Main</w:t>
-      </w:r>
-      <w:proofErr w:type="spellEnd"/>
+        <w:t>// Main</w:t>
+      </w:r>
     </w:p>
     <w:p>
       <w:pPr>
@@ -9145,7 +8548,6 @@
           <w14:ligatures w14:val="none"/>
         </w:rPr>
       </w:pPr>
-      <w:proofErr w:type="spellStart"/>
       <w:r>
         <w:rPr>
           <w:rFonts w:ascii="Consolas" w:eastAsia="Times New Roman" w:hAnsi="Consolas" w:cs="Times New Roman"/>
@@ -9158,7 +8560,6 @@
         </w:rPr>
         <w:t>function</w:t>
       </w:r>
-      <w:proofErr w:type="spellEnd"/>
       <w:r>
         <w:rPr>
           <w:rFonts w:ascii="Consolas" w:eastAsia="Times New Roman" w:hAnsi="Consolas" w:cs="Times New Roman"/>
@@ -9171,7 +8572,6 @@
         </w:rPr>
         <w:t xml:space="preserve"> </w:t>
       </w:r>
-      <w:proofErr w:type="spellStart"/>
       <w:r>
         <w:rPr>
           <w:rFonts w:ascii="Consolas" w:eastAsia="Times New Roman" w:hAnsi="Consolas" w:cs="Times New Roman"/>
@@ -9184,7 +8584,6 @@
         </w:rPr>
         <w:t>getShortestPathMain</w:t>
       </w:r>
-      <w:proofErr w:type="spellEnd"/>
       <w:r>
         <w:rPr>
           <w:rFonts w:ascii="Consolas" w:eastAsia="Times New Roman" w:hAnsi="Consolas" w:cs="Times New Roman"/>
@@ -9197,7 +8596,6 @@
         </w:rPr>
         <w:t>(</w:t>
       </w:r>
-      <w:proofErr w:type="spellStart"/>
       <w:r>
         <w:rPr>
           <w:rFonts w:ascii="Consolas" w:eastAsia="Times New Roman" w:hAnsi="Consolas" w:cs="Times New Roman"/>
@@ -9210,7 +8608,6 @@
         </w:rPr>
         <w:t>graph</w:t>
       </w:r>
-      <w:proofErr w:type="spellEnd"/>
       <w:r>
         <w:rPr>
           <w:rFonts w:ascii="Consolas" w:eastAsia="Times New Roman" w:hAnsi="Consolas" w:cs="Times New Roman"/>
@@ -9223,7 +8620,6 @@
         </w:rPr>
         <w:t xml:space="preserve">, </w:t>
       </w:r>
-      <w:proofErr w:type="spellStart"/>
       <w:r>
         <w:rPr>
           <w:rFonts w:ascii="Consolas" w:eastAsia="Times New Roman" w:hAnsi="Consolas" w:cs="Times New Roman"/>
@@ -9236,7 +8632,6 @@
         </w:rPr>
         <w:t>start</w:t>
       </w:r>
-      <w:proofErr w:type="spellEnd"/>
       <w:r>
         <w:rPr>
           <w:rFonts w:ascii="Consolas" w:eastAsia="Times New Roman" w:hAnsi="Consolas" w:cs="Times New Roman"/>
@@ -9249,7 +8644,6 @@
         </w:rPr>
         <w:t xml:space="preserve">, </w:t>
       </w:r>
-      <w:proofErr w:type="spellStart"/>
       <w:r>
         <w:rPr>
           <w:rFonts w:ascii="Consolas" w:eastAsia="Times New Roman" w:hAnsi="Consolas" w:cs="Times New Roman"/>
@@ -9262,7 +8656,6 @@
         </w:rPr>
         <w:t>end</w:t>
       </w:r>
-      <w:proofErr w:type="spellEnd"/>
       <w:r>
         <w:rPr>
           <w:rFonts w:ascii="Consolas" w:eastAsia="Times New Roman" w:hAnsi="Consolas" w:cs="Times New Roman"/>
@@ -9302,7 +8695,6 @@
         </w:rPr>
         <w:t xml:space="preserve">    </w:t>
       </w:r>
-      <w:proofErr w:type="spellStart"/>
       <w:r>
         <w:rPr>
           <w:rFonts w:ascii="Consolas" w:eastAsia="Times New Roman" w:hAnsi="Consolas" w:cs="Times New Roman"/>
@@ -9315,7 +8707,6 @@
         </w:rPr>
         <w:t>const</w:t>
       </w:r>
-      <w:proofErr w:type="spellEnd"/>
       <w:r>
         <w:rPr>
           <w:rFonts w:ascii="Consolas" w:eastAsia="Times New Roman" w:hAnsi="Consolas" w:cs="Times New Roman"/>
@@ -9328,7 +8719,6 @@
         </w:rPr>
         <w:t xml:space="preserve"> </w:t>
       </w:r>
-      <w:proofErr w:type="spellStart"/>
       <w:r>
         <w:rPr>
           <w:rFonts w:ascii="Consolas" w:eastAsia="Times New Roman" w:hAnsi="Consolas" w:cs="Times New Roman"/>
@@ -9341,7 +8731,6 @@
         </w:rPr>
         <w:t>unprocessedNodes</w:t>
       </w:r>
-      <w:proofErr w:type="spellEnd"/>
       <w:r>
         <w:rPr>
           <w:rFonts w:ascii="Consolas" w:eastAsia="Times New Roman" w:hAnsi="Consolas" w:cs="Times New Roman"/>
@@ -9378,7 +8767,6 @@
         </w:rPr>
         <w:t xml:space="preserve"> </w:t>
       </w:r>
-      <w:proofErr w:type="spellStart"/>
       <w:r>
         <w:rPr>
           <w:rFonts w:ascii="Consolas" w:eastAsia="Times New Roman" w:hAnsi="Consolas" w:cs="Times New Roman"/>
@@ -9391,7 +8779,6 @@
         </w:rPr>
         <w:t>new</w:t>
       </w:r>
-      <w:proofErr w:type="spellEnd"/>
       <w:r>
         <w:rPr>
           <w:rFonts w:ascii="Consolas" w:eastAsia="Times New Roman" w:hAnsi="Consolas" w:cs="Times New Roman"/>
@@ -9404,7 +8791,6 @@
         </w:rPr>
         <w:t xml:space="preserve"> </w:t>
       </w:r>
-      <w:proofErr w:type="spellStart"/>
       <w:r>
         <w:rPr>
           <w:rFonts w:ascii="Consolas" w:eastAsia="Times New Roman" w:hAnsi="Consolas" w:cs="Times New Roman"/>
@@ -9417,7 +8803,6 @@
         </w:rPr>
         <w:t>Set</w:t>
       </w:r>
-      <w:proofErr w:type="spellEnd"/>
       <w:r>
         <w:rPr>
           <w:rFonts w:ascii="Consolas" w:eastAsia="Times New Roman" w:hAnsi="Consolas" w:cs="Times New Roman"/>
@@ -9457,7 +8842,6 @@
         </w:rPr>
         <w:t xml:space="preserve">    </w:t>
       </w:r>
-      <w:proofErr w:type="spellStart"/>
       <w:r>
         <w:rPr>
           <w:rFonts w:ascii="Consolas" w:eastAsia="Times New Roman" w:hAnsi="Consolas" w:cs="Times New Roman"/>
@@ -9470,7 +8854,6 @@
         </w:rPr>
         <w:t>const</w:t>
       </w:r>
-      <w:proofErr w:type="spellEnd"/>
       <w:r>
         <w:rPr>
           <w:rFonts w:ascii="Consolas" w:eastAsia="Times New Roman" w:hAnsi="Consolas" w:cs="Times New Roman"/>
@@ -9483,7 +8866,6 @@
         </w:rPr>
         <w:t xml:space="preserve"> </w:t>
       </w:r>
-      <w:proofErr w:type="spellStart"/>
       <w:r>
         <w:rPr>
           <w:rFonts w:ascii="Consolas" w:eastAsia="Times New Roman" w:hAnsi="Consolas" w:cs="Times New Roman"/>
@@ -9496,7 +8878,6 @@
         </w:rPr>
         <w:t>timeToNodes</w:t>
       </w:r>
-      <w:proofErr w:type="spellEnd"/>
       <w:r>
         <w:rPr>
           <w:rFonts w:ascii="Consolas" w:eastAsia="Times New Roman" w:hAnsi="Consolas" w:cs="Times New Roman"/>
@@ -9533,7 +8914,6 @@
         </w:rPr>
         <w:t xml:space="preserve"> </w:t>
       </w:r>
-      <w:proofErr w:type="spellStart"/>
       <w:r>
         <w:rPr>
           <w:rFonts w:ascii="Consolas" w:eastAsia="Times New Roman" w:hAnsi="Consolas" w:cs="Times New Roman"/>
@@ -9546,7 +8926,6 @@
         </w:rPr>
         <w:t>new</w:t>
       </w:r>
-      <w:proofErr w:type="spellEnd"/>
       <w:r>
         <w:rPr>
           <w:rFonts w:ascii="Consolas" w:eastAsia="Times New Roman" w:hAnsi="Consolas" w:cs="Times New Roman"/>
@@ -9559,7 +8938,6 @@
         </w:rPr>
         <w:t xml:space="preserve"> </w:t>
       </w:r>
-      <w:proofErr w:type="spellStart"/>
       <w:r>
         <w:rPr>
           <w:rFonts w:ascii="Consolas" w:eastAsia="Times New Roman" w:hAnsi="Consolas" w:cs="Times New Roman"/>
@@ -9572,7 +8950,6 @@
         </w:rPr>
         <w:t>Map</w:t>
       </w:r>
-      <w:proofErr w:type="spellEnd"/>
       <w:r>
         <w:rPr>
           <w:rFonts w:ascii="Consolas" w:eastAsia="Times New Roman" w:hAnsi="Consolas" w:cs="Times New Roman"/>
@@ -9639,7 +9016,6 @@
         </w:rPr>
         <w:t xml:space="preserve">    </w:t>
       </w:r>
-      <w:proofErr w:type="spellStart"/>
       <w:r>
         <w:rPr>
           <w:rFonts w:ascii="Consolas" w:eastAsia="Times New Roman" w:hAnsi="Consolas" w:cs="Times New Roman"/>
@@ -9652,7 +9028,6 @@
         </w:rPr>
         <w:t>initHashTables</w:t>
       </w:r>
-      <w:proofErr w:type="spellEnd"/>
       <w:r>
         <w:rPr>
           <w:rFonts w:ascii="Consolas" w:eastAsia="Times New Roman" w:hAnsi="Consolas" w:cs="Times New Roman"/>
@@ -9665,7 +9040,6 @@
         </w:rPr>
         <w:t>(</w:t>
       </w:r>
-      <w:proofErr w:type="spellStart"/>
       <w:r>
         <w:rPr>
           <w:rFonts w:ascii="Consolas" w:eastAsia="Times New Roman" w:hAnsi="Consolas" w:cs="Times New Roman"/>
@@ -9678,7 +9052,6 @@
         </w:rPr>
         <w:t>start</w:t>
       </w:r>
-      <w:proofErr w:type="spellEnd"/>
       <w:r>
         <w:rPr>
           <w:rFonts w:ascii="Consolas" w:eastAsia="Times New Roman" w:hAnsi="Consolas" w:cs="Times New Roman"/>
@@ -9691,7 +9064,6 @@
         </w:rPr>
         <w:t xml:space="preserve">, </w:t>
       </w:r>
-      <w:proofErr w:type="spellStart"/>
       <w:r>
         <w:rPr>
           <w:rFonts w:ascii="Consolas" w:eastAsia="Times New Roman" w:hAnsi="Consolas" w:cs="Times New Roman"/>
@@ -9704,7 +9076,6 @@
         </w:rPr>
         <w:t>graph</w:t>
       </w:r>
-      <w:proofErr w:type="spellEnd"/>
       <w:r>
         <w:rPr>
           <w:rFonts w:ascii="Consolas" w:eastAsia="Times New Roman" w:hAnsi="Consolas" w:cs="Times New Roman"/>
@@ -9717,7 +9088,6 @@
         </w:rPr>
         <w:t xml:space="preserve">, </w:t>
       </w:r>
-      <w:proofErr w:type="spellStart"/>
       <w:r>
         <w:rPr>
           <w:rFonts w:ascii="Consolas" w:eastAsia="Times New Roman" w:hAnsi="Consolas" w:cs="Times New Roman"/>
@@ -9730,7 +9100,6 @@
         </w:rPr>
         <w:t>unprocessedNodes</w:t>
       </w:r>
-      <w:proofErr w:type="spellEnd"/>
       <w:r>
         <w:rPr>
           <w:rFonts w:ascii="Consolas" w:eastAsia="Times New Roman" w:hAnsi="Consolas" w:cs="Times New Roman"/>
@@ -9743,7 +9112,6 @@
         </w:rPr>
         <w:t xml:space="preserve">, </w:t>
       </w:r>
-      <w:proofErr w:type="spellStart"/>
       <w:r>
         <w:rPr>
           <w:rFonts w:ascii="Consolas" w:eastAsia="Times New Roman" w:hAnsi="Consolas" w:cs="Times New Roman"/>
@@ -9756,7 +9124,6 @@
         </w:rPr>
         <w:t>timeToNodes</w:t>
       </w:r>
-      <w:proofErr w:type="spellEnd"/>
       <w:r>
         <w:rPr>
           <w:rFonts w:ascii="Consolas" w:eastAsia="Times New Roman" w:hAnsi="Consolas" w:cs="Times New Roman"/>
@@ -9796,7 +9163,6 @@
         </w:rPr>
         <w:t xml:space="preserve">    </w:t>
       </w:r>
-      <w:proofErr w:type="spellStart"/>
       <w:r>
         <w:rPr>
           <w:rFonts w:ascii="Consolas" w:eastAsia="Times New Roman" w:hAnsi="Consolas" w:cs="Times New Roman"/>
@@ -9809,7 +9175,6 @@
         </w:rPr>
         <w:t>calculateTimeToEachNode</w:t>
       </w:r>
-      <w:proofErr w:type="spellEnd"/>
       <w:r>
         <w:rPr>
           <w:rFonts w:ascii="Consolas" w:eastAsia="Times New Roman" w:hAnsi="Consolas" w:cs="Times New Roman"/>
@@ -9822,7 +9187,6 @@
         </w:rPr>
         <w:t>(</w:t>
       </w:r>
-      <w:proofErr w:type="spellStart"/>
       <w:r>
         <w:rPr>
           <w:rFonts w:ascii="Consolas" w:eastAsia="Times New Roman" w:hAnsi="Consolas" w:cs="Times New Roman"/>
@@ -9835,7 +9199,6 @@
         </w:rPr>
         <w:t>unprocessedNodes</w:t>
       </w:r>
-      <w:proofErr w:type="spellEnd"/>
       <w:r>
         <w:rPr>
           <w:rFonts w:ascii="Consolas" w:eastAsia="Times New Roman" w:hAnsi="Consolas" w:cs="Times New Roman"/>
@@ -9848,7 +9211,6 @@
         </w:rPr>
         <w:t xml:space="preserve">, </w:t>
       </w:r>
-      <w:proofErr w:type="spellStart"/>
       <w:r>
         <w:rPr>
           <w:rFonts w:ascii="Consolas" w:eastAsia="Times New Roman" w:hAnsi="Consolas" w:cs="Times New Roman"/>
@@ -9861,7 +9223,6 @@
         </w:rPr>
         <w:t>timeToNodes</w:t>
       </w:r>
-      <w:proofErr w:type="spellEnd"/>
       <w:r>
         <w:rPr>
           <w:rFonts w:ascii="Consolas" w:eastAsia="Times New Roman" w:hAnsi="Consolas" w:cs="Times New Roman"/>
@@ -9928,7 +9289,6 @@
         </w:rPr>
         <w:t xml:space="preserve">    </w:t>
       </w:r>
-      <w:proofErr w:type="spellStart"/>
       <w:r>
         <w:rPr>
           <w:rFonts w:ascii="Consolas" w:eastAsia="Times New Roman" w:hAnsi="Consolas" w:cs="Times New Roman"/>
@@ -9941,7 +9301,6 @@
         </w:rPr>
         <w:t>if</w:t>
       </w:r>
-      <w:proofErr w:type="spellEnd"/>
       <w:r>
         <w:rPr>
           <w:rFonts w:ascii="Consolas" w:eastAsia="Times New Roman" w:hAnsi="Consolas" w:cs="Times New Roman"/>
@@ -9954,7 +9313,6 @@
         </w:rPr>
         <w:t xml:space="preserve"> (</w:t>
       </w:r>
-      <w:proofErr w:type="spellStart"/>
       <w:r>
         <w:rPr>
           <w:rFonts w:ascii="Consolas" w:eastAsia="Times New Roman" w:hAnsi="Consolas" w:cs="Times New Roman"/>
@@ -9991,7 +9349,6 @@
         </w:rPr>
         <w:t>get</w:t>
       </w:r>
-      <w:proofErr w:type="spellEnd"/>
       <w:r>
         <w:rPr>
           <w:rFonts w:ascii="Consolas" w:eastAsia="Times New Roman" w:hAnsi="Consolas" w:cs="Times New Roman"/>
@@ -10004,7 +9361,6 @@
         </w:rPr>
         <w:t>(</w:t>
       </w:r>
-      <w:proofErr w:type="spellStart"/>
       <w:r>
         <w:rPr>
           <w:rFonts w:ascii="Consolas" w:eastAsia="Times New Roman" w:hAnsi="Consolas" w:cs="Times New Roman"/>
@@ -10017,7 +9373,6 @@
         </w:rPr>
         <w:t>end</w:t>
       </w:r>
-      <w:proofErr w:type="spellEnd"/>
       <w:r>
         <w:rPr>
           <w:rFonts w:ascii="Consolas" w:eastAsia="Times New Roman" w:hAnsi="Consolas" w:cs="Times New Roman"/>
@@ -10078,7 +9433,6 @@
         </w:rPr>
         <w:t xml:space="preserve">) </w:t>
       </w:r>
-      <w:proofErr w:type="spellStart"/>
       <w:r>
         <w:rPr>
           <w:rFonts w:ascii="Consolas" w:eastAsia="Times New Roman" w:hAnsi="Consolas" w:cs="Times New Roman"/>
@@ -10091,7 +9445,6 @@
         </w:rPr>
         <w:t>return</w:t>
       </w:r>
-      <w:proofErr w:type="spellEnd"/>
       <w:r>
         <w:rPr>
           <w:rFonts w:ascii="Consolas" w:eastAsia="Times New Roman" w:hAnsi="Consolas" w:cs="Times New Roman"/>
@@ -10104,7 +9457,6 @@
         </w:rPr>
         <w:t xml:space="preserve"> </w:t>
       </w:r>
-      <w:proofErr w:type="spellStart"/>
       <w:r>
         <w:rPr>
           <w:rFonts w:ascii="Consolas" w:eastAsia="Times New Roman" w:hAnsi="Consolas" w:cs="Times New Roman"/>
@@ -10117,7 +9469,6 @@
         </w:rPr>
         <w:t>null</w:t>
       </w:r>
-      <w:proofErr w:type="spellEnd"/>
       <w:r>
         <w:rPr>
           <w:rFonts w:ascii="Consolas" w:eastAsia="Times New Roman" w:hAnsi="Consolas" w:cs="Times New Roman"/>
@@ -10184,7 +9535,6 @@
         </w:rPr>
         <w:t xml:space="preserve">    </w:t>
       </w:r>
-      <w:proofErr w:type="spellStart"/>
       <w:r>
         <w:rPr>
           <w:rFonts w:ascii="Consolas" w:eastAsia="Times New Roman" w:hAnsi="Consolas" w:cs="Times New Roman"/>
@@ -10197,7 +9547,6 @@
         </w:rPr>
         <w:t>return</w:t>
       </w:r>
-      <w:proofErr w:type="spellEnd"/>
       <w:r>
         <w:rPr>
           <w:rFonts w:ascii="Consolas" w:eastAsia="Times New Roman" w:hAnsi="Consolas" w:cs="Times New Roman"/>
@@ -10210,7 +9559,6 @@
         </w:rPr>
         <w:t xml:space="preserve"> </w:t>
       </w:r>
-      <w:proofErr w:type="spellStart"/>
       <w:r>
         <w:rPr>
           <w:rFonts w:ascii="Consolas" w:eastAsia="Times New Roman" w:hAnsi="Consolas" w:cs="Times New Roman"/>
@@ -10223,7 +9571,6 @@
         </w:rPr>
         <w:t>getShortestPath</w:t>
       </w:r>
-      <w:proofErr w:type="spellEnd"/>
       <w:r>
         <w:rPr>
           <w:rFonts w:ascii="Consolas" w:eastAsia="Times New Roman" w:hAnsi="Consolas" w:cs="Times New Roman"/>
@@ -10236,7 +9583,6 @@
         </w:rPr>
         <w:t>(</w:t>
       </w:r>
-      <w:proofErr w:type="spellStart"/>
       <w:r>
         <w:rPr>
           <w:rFonts w:ascii="Consolas" w:eastAsia="Times New Roman" w:hAnsi="Consolas" w:cs="Times New Roman"/>
@@ -10249,7 +9595,6 @@
         </w:rPr>
         <w:t>start</w:t>
       </w:r>
-      <w:proofErr w:type="spellEnd"/>
       <w:r>
         <w:rPr>
           <w:rFonts w:ascii="Consolas" w:eastAsia="Times New Roman" w:hAnsi="Consolas" w:cs="Times New Roman"/>
@@ -10262,7 +9607,6 @@
         </w:rPr>
         <w:t xml:space="preserve">, </w:t>
       </w:r>
-      <w:proofErr w:type="spellStart"/>
       <w:r>
         <w:rPr>
           <w:rFonts w:ascii="Consolas" w:eastAsia="Times New Roman" w:hAnsi="Consolas" w:cs="Times New Roman"/>
@@ -10275,7 +9619,6 @@
         </w:rPr>
         <w:t>end</w:t>
       </w:r>
-      <w:proofErr w:type="spellEnd"/>
       <w:r>
         <w:rPr>
           <w:rFonts w:ascii="Consolas" w:eastAsia="Times New Roman" w:hAnsi="Consolas" w:cs="Times New Roman"/>
@@ -10288,7 +9631,6 @@
         </w:rPr>
         <w:t xml:space="preserve">, </w:t>
       </w:r>
-      <w:proofErr w:type="spellStart"/>
       <w:r>
         <w:rPr>
           <w:rFonts w:ascii="Consolas" w:eastAsia="Times New Roman" w:hAnsi="Consolas" w:cs="Times New Roman"/>
@@ -10301,7 +9643,6 @@
         </w:rPr>
         <w:t>timeToNodes</w:t>
       </w:r>
-      <w:proofErr w:type="spellEnd"/>
       <w:r>
         <w:rPr>
           <w:rFonts w:ascii="Consolas" w:eastAsia="Times New Roman" w:hAnsi="Consolas" w:cs="Times New Roman"/>
@@ -10382,59 +9723,7 @@
           <w14:ligatures w14:val="none"/>
         </w:rPr>
         <w:lastRenderedPageBreak/>
-        <w:t xml:space="preserve">// </w:t>
-      </w:r>
-      <w:proofErr w:type="spellStart"/>
-      <w:r>
-        <w:rPr>
-          <w:rFonts w:ascii="Consolas" w:eastAsia="Times New Roman" w:hAnsi="Consolas" w:cs="Times New Roman"/>
-          <w:color w:val="6A9955"/>
-          <w:kern w:val="0"/>
-          <w:sz w:val="21"/>
-          <w:szCs w:val="21"/>
-          <w:lang w:val="ru-UA" w:eastAsia="ru-UA"/>
-          <w14:ligatures w14:val="none"/>
-        </w:rPr>
-        <w:t>Побудова</w:t>
-      </w:r>
-      <w:proofErr w:type="spellEnd"/>
-      <w:r>
-        <w:rPr>
-          <w:rFonts w:ascii="Consolas" w:eastAsia="Times New Roman" w:hAnsi="Consolas" w:cs="Times New Roman"/>
-          <w:color w:val="6A9955"/>
-          <w:kern w:val="0"/>
-          <w:sz w:val="21"/>
-          <w:szCs w:val="21"/>
-          <w:lang w:val="ru-UA" w:eastAsia="ru-UA"/>
-          <w14:ligatures w14:val="none"/>
-        </w:rPr>
-        <w:t xml:space="preserve"> графа за </w:t>
-      </w:r>
-      <w:proofErr w:type="spellStart"/>
-      <w:r>
-        <w:rPr>
-          <w:rFonts w:ascii="Consolas" w:eastAsia="Times New Roman" w:hAnsi="Consolas" w:cs="Times New Roman"/>
-          <w:color w:val="6A9955"/>
-          <w:kern w:val="0"/>
-          <w:sz w:val="21"/>
-          <w:szCs w:val="21"/>
-          <w:lang w:val="ru-UA" w:eastAsia="ru-UA"/>
-          <w14:ligatures w14:val="none"/>
-        </w:rPr>
-        <w:t>варіантом</w:t>
-      </w:r>
-      <w:proofErr w:type="spellEnd"/>
-      <w:r>
-        <w:rPr>
-          <w:rFonts w:ascii="Consolas" w:eastAsia="Times New Roman" w:hAnsi="Consolas" w:cs="Times New Roman"/>
-          <w:color w:val="6A9955"/>
-          <w:kern w:val="0"/>
-          <w:sz w:val="21"/>
-          <w:szCs w:val="21"/>
-          <w:lang w:val="ru-UA" w:eastAsia="ru-UA"/>
-          <w14:ligatures w14:val="none"/>
-        </w:rPr>
-        <w:t xml:space="preserve"> (8)  </w:t>
+        <w:t>// Побудова графа за варіантом (8)  </w:t>
       </w:r>
     </w:p>
     <w:p>
@@ -10451,7 +9740,6 @@
           <w14:ligatures w14:val="none"/>
         </w:rPr>
       </w:pPr>
-      <w:proofErr w:type="spellStart"/>
       <w:r>
         <w:rPr>
           <w:rFonts w:ascii="Consolas" w:eastAsia="Times New Roman" w:hAnsi="Consolas" w:cs="Times New Roman"/>
@@ -10464,7 +9752,6 @@
         </w:rPr>
         <w:t>const</w:t>
       </w:r>
-      <w:proofErr w:type="spellEnd"/>
       <w:r>
         <w:rPr>
           <w:rFonts w:ascii="Consolas" w:eastAsia="Times New Roman" w:hAnsi="Consolas" w:cs="Times New Roman"/>
@@ -10477,7 +9764,6 @@
         </w:rPr>
         <w:t xml:space="preserve"> </w:t>
       </w:r>
-      <w:proofErr w:type="spellStart"/>
       <w:r>
         <w:rPr>
           <w:rFonts w:ascii="Consolas" w:eastAsia="Times New Roman" w:hAnsi="Consolas" w:cs="Times New Roman"/>
@@ -10490,7 +9776,6 @@
         </w:rPr>
         <w:t>graph</w:t>
       </w:r>
-      <w:proofErr w:type="spellEnd"/>
       <w:r>
         <w:rPr>
           <w:rFonts w:ascii="Consolas" w:eastAsia="Times New Roman" w:hAnsi="Consolas" w:cs="Times New Roman"/>
@@ -10527,7 +9812,6 @@
         </w:rPr>
         <w:t xml:space="preserve"> </w:t>
       </w:r>
-      <w:proofErr w:type="spellStart"/>
       <w:r>
         <w:rPr>
           <w:rFonts w:ascii="Consolas" w:eastAsia="Times New Roman" w:hAnsi="Consolas" w:cs="Times New Roman"/>
@@ -10540,7 +9824,6 @@
         </w:rPr>
         <w:t>new</w:t>
       </w:r>
-      <w:proofErr w:type="spellEnd"/>
       <w:r>
         <w:rPr>
           <w:rFonts w:ascii="Consolas" w:eastAsia="Times New Roman" w:hAnsi="Consolas" w:cs="Times New Roman"/>
@@ -10553,7 +9836,6 @@
         </w:rPr>
         <w:t xml:space="preserve"> </w:t>
       </w:r>
-      <w:proofErr w:type="spellStart"/>
       <w:r>
         <w:rPr>
           <w:rFonts w:ascii="Consolas" w:eastAsia="Times New Roman" w:hAnsi="Consolas" w:cs="Times New Roman"/>
@@ -10566,7 +9848,6 @@
         </w:rPr>
         <w:t>Map</w:t>
       </w:r>
-      <w:proofErr w:type="spellEnd"/>
       <w:r>
         <w:rPr>
           <w:rFonts w:ascii="Consolas" w:eastAsia="Times New Roman" w:hAnsi="Consolas" w:cs="Times New Roman"/>
@@ -10594,7 +9875,6 @@
           <w14:ligatures w14:val="none"/>
         </w:rPr>
       </w:pPr>
-      <w:proofErr w:type="spellStart"/>
       <w:r>
         <w:rPr>
           <w:rFonts w:ascii="Consolas" w:eastAsia="Times New Roman" w:hAnsi="Consolas" w:cs="Times New Roman"/>
@@ -10607,7 +9887,6 @@
         </w:rPr>
         <w:t>for</w:t>
       </w:r>
-      <w:proofErr w:type="spellEnd"/>
       <w:r>
         <w:rPr>
           <w:rFonts w:ascii="Consolas" w:eastAsia="Times New Roman" w:hAnsi="Consolas" w:cs="Times New Roman"/>
@@ -10620,7 +9899,6 @@
         </w:rPr>
         <w:t xml:space="preserve"> (</w:t>
       </w:r>
-      <w:proofErr w:type="spellStart"/>
       <w:r>
         <w:rPr>
           <w:rFonts w:ascii="Consolas" w:eastAsia="Times New Roman" w:hAnsi="Consolas" w:cs="Times New Roman"/>
@@ -10633,7 +9911,6 @@
         </w:rPr>
         <w:t>let</w:t>
       </w:r>
-      <w:proofErr w:type="spellEnd"/>
       <w:r>
         <w:rPr>
           <w:rFonts w:ascii="Consolas" w:eastAsia="Times New Roman" w:hAnsi="Consolas" w:cs="Times New Roman"/>
@@ -10853,7 +10130,6 @@
         </w:rPr>
         <w:t xml:space="preserve">  </w:t>
       </w:r>
-      <w:proofErr w:type="spellStart"/>
       <w:r>
         <w:rPr>
           <w:rFonts w:ascii="Consolas" w:eastAsia="Times New Roman" w:hAnsi="Consolas" w:cs="Times New Roman"/>
@@ -10890,7 +10166,6 @@
         </w:rPr>
         <w:t>set</w:t>
       </w:r>
-      <w:proofErr w:type="spellEnd"/>
       <w:r>
         <w:rPr>
           <w:rFonts w:ascii="Consolas" w:eastAsia="Times New Roman" w:hAnsi="Consolas" w:cs="Times New Roman"/>
@@ -10927,7 +10202,6 @@
         </w:rPr>
         <w:t xml:space="preserve">, </w:t>
       </w:r>
-      <w:proofErr w:type="spellStart"/>
       <w:r>
         <w:rPr>
           <w:rFonts w:ascii="Consolas" w:eastAsia="Times New Roman" w:hAnsi="Consolas" w:cs="Times New Roman"/>
@@ -10940,7 +10214,6 @@
         </w:rPr>
         <w:t>new</w:t>
       </w:r>
-      <w:proofErr w:type="spellEnd"/>
       <w:r>
         <w:rPr>
           <w:rFonts w:ascii="Consolas" w:eastAsia="Times New Roman" w:hAnsi="Consolas" w:cs="Times New Roman"/>
@@ -10953,7 +10226,6 @@
         </w:rPr>
         <w:t xml:space="preserve"> </w:t>
       </w:r>
-      <w:proofErr w:type="spellStart"/>
       <w:r>
         <w:rPr>
           <w:rFonts w:ascii="Consolas" w:eastAsia="Times New Roman" w:hAnsi="Consolas" w:cs="Times New Roman"/>
@@ -10966,7 +10238,6 @@
         </w:rPr>
         <w:t>Node</w:t>
       </w:r>
-      <w:proofErr w:type="spellEnd"/>
       <w:r>
         <w:rPr>
           <w:rFonts w:ascii="Consolas" w:eastAsia="Times New Roman" w:hAnsi="Consolas" w:cs="Times New Roman"/>
@@ -11060,7 +10331,6 @@
           <w14:ligatures w14:val="none"/>
         </w:rPr>
       </w:pPr>
-      <w:proofErr w:type="spellStart"/>
       <w:r>
         <w:rPr>
           <w:rFonts w:ascii="Consolas" w:eastAsia="Times New Roman" w:hAnsi="Consolas" w:cs="Times New Roman"/>
@@ -11073,7 +10343,6 @@
         </w:rPr>
         <w:t>function</w:t>
       </w:r>
-      <w:proofErr w:type="spellEnd"/>
       <w:r>
         <w:rPr>
           <w:rFonts w:ascii="Consolas" w:eastAsia="Times New Roman" w:hAnsi="Consolas" w:cs="Times New Roman"/>
@@ -11086,7 +10355,6 @@
         </w:rPr>
         <w:t xml:space="preserve"> </w:t>
       </w:r>
-      <w:proofErr w:type="spellStart"/>
       <w:r>
         <w:rPr>
           <w:rFonts w:ascii="Consolas" w:eastAsia="Times New Roman" w:hAnsi="Consolas" w:cs="Times New Roman"/>
@@ -11099,7 +10367,6 @@
         </w:rPr>
         <w:t>connect</w:t>
       </w:r>
-      <w:proofErr w:type="spellEnd"/>
       <w:r>
         <w:rPr>
           <w:rFonts w:ascii="Consolas" w:eastAsia="Times New Roman" w:hAnsi="Consolas" w:cs="Times New Roman"/>
@@ -11160,7 +10427,6 @@
         </w:rPr>
         <w:t xml:space="preserve">, </w:t>
       </w:r>
-      <w:proofErr w:type="spellStart"/>
       <w:r>
         <w:rPr>
           <w:rFonts w:ascii="Consolas" w:eastAsia="Times New Roman" w:hAnsi="Consolas" w:cs="Times New Roman"/>
@@ -11173,7 +10439,6 @@
         </w:rPr>
         <w:t>weight</w:t>
       </w:r>
-      <w:proofErr w:type="spellEnd"/>
       <w:r>
         <w:rPr>
           <w:rFonts w:ascii="Consolas" w:eastAsia="Times New Roman" w:hAnsi="Consolas" w:cs="Times New Roman"/>
@@ -11213,7 +10478,6 @@
         </w:rPr>
         <w:t xml:space="preserve">  </w:t>
       </w:r>
-      <w:proofErr w:type="spellStart"/>
       <w:r>
         <w:rPr>
           <w:rFonts w:ascii="Consolas" w:eastAsia="Times New Roman" w:hAnsi="Consolas" w:cs="Times New Roman"/>
@@ -11250,7 +10514,6 @@
         </w:rPr>
         <w:t>get</w:t>
       </w:r>
-      <w:proofErr w:type="spellEnd"/>
       <w:r>
         <w:rPr>
           <w:rFonts w:ascii="Consolas" w:eastAsia="Times New Roman" w:hAnsi="Consolas" w:cs="Times New Roman"/>
@@ -11287,7 +10550,6 @@
         </w:rPr>
         <w:t>).</w:t>
       </w:r>
-      <w:proofErr w:type="spellStart"/>
       <w:r>
         <w:rPr>
           <w:rFonts w:ascii="Consolas" w:eastAsia="Times New Roman" w:hAnsi="Consolas" w:cs="Times New Roman"/>
@@ -11324,7 +10586,6 @@
         </w:rPr>
         <w:t>push</w:t>
       </w:r>
-      <w:proofErr w:type="spellEnd"/>
       <w:r>
         <w:rPr>
           <w:rFonts w:ascii="Consolas" w:eastAsia="Times New Roman" w:hAnsi="Consolas" w:cs="Times New Roman"/>
@@ -11337,7 +10598,6 @@
         </w:rPr>
         <w:t>(</w:t>
       </w:r>
-      <w:proofErr w:type="spellStart"/>
       <w:r>
         <w:rPr>
           <w:rFonts w:ascii="Consolas" w:eastAsia="Times New Roman" w:hAnsi="Consolas" w:cs="Times New Roman"/>
@@ -11350,7 +10610,6 @@
         </w:rPr>
         <w:t>new</w:t>
       </w:r>
-      <w:proofErr w:type="spellEnd"/>
       <w:r>
         <w:rPr>
           <w:rFonts w:ascii="Consolas" w:eastAsia="Times New Roman" w:hAnsi="Consolas" w:cs="Times New Roman"/>
@@ -11387,7 +10646,6 @@
         </w:rPr>
         <w:t>(</w:t>
       </w:r>
-      <w:proofErr w:type="spellStart"/>
       <w:r>
         <w:rPr>
           <w:rFonts w:ascii="Consolas" w:eastAsia="Times New Roman" w:hAnsi="Consolas" w:cs="Times New Roman"/>
@@ -11424,7 +10682,6 @@
         </w:rPr>
         <w:t>get</w:t>
       </w:r>
-      <w:proofErr w:type="spellEnd"/>
       <w:r>
         <w:rPr>
           <w:rFonts w:ascii="Consolas" w:eastAsia="Times New Roman" w:hAnsi="Consolas" w:cs="Times New Roman"/>
@@ -11461,7 +10718,6 @@
         </w:rPr>
         <w:t xml:space="preserve">), </w:t>
       </w:r>
-      <w:proofErr w:type="spellStart"/>
       <w:r>
         <w:rPr>
           <w:rFonts w:ascii="Consolas" w:eastAsia="Times New Roman" w:hAnsi="Consolas" w:cs="Times New Roman"/>
@@ -11474,7 +10730,6 @@
         </w:rPr>
         <w:t>weight</w:t>
       </w:r>
-      <w:proofErr w:type="spellEnd"/>
       <w:r>
         <w:rPr>
           <w:rFonts w:ascii="Consolas" w:eastAsia="Times New Roman" w:hAnsi="Consolas" w:cs="Times New Roman"/>
@@ -11514,7 +10769,6 @@
         </w:rPr>
         <w:t xml:space="preserve">  </w:t>
       </w:r>
-      <w:proofErr w:type="spellStart"/>
       <w:r>
         <w:rPr>
           <w:rFonts w:ascii="Consolas" w:eastAsia="Times New Roman" w:hAnsi="Consolas" w:cs="Times New Roman"/>
@@ -11551,7 +10805,6 @@
         </w:rPr>
         <w:t>get</w:t>
       </w:r>
-      <w:proofErr w:type="spellEnd"/>
       <w:r>
         <w:rPr>
           <w:rFonts w:ascii="Consolas" w:eastAsia="Times New Roman" w:hAnsi="Consolas" w:cs="Times New Roman"/>
@@ -11588,7 +10841,6 @@
         </w:rPr>
         <w:t>).</w:t>
       </w:r>
-      <w:proofErr w:type="spellStart"/>
       <w:r>
         <w:rPr>
           <w:rFonts w:ascii="Consolas" w:eastAsia="Times New Roman" w:hAnsi="Consolas" w:cs="Times New Roman"/>
@@ -11625,7 +10877,6 @@
         </w:rPr>
         <w:t>push</w:t>
       </w:r>
-      <w:proofErr w:type="spellEnd"/>
       <w:r>
         <w:rPr>
           <w:rFonts w:ascii="Consolas" w:eastAsia="Times New Roman" w:hAnsi="Consolas" w:cs="Times New Roman"/>
@@ -11638,7 +10889,6 @@
         </w:rPr>
         <w:t>(</w:t>
       </w:r>
-      <w:proofErr w:type="spellStart"/>
       <w:r>
         <w:rPr>
           <w:rFonts w:ascii="Consolas" w:eastAsia="Times New Roman" w:hAnsi="Consolas" w:cs="Times New Roman"/>
@@ -11651,7 +10901,6 @@
         </w:rPr>
         <w:t>new</w:t>
       </w:r>
-      <w:proofErr w:type="spellEnd"/>
       <w:r>
         <w:rPr>
           <w:rFonts w:ascii="Consolas" w:eastAsia="Times New Roman" w:hAnsi="Consolas" w:cs="Times New Roman"/>
@@ -11688,7 +10937,6 @@
         </w:rPr>
         <w:t>(</w:t>
       </w:r>
-      <w:proofErr w:type="spellStart"/>
       <w:r>
         <w:rPr>
           <w:rFonts w:ascii="Consolas" w:eastAsia="Times New Roman" w:hAnsi="Consolas" w:cs="Times New Roman"/>
@@ -11725,7 +10973,6 @@
         </w:rPr>
         <w:t>get</w:t>
       </w:r>
-      <w:proofErr w:type="spellEnd"/>
       <w:r>
         <w:rPr>
           <w:rFonts w:ascii="Consolas" w:eastAsia="Times New Roman" w:hAnsi="Consolas" w:cs="Times New Roman"/>
@@ -11762,7 +11009,6 @@
         </w:rPr>
         <w:t xml:space="preserve">), </w:t>
       </w:r>
-      <w:proofErr w:type="spellStart"/>
       <w:r>
         <w:rPr>
           <w:rFonts w:ascii="Consolas" w:eastAsia="Times New Roman" w:hAnsi="Consolas" w:cs="Times New Roman"/>
@@ -11775,7 +11021,6 @@
         </w:rPr>
         <w:t>weight</w:t>
       </w:r>
-      <w:proofErr w:type="spellEnd"/>
       <w:r>
         <w:rPr>
           <w:rFonts w:ascii="Consolas" w:eastAsia="Times New Roman" w:hAnsi="Consolas" w:cs="Times New Roman"/>
@@ -11845,7 +11090,6 @@
           <w14:ligatures w14:val="none"/>
         </w:rPr>
       </w:pPr>
-      <w:proofErr w:type="spellStart"/>
       <w:r>
         <w:rPr>
           <w:rFonts w:ascii="Consolas" w:eastAsia="Times New Roman" w:hAnsi="Consolas" w:cs="Times New Roman"/>
@@ -11858,7 +11102,6 @@
         </w:rPr>
         <w:t>connect</w:t>
       </w:r>
-      <w:proofErr w:type="spellEnd"/>
       <w:r>
         <w:rPr>
           <w:rFonts w:ascii="Consolas" w:eastAsia="Times New Roman" w:hAnsi="Consolas" w:cs="Times New Roman"/>
@@ -11958,7 +11201,6 @@
           <w14:ligatures w14:val="none"/>
         </w:rPr>
       </w:pPr>
-      <w:proofErr w:type="spellStart"/>
       <w:r>
         <w:rPr>
           <w:rFonts w:ascii="Consolas" w:eastAsia="Times New Roman" w:hAnsi="Consolas" w:cs="Times New Roman"/>
@@ -11971,7 +11213,6 @@
         </w:rPr>
         <w:t>connect</w:t>
       </w:r>
-      <w:proofErr w:type="spellEnd"/>
       <w:r>
         <w:rPr>
           <w:rFonts w:ascii="Consolas" w:eastAsia="Times New Roman" w:hAnsi="Consolas" w:cs="Times New Roman"/>
@@ -12071,7 +11312,6 @@
           <w14:ligatures w14:val="none"/>
         </w:rPr>
       </w:pPr>
-      <w:proofErr w:type="spellStart"/>
       <w:r>
         <w:rPr>
           <w:rFonts w:ascii="Consolas" w:eastAsia="Times New Roman" w:hAnsi="Consolas" w:cs="Times New Roman"/>
@@ -12084,7 +11324,6 @@
         </w:rPr>
         <w:t>connect</w:t>
       </w:r>
-      <w:proofErr w:type="spellEnd"/>
       <w:r>
         <w:rPr>
           <w:rFonts w:ascii="Consolas" w:eastAsia="Times New Roman" w:hAnsi="Consolas" w:cs="Times New Roman"/>
@@ -12184,7 +11423,6 @@
           <w14:ligatures w14:val="none"/>
         </w:rPr>
       </w:pPr>
-      <w:proofErr w:type="spellStart"/>
       <w:r>
         <w:rPr>
           <w:rFonts w:ascii="Consolas" w:eastAsia="Times New Roman" w:hAnsi="Consolas" w:cs="Times New Roman"/>
@@ -12197,7 +11435,6 @@
         </w:rPr>
         <w:t>connect</w:t>
       </w:r>
-      <w:proofErr w:type="spellEnd"/>
       <w:r>
         <w:rPr>
           <w:rFonts w:ascii="Consolas" w:eastAsia="Times New Roman" w:hAnsi="Consolas" w:cs="Times New Roman"/>
@@ -12297,7 +11534,6 @@
           <w14:ligatures w14:val="none"/>
         </w:rPr>
       </w:pPr>
-      <w:proofErr w:type="spellStart"/>
       <w:r>
         <w:rPr>
           <w:rFonts w:ascii="Consolas" w:eastAsia="Times New Roman" w:hAnsi="Consolas" w:cs="Times New Roman"/>
@@ -12310,7 +11546,6 @@
         </w:rPr>
         <w:t>connect</w:t>
       </w:r>
-      <w:proofErr w:type="spellEnd"/>
       <w:r>
         <w:rPr>
           <w:rFonts w:ascii="Consolas" w:eastAsia="Times New Roman" w:hAnsi="Consolas" w:cs="Times New Roman"/>
@@ -12410,7 +11645,6 @@
           <w14:ligatures w14:val="none"/>
         </w:rPr>
       </w:pPr>
-      <w:proofErr w:type="spellStart"/>
       <w:r>
         <w:rPr>
           <w:rFonts w:ascii="Consolas" w:eastAsia="Times New Roman" w:hAnsi="Consolas" w:cs="Times New Roman"/>
@@ -12423,7 +11657,6 @@
         </w:rPr>
         <w:t>connect</w:t>
       </w:r>
-      <w:proofErr w:type="spellEnd"/>
       <w:r>
         <w:rPr>
           <w:rFonts w:ascii="Consolas" w:eastAsia="Times New Roman" w:hAnsi="Consolas" w:cs="Times New Roman"/>
@@ -12523,7 +11756,6 @@
           <w14:ligatures w14:val="none"/>
         </w:rPr>
       </w:pPr>
-      <w:proofErr w:type="spellStart"/>
       <w:r>
         <w:rPr>
           <w:rFonts w:ascii="Consolas" w:eastAsia="Times New Roman" w:hAnsi="Consolas" w:cs="Times New Roman"/>
@@ -12536,7 +11768,6 @@
         </w:rPr>
         <w:t>connect</w:t>
       </w:r>
-      <w:proofErr w:type="spellEnd"/>
       <w:r>
         <w:rPr>
           <w:rFonts w:ascii="Consolas" w:eastAsia="Times New Roman" w:hAnsi="Consolas" w:cs="Times New Roman"/>
@@ -12636,7 +11867,6 @@
           <w14:ligatures w14:val="none"/>
         </w:rPr>
       </w:pPr>
-      <w:proofErr w:type="spellStart"/>
       <w:r>
         <w:rPr>
           <w:rFonts w:ascii="Consolas" w:eastAsia="Times New Roman" w:hAnsi="Consolas" w:cs="Times New Roman"/>
@@ -12649,7 +11879,6 @@
         </w:rPr>
         <w:t>connect</w:t>
       </w:r>
-      <w:proofErr w:type="spellEnd"/>
       <w:r>
         <w:rPr>
           <w:rFonts w:ascii="Consolas" w:eastAsia="Times New Roman" w:hAnsi="Consolas" w:cs="Times New Roman"/>
@@ -12749,7 +11978,6 @@
           <w14:ligatures w14:val="none"/>
         </w:rPr>
       </w:pPr>
-      <w:proofErr w:type="spellStart"/>
       <w:r>
         <w:rPr>
           <w:rFonts w:ascii="Consolas" w:eastAsia="Times New Roman" w:hAnsi="Consolas" w:cs="Times New Roman"/>
@@ -12762,7 +11990,6 @@
         </w:rPr>
         <w:t>connect</w:t>
       </w:r>
-      <w:proofErr w:type="spellEnd"/>
       <w:r>
         <w:rPr>
           <w:rFonts w:ascii="Consolas" w:eastAsia="Times New Roman" w:hAnsi="Consolas" w:cs="Times New Roman"/>
@@ -12862,7 +12089,6 @@
           <w14:ligatures w14:val="none"/>
         </w:rPr>
       </w:pPr>
-      <w:proofErr w:type="spellStart"/>
       <w:r>
         <w:rPr>
           <w:rFonts w:ascii="Consolas" w:eastAsia="Times New Roman" w:hAnsi="Consolas" w:cs="Times New Roman"/>
@@ -12875,7 +12101,6 @@
         </w:rPr>
         <w:t>connect</w:t>
       </w:r>
-      <w:proofErr w:type="spellEnd"/>
       <w:r>
         <w:rPr>
           <w:rFonts w:ascii="Consolas" w:eastAsia="Times New Roman" w:hAnsi="Consolas" w:cs="Times New Roman"/>
@@ -13017,7 +12242,6 @@
           <w14:ligatures w14:val="none"/>
         </w:rPr>
       </w:pPr>
-      <w:proofErr w:type="spellStart"/>
       <w:r>
         <w:rPr>
           <w:rFonts w:ascii="Consolas" w:eastAsia="Times New Roman" w:hAnsi="Consolas" w:cs="Times New Roman"/>
@@ -13030,7 +12254,6 @@
         </w:rPr>
         <w:t>const</w:t>
       </w:r>
-      <w:proofErr w:type="spellEnd"/>
       <w:r>
         <w:rPr>
           <w:rFonts w:ascii="Consolas" w:eastAsia="Times New Roman" w:hAnsi="Consolas" w:cs="Times New Roman"/>
@@ -13043,7 +12266,6 @@
         </w:rPr>
         <w:t xml:space="preserve"> </w:t>
       </w:r>
-      <w:proofErr w:type="spellStart"/>
       <w:r>
         <w:rPr>
           <w:rFonts w:ascii="Consolas" w:eastAsia="Times New Roman" w:hAnsi="Consolas" w:cs="Times New Roman"/>
@@ -13056,7 +12278,6 @@
         </w:rPr>
         <w:t>startNode</w:t>
       </w:r>
-      <w:proofErr w:type="spellEnd"/>
       <w:r>
         <w:rPr>
           <w:rFonts w:ascii="Consolas" w:eastAsia="Times New Roman" w:hAnsi="Consolas" w:cs="Times New Roman"/>
@@ -13093,7 +12314,6 @@
         </w:rPr>
         <w:t xml:space="preserve"> </w:t>
       </w:r>
-      <w:proofErr w:type="spellStart"/>
       <w:r>
         <w:rPr>
           <w:rFonts w:ascii="Consolas" w:eastAsia="Times New Roman" w:hAnsi="Consolas" w:cs="Times New Roman"/>
@@ -13130,7 +12350,6 @@
         </w:rPr>
         <w:t>get</w:t>
       </w:r>
-      <w:proofErr w:type="spellEnd"/>
       <w:r>
         <w:rPr>
           <w:rFonts w:ascii="Consolas" w:eastAsia="Times New Roman" w:hAnsi="Consolas" w:cs="Times New Roman"/>
@@ -13182,7 +12401,6 @@
           <w14:ligatures w14:val="none"/>
         </w:rPr>
       </w:pPr>
-      <w:proofErr w:type="spellStart"/>
       <w:r>
         <w:rPr>
           <w:rFonts w:ascii="Consolas" w:eastAsia="Times New Roman" w:hAnsi="Consolas" w:cs="Times New Roman"/>
@@ -13195,7 +12413,6 @@
         </w:rPr>
         <w:t>const</w:t>
       </w:r>
-      <w:proofErr w:type="spellEnd"/>
       <w:r>
         <w:rPr>
           <w:rFonts w:ascii="Consolas" w:eastAsia="Times New Roman" w:hAnsi="Consolas" w:cs="Times New Roman"/>
@@ -13208,7 +12425,6 @@
         </w:rPr>
         <w:t xml:space="preserve"> </w:t>
       </w:r>
-      <w:proofErr w:type="spellStart"/>
       <w:r>
         <w:rPr>
           <w:rFonts w:ascii="Consolas" w:eastAsia="Times New Roman" w:hAnsi="Consolas" w:cs="Times New Roman"/>
@@ -13221,7 +12437,6 @@
         </w:rPr>
         <w:t>endNode</w:t>
       </w:r>
-      <w:proofErr w:type="spellEnd"/>
       <w:r>
         <w:rPr>
           <w:rFonts w:ascii="Consolas" w:eastAsia="Times New Roman" w:hAnsi="Consolas" w:cs="Times New Roman"/>
@@ -13258,7 +12473,6 @@
         </w:rPr>
         <w:t xml:space="preserve"> </w:t>
       </w:r>
-      <w:proofErr w:type="spellStart"/>
       <w:r>
         <w:rPr>
           <w:rFonts w:ascii="Consolas" w:eastAsia="Times New Roman" w:hAnsi="Consolas" w:cs="Times New Roman"/>
@@ -13295,7 +12509,6 @@
         </w:rPr>
         <w:t>get</w:t>
       </w:r>
-      <w:proofErr w:type="spellEnd"/>
       <w:r>
         <w:rPr>
           <w:rFonts w:ascii="Consolas" w:eastAsia="Times New Roman" w:hAnsi="Consolas" w:cs="Times New Roman"/>
@@ -13362,7 +12575,6 @@
           <w14:ligatures w14:val="none"/>
         </w:rPr>
       </w:pPr>
-      <w:proofErr w:type="spellStart"/>
       <w:r>
         <w:rPr>
           <w:rFonts w:ascii="Consolas" w:eastAsia="Times New Roman" w:hAnsi="Consolas" w:cs="Times New Roman"/>
@@ -13375,7 +12587,6 @@
         </w:rPr>
         <w:t>const</w:t>
       </w:r>
-      <w:proofErr w:type="spellEnd"/>
       <w:r>
         <w:rPr>
           <w:rFonts w:ascii="Consolas" w:eastAsia="Times New Roman" w:hAnsi="Consolas" w:cs="Times New Roman"/>
@@ -13388,7 +12599,6 @@
         </w:rPr>
         <w:t xml:space="preserve"> </w:t>
       </w:r>
-      <w:proofErr w:type="spellStart"/>
       <w:r>
         <w:rPr>
           <w:rFonts w:ascii="Consolas" w:eastAsia="Times New Roman" w:hAnsi="Consolas" w:cs="Times New Roman"/>
@@ -13401,7 +12611,6 @@
         </w:rPr>
         <w:t>resultPath</w:t>
       </w:r>
-      <w:proofErr w:type="spellEnd"/>
       <w:r>
         <w:rPr>
           <w:rFonts w:ascii="Consolas" w:eastAsia="Times New Roman" w:hAnsi="Consolas" w:cs="Times New Roman"/>
@@ -13438,7 +12647,6 @@
         </w:rPr>
         <w:t xml:space="preserve"> </w:t>
       </w:r>
-      <w:proofErr w:type="spellStart"/>
       <w:r>
         <w:rPr>
           <w:rFonts w:ascii="Consolas" w:eastAsia="Times New Roman" w:hAnsi="Consolas" w:cs="Times New Roman"/>
@@ -13451,7 +12659,6 @@
         </w:rPr>
         <w:t>getShortestPathMain</w:t>
       </w:r>
-      <w:proofErr w:type="spellEnd"/>
       <w:r>
         <w:rPr>
           <w:rFonts w:ascii="Consolas" w:eastAsia="Times New Roman" w:hAnsi="Consolas" w:cs="Times New Roman"/>
@@ -13464,7 +12671,6 @@
         </w:rPr>
         <w:t>(</w:t>
       </w:r>
-      <w:proofErr w:type="spellStart"/>
       <w:r>
         <w:rPr>
           <w:rFonts w:ascii="Consolas" w:eastAsia="Times New Roman" w:hAnsi="Consolas" w:cs="Times New Roman"/>
@@ -13477,7 +12683,6 @@
         </w:rPr>
         <w:t>graph</w:t>
       </w:r>
-      <w:proofErr w:type="spellEnd"/>
       <w:r>
         <w:rPr>
           <w:rFonts w:ascii="Consolas" w:eastAsia="Times New Roman" w:hAnsi="Consolas" w:cs="Times New Roman"/>
@@ -13490,7 +12695,6 @@
         </w:rPr>
         <w:t xml:space="preserve">, </w:t>
       </w:r>
-      <w:proofErr w:type="spellStart"/>
       <w:r>
         <w:rPr>
           <w:rFonts w:ascii="Consolas" w:eastAsia="Times New Roman" w:hAnsi="Consolas" w:cs="Times New Roman"/>
@@ -13503,7 +12707,6 @@
         </w:rPr>
         <w:t>startNode</w:t>
       </w:r>
-      <w:proofErr w:type="spellEnd"/>
       <w:r>
         <w:rPr>
           <w:rFonts w:ascii="Consolas" w:eastAsia="Times New Roman" w:hAnsi="Consolas" w:cs="Times New Roman"/>
@@ -13516,7 +12719,6 @@
         </w:rPr>
         <w:t xml:space="preserve">, </w:t>
       </w:r>
-      <w:proofErr w:type="spellStart"/>
       <w:r>
         <w:rPr>
           <w:rFonts w:ascii="Consolas" w:eastAsia="Times New Roman" w:hAnsi="Consolas" w:cs="Times New Roman"/>
@@ -13529,7 +12731,6 @@
         </w:rPr>
         <w:t>endNode</w:t>
       </w:r>
-      <w:proofErr w:type="spellEnd"/>
       <w:r>
         <w:rPr>
           <w:rFonts w:ascii="Consolas" w:eastAsia="Times New Roman" w:hAnsi="Consolas" w:cs="Times New Roman"/>
@@ -13572,7 +12773,6 @@
           <w14:ligatures w14:val="none"/>
         </w:rPr>
       </w:pPr>
-      <w:proofErr w:type="spellStart"/>
       <w:r>
         <w:rPr>
           <w:rFonts w:ascii="Consolas" w:eastAsia="Times New Roman" w:hAnsi="Consolas" w:cs="Times New Roman"/>
@@ -13585,7 +12785,6 @@
         </w:rPr>
         <w:t>const</w:t>
       </w:r>
-      <w:proofErr w:type="spellEnd"/>
       <w:r>
         <w:rPr>
           <w:rFonts w:ascii="Consolas" w:eastAsia="Times New Roman" w:hAnsi="Consolas" w:cs="Times New Roman"/>
@@ -13598,7 +12797,6 @@
         </w:rPr>
         <w:t xml:space="preserve"> </w:t>
       </w:r>
-      <w:proofErr w:type="spellStart"/>
       <w:r>
         <w:rPr>
           <w:rFonts w:ascii="Consolas" w:eastAsia="Times New Roman" w:hAnsi="Consolas" w:cs="Times New Roman"/>
@@ -13611,7 +12809,6 @@
         </w:rPr>
         <w:t>pathIds</w:t>
       </w:r>
-      <w:proofErr w:type="spellEnd"/>
       <w:r>
         <w:rPr>
           <w:rFonts w:ascii="Consolas" w:eastAsia="Times New Roman" w:hAnsi="Consolas" w:cs="Times New Roman"/>
@@ -13648,7 +12845,6 @@
         </w:rPr>
         <w:t xml:space="preserve"> </w:t>
       </w:r>
-      <w:proofErr w:type="spellStart"/>
       <w:r>
         <w:rPr>
           <w:rFonts w:ascii="Consolas" w:eastAsia="Times New Roman" w:hAnsi="Consolas" w:cs="Times New Roman"/>
@@ -13685,7 +12881,6 @@
         </w:rPr>
         <w:t>map</w:t>
       </w:r>
-      <w:proofErr w:type="spellEnd"/>
       <w:r>
         <w:rPr>
           <w:rFonts w:ascii="Consolas" w:eastAsia="Times New Roman" w:hAnsi="Consolas" w:cs="Times New Roman"/>
@@ -13698,7 +12893,6 @@
         </w:rPr>
         <w:t>(</w:t>
       </w:r>
-      <w:proofErr w:type="spellStart"/>
       <w:r>
         <w:rPr>
           <w:rFonts w:ascii="Consolas" w:eastAsia="Times New Roman" w:hAnsi="Consolas" w:cs="Times New Roman"/>
@@ -13711,7 +12905,6 @@
         </w:rPr>
         <w:t>node</w:t>
       </w:r>
-      <w:proofErr w:type="spellEnd"/>
       <w:r>
         <w:rPr>
           <w:rFonts w:ascii="Consolas" w:eastAsia="Times New Roman" w:hAnsi="Consolas" w:cs="Times New Roman"/>
@@ -13869,9 +13062,68 @@
           <w:lang w:val="ru-UA" w:eastAsia="ru-UA"/>
           <w14:ligatures w14:val="none"/>
         </w:rPr>
-        <w:t>`</w:t>
-      </w:r>
-      <w:proofErr w:type="spellStart"/>
+        <w:t xml:space="preserve">`Найкоротший шлях від </w:t>
+      </w:r>
+      <w:r>
+        <w:rPr>
+          <w:rFonts w:ascii="Consolas" w:eastAsia="Times New Roman" w:hAnsi="Consolas" w:cs="Times New Roman"/>
+          <w:color w:val="569CD6"/>
+          <w:kern w:val="0"/>
+          <w:sz w:val="21"/>
+          <w:szCs w:val="21"/>
+          <w:lang w:val="ru-UA" w:eastAsia="ru-UA"/>
+          <w14:ligatures w14:val="none"/>
+        </w:rPr>
+        <w:t>${</w:t>
+      </w:r>
+      <w:r>
+        <w:rPr>
+          <w:rFonts w:ascii="Consolas" w:eastAsia="Times New Roman" w:hAnsi="Consolas" w:cs="Times New Roman"/>
+          <w:color w:val="4FC1FF"/>
+          <w:kern w:val="0"/>
+          <w:sz w:val="21"/>
+          <w:szCs w:val="21"/>
+          <w:lang w:val="ru-UA" w:eastAsia="ru-UA"/>
+          <w14:ligatures w14:val="none"/>
+        </w:rPr>
+        <w:t>startNode</w:t>
+      </w:r>
+      <w:r>
+        <w:rPr>
+          <w:rFonts w:ascii="Consolas" w:eastAsia="Times New Roman" w:hAnsi="Consolas" w:cs="Times New Roman"/>
+          <w:color w:val="D4D4D4"/>
+          <w:kern w:val="0"/>
+          <w:sz w:val="21"/>
+          <w:szCs w:val="21"/>
+          <w:lang w:val="ru-UA" w:eastAsia="ru-UA"/>
+          <w14:ligatures w14:val="none"/>
+        </w:rPr>
+        <w:t>.</w:t>
+      </w:r>
+      <w:r>
+        <w:rPr>
+          <w:rFonts w:ascii="Consolas" w:eastAsia="Times New Roman" w:hAnsi="Consolas" w:cs="Times New Roman"/>
+          <w:color w:val="9CDCFE"/>
+          <w:kern w:val="0"/>
+          <w:sz w:val="21"/>
+          <w:szCs w:val="21"/>
+          <w:lang w:val="ru-UA" w:eastAsia="ru-UA"/>
+          <w14:ligatures w14:val="none"/>
+        </w:rPr>
+        <w:t>id</w:t>
+      </w:r>
+      <w:r>
+        <w:rPr>
+          <w:rFonts w:ascii="Consolas" w:eastAsia="Times New Roman" w:hAnsi="Consolas" w:cs="Times New Roman"/>
+          <w:color w:val="569CD6"/>
+          <w:kern w:val="0"/>
+          <w:sz w:val="21"/>
+          <w:szCs w:val="21"/>
+          <w:lang w:val="ru-UA" w:eastAsia="ru-UA"/>
+          <w14:ligatures w14:val="none"/>
+        </w:rPr>
+        <w:t>}</w:t>
+      </w:r>
       <w:r>
         <w:rPr>
           <w:rFonts w:ascii="Consolas" w:eastAsia="Times New Roman" w:hAnsi="Consolas" w:cs="Times New Roman"/>
@@ -13882,9 +13134,68 @@
           <w:lang w:val="ru-UA" w:eastAsia="ru-UA"/>
           <w14:ligatures w14:val="none"/>
         </w:rPr>
-        <w:t>Найкоротший</w:t>
-      </w:r>
-      <w:proofErr w:type="spellEnd"/>
+        <w:t xml:space="preserve"> до </w:t>
+      </w:r>
+      <w:r>
+        <w:rPr>
+          <w:rFonts w:ascii="Consolas" w:eastAsia="Times New Roman" w:hAnsi="Consolas" w:cs="Times New Roman"/>
+          <w:color w:val="569CD6"/>
+          <w:kern w:val="0"/>
+          <w:sz w:val="21"/>
+          <w:szCs w:val="21"/>
+          <w:lang w:val="ru-UA" w:eastAsia="ru-UA"/>
+          <w14:ligatures w14:val="none"/>
+        </w:rPr>
+        <w:t>${</w:t>
+      </w:r>
+      <w:r>
+        <w:rPr>
+          <w:rFonts w:ascii="Consolas" w:eastAsia="Times New Roman" w:hAnsi="Consolas" w:cs="Times New Roman"/>
+          <w:color w:val="4FC1FF"/>
+          <w:kern w:val="0"/>
+          <w:sz w:val="21"/>
+          <w:szCs w:val="21"/>
+          <w:lang w:val="ru-UA" w:eastAsia="ru-UA"/>
+          <w14:ligatures w14:val="none"/>
+        </w:rPr>
+        <w:t>endNode</w:t>
+      </w:r>
+      <w:r>
+        <w:rPr>
+          <w:rFonts w:ascii="Consolas" w:eastAsia="Times New Roman" w:hAnsi="Consolas" w:cs="Times New Roman"/>
+          <w:color w:val="D4D4D4"/>
+          <w:kern w:val="0"/>
+          <w:sz w:val="21"/>
+          <w:szCs w:val="21"/>
+          <w:lang w:val="ru-UA" w:eastAsia="ru-UA"/>
+          <w14:ligatures w14:val="none"/>
+        </w:rPr>
+        <w:t>.</w:t>
+      </w:r>
+      <w:r>
+        <w:rPr>
+          <w:rFonts w:ascii="Consolas" w:eastAsia="Times New Roman" w:hAnsi="Consolas" w:cs="Times New Roman"/>
+          <w:color w:val="9CDCFE"/>
+          <w:kern w:val="0"/>
+          <w:sz w:val="21"/>
+          <w:szCs w:val="21"/>
+          <w:lang w:val="ru-UA" w:eastAsia="ru-UA"/>
+          <w14:ligatures w14:val="none"/>
+        </w:rPr>
+        <w:t>id</w:t>
+      </w:r>
+      <w:r>
+        <w:rPr>
+          <w:rFonts w:ascii="Consolas" w:eastAsia="Times New Roman" w:hAnsi="Consolas" w:cs="Times New Roman"/>
+          <w:color w:val="569CD6"/>
+          <w:kern w:val="0"/>
+          <w:sz w:val="21"/>
+          <w:szCs w:val="21"/>
+          <w:lang w:val="ru-UA" w:eastAsia="ru-UA"/>
+          <w14:ligatures w14:val="none"/>
+        </w:rPr>
+        <w:t>}</w:t>
+      </w:r>
       <w:r>
         <w:rPr>
           <w:rFonts w:ascii="Consolas" w:eastAsia="Times New Roman" w:hAnsi="Consolas" w:cs="Times New Roman"/>
@@ -13895,33 +13206,7 @@
           <w:lang w:val="ru-UA" w:eastAsia="ru-UA"/>
           <w14:ligatures w14:val="none"/>
         </w:rPr>
-        <w:t xml:space="preserve"> шлях </w:t>
-      </w:r>
-      <w:proofErr w:type="spellStart"/>
-      <w:r>
-        <w:rPr>
-          <w:rFonts w:ascii="Consolas" w:eastAsia="Times New Roman" w:hAnsi="Consolas" w:cs="Times New Roman"/>
-          <w:color w:val="CE9178"/>
-          <w:kern w:val="0"/>
-          <w:sz w:val="21"/>
-          <w:szCs w:val="21"/>
-          <w:lang w:val="ru-UA" w:eastAsia="ru-UA"/>
-          <w14:ligatures w14:val="none"/>
-        </w:rPr>
-        <w:t>від</w:t>
-      </w:r>
-      <w:proofErr w:type="spellEnd"/>
-      <w:r>
-        <w:rPr>
-          <w:rFonts w:ascii="Consolas" w:eastAsia="Times New Roman" w:hAnsi="Consolas" w:cs="Times New Roman"/>
-          <w:color w:val="CE9178"/>
-          <w:kern w:val="0"/>
-          <w:sz w:val="21"/>
-          <w:szCs w:val="21"/>
-          <w:lang w:val="ru-UA" w:eastAsia="ru-UA"/>
-          <w14:ligatures w14:val="none"/>
-        </w:rPr>
-        <w:t xml:space="preserve"> </w:t>
+        <w:t xml:space="preserve">: </w:t>
       </w:r>
       <w:r>
         <w:rPr>
@@ -13945,7 +13230,7 @@
           <w:lang w:val="ru-UA" w:eastAsia="ru-UA"/>
           <w14:ligatures w14:val="none"/>
         </w:rPr>
-        <w:t>startNode</w:t>
+        <w:t>pathIds</w:t>
       </w:r>
       <w:r>
         <w:rPr>
@@ -13962,151 +13247,6 @@
       <w:r>
         <w:rPr>
           <w:rFonts w:ascii="Consolas" w:eastAsia="Times New Roman" w:hAnsi="Consolas" w:cs="Times New Roman"/>
-          <w:color w:val="9CDCFE"/>
-          <w:kern w:val="0"/>
-          <w:sz w:val="21"/>
-          <w:szCs w:val="21"/>
-          <w:lang w:val="ru-UA" w:eastAsia="ru-UA"/>
-          <w14:ligatures w14:val="none"/>
-        </w:rPr>
-        <w:t>id</w:t>
-      </w:r>
-      <w:r>
-        <w:rPr>
-          <w:rFonts w:ascii="Consolas" w:eastAsia="Times New Roman" w:hAnsi="Consolas" w:cs="Times New Roman"/>
-          <w:color w:val="569CD6"/>
-          <w:kern w:val="0"/>
-          <w:sz w:val="21"/>
-          <w:szCs w:val="21"/>
-          <w:lang w:val="ru-UA" w:eastAsia="ru-UA"/>
-          <w14:ligatures w14:val="none"/>
-        </w:rPr>
-        <w:t>}</w:t>
-      </w:r>
-      <w:r>
-        <w:rPr>
-          <w:rFonts w:ascii="Consolas" w:eastAsia="Times New Roman" w:hAnsi="Consolas" w:cs="Times New Roman"/>
-          <w:color w:val="CE9178"/>
-          <w:kern w:val="0"/>
-          <w:sz w:val="21"/>
-          <w:szCs w:val="21"/>
-          <w:lang w:val="ru-UA" w:eastAsia="ru-UA"/>
-          <w14:ligatures w14:val="none"/>
-        </w:rPr>
-        <w:t xml:space="preserve"> до </w:t>
-      </w:r>
-      <w:r>
-        <w:rPr>
-          <w:rFonts w:ascii="Consolas" w:eastAsia="Times New Roman" w:hAnsi="Consolas" w:cs="Times New Roman"/>
-          <w:color w:val="569CD6"/>
-          <w:kern w:val="0"/>
-          <w:sz w:val="21"/>
-          <w:szCs w:val="21"/>
-          <w:lang w:val="ru-UA" w:eastAsia="ru-UA"/>
-          <w14:ligatures w14:val="none"/>
-        </w:rPr>
-        <w:t>${</w:t>
-      </w:r>
-      <w:r>
-        <w:rPr>
-          <w:rFonts w:ascii="Consolas" w:eastAsia="Times New Roman" w:hAnsi="Consolas" w:cs="Times New Roman"/>
-          <w:color w:val="4FC1FF"/>
-          <w:kern w:val="0"/>
-          <w:sz w:val="21"/>
-          <w:szCs w:val="21"/>
-          <w:lang w:val="ru-UA" w:eastAsia="ru-UA"/>
-          <w14:ligatures w14:val="none"/>
-        </w:rPr>
-        <w:t>endNode</w:t>
-      </w:r>
-      <w:r>
-        <w:rPr>
-          <w:rFonts w:ascii="Consolas" w:eastAsia="Times New Roman" w:hAnsi="Consolas" w:cs="Times New Roman"/>
-          <w:color w:val="D4D4D4"/>
-          <w:kern w:val="0"/>
-          <w:sz w:val="21"/>
-          <w:szCs w:val="21"/>
-          <w:lang w:val="ru-UA" w:eastAsia="ru-UA"/>
-          <w14:ligatures w14:val="none"/>
-        </w:rPr>
-        <w:t>.</w:t>
-      </w:r>
-      <w:r>
-        <w:rPr>
-          <w:rFonts w:ascii="Consolas" w:eastAsia="Times New Roman" w:hAnsi="Consolas" w:cs="Times New Roman"/>
-          <w:color w:val="9CDCFE"/>
-          <w:kern w:val="0"/>
-          <w:sz w:val="21"/>
-          <w:szCs w:val="21"/>
-          <w:lang w:val="ru-UA" w:eastAsia="ru-UA"/>
-          <w14:ligatures w14:val="none"/>
-        </w:rPr>
-        <w:t>id</w:t>
-      </w:r>
-      <w:r>
-        <w:rPr>
-          <w:rFonts w:ascii="Consolas" w:eastAsia="Times New Roman" w:hAnsi="Consolas" w:cs="Times New Roman"/>
-          <w:color w:val="569CD6"/>
-          <w:kern w:val="0"/>
-          <w:sz w:val="21"/>
-          <w:szCs w:val="21"/>
-          <w:lang w:val="ru-UA" w:eastAsia="ru-UA"/>
-          <w14:ligatures w14:val="none"/>
-        </w:rPr>
-        <w:t>}</w:t>
-      </w:r>
-      <w:r>
-        <w:rPr>
-          <w:rFonts w:ascii="Consolas" w:eastAsia="Times New Roman" w:hAnsi="Consolas" w:cs="Times New Roman"/>
-          <w:color w:val="CE9178"/>
-          <w:kern w:val="0"/>
-          <w:sz w:val="21"/>
-          <w:szCs w:val="21"/>
-          <w:lang w:val="ru-UA" w:eastAsia="ru-UA"/>
-          <w14:ligatures w14:val="none"/>
-        </w:rPr>
-        <w:t xml:space="preserve">: </w:t>
-      </w:r>
-      <w:r>
-        <w:rPr>
-          <w:rFonts w:ascii="Consolas" w:eastAsia="Times New Roman" w:hAnsi="Consolas" w:cs="Times New Roman"/>
-          <w:color w:val="569CD6"/>
-          <w:kern w:val="0"/>
-          <w:sz w:val="21"/>
-          <w:szCs w:val="21"/>
-          <w:lang w:val="ru-UA" w:eastAsia="ru-UA"/>
-          <w14:ligatures w14:val="none"/>
-        </w:rPr>
-        <w:t>${</w:t>
-      </w:r>
-      <w:proofErr w:type="spellStart"/>
-      <w:r>
-        <w:rPr>
-          <w:rFonts w:ascii="Consolas" w:eastAsia="Times New Roman" w:hAnsi="Consolas" w:cs="Times New Roman"/>
-          <w:color w:val="4FC1FF"/>
-          <w:kern w:val="0"/>
-          <w:sz w:val="21"/>
-          <w:szCs w:val="21"/>
-          <w:lang w:val="ru-UA" w:eastAsia="ru-UA"/>
-          <w14:ligatures w14:val="none"/>
-        </w:rPr>
-        <w:t>pathIds</w:t>
-      </w:r>
-      <w:r>
-        <w:rPr>
-          <w:rFonts w:ascii="Consolas" w:eastAsia="Times New Roman" w:hAnsi="Consolas" w:cs="Times New Roman"/>
-          <w:color w:val="D4D4D4"/>
-          <w:kern w:val="0"/>
-          <w:sz w:val="21"/>
-          <w:szCs w:val="21"/>
-          <w:lang w:val="ru-UA" w:eastAsia="ru-UA"/>
-          <w14:ligatures w14:val="none"/>
-        </w:rPr>
-        <w:t>.</w:t>
-      </w:r>
-      <w:r>
-        <w:rPr>
-          <w:rFonts w:ascii="Consolas" w:eastAsia="Times New Roman" w:hAnsi="Consolas" w:cs="Times New Roman"/>
           <w:color w:val="DCDCAA"/>
           <w:kern w:val="0"/>
           <w:sz w:val="21"/>
@@ -14116,7 +13256,6 @@
         </w:rPr>
         <w:t>join</w:t>
       </w:r>
-      <w:proofErr w:type="spellEnd"/>
       <w:r>
         <w:rPr>
           <w:rFonts w:ascii="Consolas" w:eastAsia="Times New Roman" w:hAnsi="Consolas" w:cs="Times New Roman"/>
@@ -14373,7 +13512,6 @@
         <w:lastRenderedPageBreak/>
         <w:t>Перев</w:t>
       </w:r>
-      <w:proofErr w:type="spellStart"/>
       <w:r>
         <w:rPr>
           <w:rFonts w:ascii="Times New Roman" w:eastAsia="Times New Roman" w:hAnsi="Times New Roman" w:cs="Times New Roman"/>
@@ -14383,19 +13521,7 @@
           <w:szCs w:val="28"/>
           <w:shd w:val="clear" w:color="auto" w:fill="FFFFFF"/>
         </w:rPr>
-        <w:t>ірка</w:t>
-      </w:r>
-      <w:proofErr w:type="spellEnd"/>
-      <w:r>
-        <w:rPr>
-          <w:rFonts w:ascii="Times New Roman" w:eastAsia="Times New Roman" w:hAnsi="Times New Roman" w:cs="Times New Roman"/>
-          <w:bCs/>
-          <w:color w:val="212529"/>
-          <w:sz w:val="28"/>
-          <w:szCs w:val="28"/>
-          <w:shd w:val="clear" w:color="auto" w:fill="FFFFFF"/>
-        </w:rPr>
-        <w:t>:</w:t>
+        <w:t>ірка:</w:t>
       </w:r>
     </w:p>
     <w:p>
@@ -14774,1494 +13900,133 @@
     </w:p>
     <w:p>
       <w:pPr>
-        <w:spacing w:before="100" w:beforeAutospacing="1" w:after="100" w:afterAutospacing="1"/>
-        <w:rPr>
-          <w:rFonts w:ascii="Times New Roman" w:eastAsia="Times New Roman" w:hAnsi="Times New Roman" w:cs="Times New Roman"/>
-          <w:kern w:val="0"/>
-          <w:sz w:val="28"/>
-          <w:szCs w:val="28"/>
-          <w:lang w:val="ru-UA" w:eastAsia="ru-UA"/>
-          <w14:ligatures w14:val="none"/>
-        </w:rPr>
-      </w:pPr>
-      <w:r>
-        <w:rPr>
-          <w:rFonts w:ascii="Times New Roman" w:eastAsia="Times New Roman" w:hAnsi="Times New Roman" w:cs="Times New Roman"/>
-          <w:kern w:val="0"/>
-          <w:sz w:val="28"/>
-          <w:szCs w:val="28"/>
-          <w:lang w:val="ru-UA" w:eastAsia="ru-UA"/>
-          <w14:ligatures w14:val="none"/>
-        </w:rPr>
-        <w:t xml:space="preserve">У </w:t>
-      </w:r>
-      <w:proofErr w:type="spellStart"/>
-      <w:r>
-        <w:rPr>
-          <w:rFonts w:ascii="Times New Roman" w:eastAsia="Times New Roman" w:hAnsi="Times New Roman" w:cs="Times New Roman"/>
-          <w:kern w:val="0"/>
-          <w:sz w:val="28"/>
-          <w:szCs w:val="28"/>
-          <w:lang w:val="ru-UA" w:eastAsia="ru-UA"/>
-          <w14:ligatures w14:val="none"/>
-        </w:rPr>
-        <w:t>ході</w:t>
-      </w:r>
-      <w:proofErr w:type="spellEnd"/>
-      <w:r>
-        <w:rPr>
-          <w:rFonts w:ascii="Times New Roman" w:eastAsia="Times New Roman" w:hAnsi="Times New Roman" w:cs="Times New Roman"/>
-          <w:kern w:val="0"/>
-          <w:sz w:val="28"/>
-          <w:szCs w:val="28"/>
-          <w:lang w:val="ru-UA" w:eastAsia="ru-UA"/>
-          <w14:ligatures w14:val="none"/>
-        </w:rPr>
-        <w:t xml:space="preserve"> </w:t>
-      </w:r>
-      <w:proofErr w:type="spellStart"/>
-      <w:r>
-        <w:rPr>
-          <w:rFonts w:ascii="Times New Roman" w:eastAsia="Times New Roman" w:hAnsi="Times New Roman" w:cs="Times New Roman"/>
-          <w:kern w:val="0"/>
-          <w:sz w:val="28"/>
-          <w:szCs w:val="28"/>
-          <w:lang w:val="ru-UA" w:eastAsia="ru-UA"/>
-          <w14:ligatures w14:val="none"/>
-        </w:rPr>
-        <w:t>виконання</w:t>
-      </w:r>
-      <w:proofErr w:type="spellEnd"/>
-      <w:r>
-        <w:rPr>
-          <w:rFonts w:ascii="Times New Roman" w:eastAsia="Times New Roman" w:hAnsi="Times New Roman" w:cs="Times New Roman"/>
-          <w:kern w:val="0"/>
-          <w:sz w:val="28"/>
-          <w:szCs w:val="28"/>
-          <w:lang w:val="ru-UA" w:eastAsia="ru-UA"/>
-          <w14:ligatures w14:val="none"/>
-        </w:rPr>
-        <w:t xml:space="preserve"> </w:t>
-      </w:r>
-      <w:proofErr w:type="spellStart"/>
-      <w:r>
-        <w:rPr>
-          <w:rFonts w:ascii="Times New Roman" w:eastAsia="Times New Roman" w:hAnsi="Times New Roman" w:cs="Times New Roman"/>
-          <w:kern w:val="0"/>
-          <w:sz w:val="28"/>
-          <w:szCs w:val="28"/>
-          <w:lang w:val="ru-UA" w:eastAsia="ru-UA"/>
-          <w14:ligatures w14:val="none"/>
-        </w:rPr>
-        <w:t>завдання</w:t>
-      </w:r>
-      <w:proofErr w:type="spellEnd"/>
-      <w:r>
-        <w:rPr>
-          <w:rFonts w:ascii="Times New Roman" w:eastAsia="Times New Roman" w:hAnsi="Times New Roman" w:cs="Times New Roman"/>
-          <w:kern w:val="0"/>
-          <w:sz w:val="28"/>
-          <w:szCs w:val="28"/>
-          <w:lang w:val="ru-UA" w:eastAsia="ru-UA"/>
-          <w14:ligatures w14:val="none"/>
-        </w:rPr>
-        <w:t xml:space="preserve"> </w:t>
-      </w:r>
-      <w:proofErr w:type="spellStart"/>
-      <w:r>
-        <w:rPr>
-          <w:rFonts w:ascii="Times New Roman" w:eastAsia="Times New Roman" w:hAnsi="Times New Roman" w:cs="Times New Roman"/>
-          <w:kern w:val="0"/>
-          <w:sz w:val="28"/>
-          <w:szCs w:val="28"/>
-          <w:lang w:val="ru-UA" w:eastAsia="ru-UA"/>
-          <w14:ligatures w14:val="none"/>
-        </w:rPr>
-        <w:t>було</w:t>
-      </w:r>
-      <w:proofErr w:type="spellEnd"/>
-      <w:r>
-        <w:rPr>
-          <w:rFonts w:ascii="Times New Roman" w:eastAsia="Times New Roman" w:hAnsi="Times New Roman" w:cs="Times New Roman"/>
-          <w:kern w:val="0"/>
-          <w:sz w:val="28"/>
-          <w:szCs w:val="28"/>
-          <w:lang w:val="ru-UA" w:eastAsia="ru-UA"/>
-          <w14:ligatures w14:val="none"/>
-        </w:rPr>
-        <w:t xml:space="preserve"> </w:t>
-      </w:r>
-      <w:proofErr w:type="spellStart"/>
-      <w:r>
-        <w:rPr>
-          <w:rFonts w:ascii="Times New Roman" w:eastAsia="Times New Roman" w:hAnsi="Times New Roman" w:cs="Times New Roman"/>
-          <w:kern w:val="0"/>
-          <w:sz w:val="28"/>
-          <w:szCs w:val="28"/>
-          <w:lang w:val="ru-UA" w:eastAsia="ru-UA"/>
-          <w14:ligatures w14:val="none"/>
-        </w:rPr>
-        <w:t>реалізовано</w:t>
-      </w:r>
-      <w:proofErr w:type="spellEnd"/>
-      <w:r>
-        <w:rPr>
-          <w:rFonts w:ascii="Times New Roman" w:eastAsia="Times New Roman" w:hAnsi="Times New Roman" w:cs="Times New Roman"/>
-          <w:kern w:val="0"/>
-          <w:sz w:val="28"/>
-          <w:szCs w:val="28"/>
-          <w:lang w:val="ru-UA" w:eastAsia="ru-UA"/>
-          <w14:ligatures w14:val="none"/>
-        </w:rPr>
-        <w:t xml:space="preserve"> </w:t>
-      </w:r>
-      <w:proofErr w:type="spellStart"/>
-      <w:r>
-        <w:rPr>
-          <w:rFonts w:ascii="Times New Roman" w:eastAsia="Times New Roman" w:hAnsi="Times New Roman" w:cs="Times New Roman"/>
-          <w:kern w:val="0"/>
-          <w:sz w:val="28"/>
-          <w:szCs w:val="28"/>
-          <w:lang w:val="ru-UA" w:eastAsia="ru-UA"/>
-          <w14:ligatures w14:val="none"/>
-        </w:rPr>
-        <w:t>симетричний</w:t>
-      </w:r>
-      <w:proofErr w:type="spellEnd"/>
-      <w:r>
-        <w:rPr>
-          <w:rFonts w:ascii="Times New Roman" w:eastAsia="Times New Roman" w:hAnsi="Times New Roman" w:cs="Times New Roman"/>
-          <w:kern w:val="0"/>
-          <w:sz w:val="28"/>
-          <w:szCs w:val="28"/>
-          <w:lang w:val="ru-UA" w:eastAsia="ru-UA"/>
-          <w14:ligatures w14:val="none"/>
-        </w:rPr>
-        <w:t xml:space="preserve"> (</w:t>
-      </w:r>
-      <w:proofErr w:type="spellStart"/>
-      <w:r>
-        <w:rPr>
-          <w:rFonts w:ascii="Times New Roman" w:eastAsia="Times New Roman" w:hAnsi="Times New Roman" w:cs="Times New Roman"/>
-          <w:kern w:val="0"/>
-          <w:sz w:val="28"/>
-          <w:szCs w:val="28"/>
-          <w:lang w:val="ru-UA" w:eastAsia="ru-UA"/>
-          <w14:ligatures w14:val="none"/>
-        </w:rPr>
-        <w:t>in-order</w:t>
-      </w:r>
-      <w:proofErr w:type="spellEnd"/>
-      <w:r>
-        <w:rPr>
-          <w:rFonts w:ascii="Times New Roman" w:eastAsia="Times New Roman" w:hAnsi="Times New Roman" w:cs="Times New Roman"/>
-          <w:kern w:val="0"/>
-          <w:sz w:val="28"/>
-          <w:szCs w:val="28"/>
-          <w:lang w:val="ru-UA" w:eastAsia="ru-UA"/>
-          <w14:ligatures w14:val="none"/>
-        </w:rPr>
-        <w:t xml:space="preserve">) </w:t>
-      </w:r>
-      <w:proofErr w:type="spellStart"/>
-      <w:r>
-        <w:rPr>
-          <w:rFonts w:ascii="Times New Roman" w:eastAsia="Times New Roman" w:hAnsi="Times New Roman" w:cs="Times New Roman"/>
-          <w:kern w:val="0"/>
-          <w:sz w:val="28"/>
-          <w:szCs w:val="28"/>
-          <w:lang w:val="ru-UA" w:eastAsia="ru-UA"/>
-          <w14:ligatures w14:val="none"/>
-        </w:rPr>
-        <w:t>обхід</w:t>
-      </w:r>
-      <w:proofErr w:type="spellEnd"/>
-      <w:r>
-        <w:rPr>
-          <w:rFonts w:ascii="Times New Roman" w:eastAsia="Times New Roman" w:hAnsi="Times New Roman" w:cs="Times New Roman"/>
-          <w:kern w:val="0"/>
-          <w:sz w:val="28"/>
-          <w:szCs w:val="28"/>
-          <w:lang w:val="ru-UA" w:eastAsia="ru-UA"/>
-          <w14:ligatures w14:val="none"/>
-        </w:rPr>
-        <w:t xml:space="preserve"> </w:t>
-      </w:r>
-      <w:proofErr w:type="spellStart"/>
-      <w:r>
-        <w:rPr>
-          <w:rFonts w:ascii="Times New Roman" w:eastAsia="Times New Roman" w:hAnsi="Times New Roman" w:cs="Times New Roman"/>
-          <w:kern w:val="0"/>
-          <w:sz w:val="28"/>
-          <w:szCs w:val="28"/>
-          <w:lang w:val="ru-UA" w:eastAsia="ru-UA"/>
-          <w14:ligatures w14:val="none"/>
-        </w:rPr>
-        <w:t>бінарного</w:t>
-      </w:r>
-      <w:proofErr w:type="spellEnd"/>
-      <w:r>
-        <w:rPr>
-          <w:rFonts w:ascii="Times New Roman" w:eastAsia="Times New Roman" w:hAnsi="Times New Roman" w:cs="Times New Roman"/>
-          <w:kern w:val="0"/>
-          <w:sz w:val="28"/>
-          <w:szCs w:val="28"/>
-          <w:lang w:val="ru-UA" w:eastAsia="ru-UA"/>
-          <w14:ligatures w14:val="none"/>
-        </w:rPr>
-        <w:t xml:space="preserve"> дерева. </w:t>
-      </w:r>
-    </w:p>
-    <w:p>
-      <w:pPr>
-        <w:numPr>
-          <w:ilvl w:val="0"/>
-          <w:numId w:val="12"/>
-        </w:numPr>
-        <w:spacing w:before="100" w:beforeAutospacing="1" w:after="100" w:afterAutospacing="1"/>
-        <w:rPr>
-          <w:rFonts w:ascii="Times New Roman" w:eastAsia="Times New Roman" w:hAnsi="Times New Roman" w:cs="Times New Roman"/>
-          <w:kern w:val="0"/>
-          <w:sz w:val="28"/>
-          <w:szCs w:val="28"/>
-          <w:lang w:val="ru-UA" w:eastAsia="ru-UA"/>
-          <w14:ligatures w14:val="none"/>
-        </w:rPr>
-      </w:pPr>
-      <w:proofErr w:type="spellStart"/>
-      <w:r>
-        <w:rPr>
-          <w:rFonts w:ascii="Times New Roman" w:eastAsia="Times New Roman" w:hAnsi="Times New Roman" w:cs="Times New Roman"/>
-          <w:kern w:val="0"/>
-          <w:sz w:val="28"/>
-          <w:szCs w:val="28"/>
-          <w:lang w:val="ru-UA" w:eastAsia="ru-UA"/>
-          <w14:ligatures w14:val="none"/>
-        </w:rPr>
-        <w:t>реалізовано</w:t>
-      </w:r>
-      <w:proofErr w:type="spellEnd"/>
-      <w:r>
-        <w:rPr>
-          <w:rFonts w:ascii="Times New Roman" w:eastAsia="Times New Roman" w:hAnsi="Times New Roman" w:cs="Times New Roman"/>
-          <w:kern w:val="0"/>
-          <w:sz w:val="28"/>
-          <w:szCs w:val="28"/>
-          <w:lang w:val="ru-UA" w:eastAsia="ru-UA"/>
-          <w14:ligatures w14:val="none"/>
-        </w:rPr>
-        <w:t xml:space="preserve"> </w:t>
-      </w:r>
-      <w:proofErr w:type="spellStart"/>
-      <w:r>
-        <w:rPr>
-          <w:rFonts w:ascii="Times New Roman" w:eastAsia="Times New Roman" w:hAnsi="Times New Roman" w:cs="Times New Roman"/>
-          <w:kern w:val="0"/>
-          <w:sz w:val="28"/>
-          <w:szCs w:val="28"/>
-          <w:lang w:val="ru-UA" w:eastAsia="ru-UA"/>
-          <w14:ligatures w14:val="none"/>
-        </w:rPr>
-        <w:t>завдання</w:t>
-      </w:r>
-      <w:proofErr w:type="spellEnd"/>
-      <w:r>
-        <w:rPr>
-          <w:rFonts w:ascii="Times New Roman" w:eastAsia="Times New Roman" w:hAnsi="Times New Roman" w:cs="Times New Roman"/>
-          <w:kern w:val="0"/>
-          <w:sz w:val="28"/>
-          <w:szCs w:val="28"/>
-          <w:lang w:val="ru-UA" w:eastAsia="ru-UA"/>
-          <w14:ligatures w14:val="none"/>
-        </w:rPr>
-        <w:t xml:space="preserve"> </w:t>
-      </w:r>
-      <w:proofErr w:type="spellStart"/>
-      <w:r>
-        <w:rPr>
-          <w:rFonts w:ascii="Times New Roman" w:eastAsia="Times New Roman" w:hAnsi="Times New Roman" w:cs="Times New Roman"/>
-          <w:kern w:val="0"/>
-          <w:sz w:val="28"/>
-          <w:szCs w:val="28"/>
-          <w:lang w:val="ru-UA" w:eastAsia="ru-UA"/>
-          <w14:ligatures w14:val="none"/>
-        </w:rPr>
-        <w:t>із</w:t>
-      </w:r>
-      <w:proofErr w:type="spellEnd"/>
-      <w:r>
-        <w:rPr>
-          <w:rFonts w:ascii="Times New Roman" w:eastAsia="Times New Roman" w:hAnsi="Times New Roman" w:cs="Times New Roman"/>
-          <w:kern w:val="0"/>
-          <w:sz w:val="28"/>
-          <w:szCs w:val="28"/>
-          <w:lang w:val="ru-UA" w:eastAsia="ru-UA"/>
-          <w14:ligatures w14:val="none"/>
-        </w:rPr>
-        <w:t xml:space="preserve"> </w:t>
-      </w:r>
-      <w:proofErr w:type="spellStart"/>
-      <w:r>
-        <w:rPr>
-          <w:rFonts w:ascii="Times New Roman" w:eastAsia="Times New Roman" w:hAnsi="Times New Roman" w:cs="Times New Roman"/>
-          <w:kern w:val="0"/>
-          <w:sz w:val="28"/>
-          <w:szCs w:val="28"/>
-          <w:lang w:val="ru-UA" w:eastAsia="ru-UA"/>
-          <w14:ligatures w14:val="none"/>
-        </w:rPr>
-        <w:t>заміною</w:t>
-      </w:r>
-      <w:proofErr w:type="spellEnd"/>
-      <w:r>
-        <w:rPr>
-          <w:rFonts w:ascii="Times New Roman" w:eastAsia="Times New Roman" w:hAnsi="Times New Roman" w:cs="Times New Roman"/>
-          <w:kern w:val="0"/>
-          <w:sz w:val="28"/>
-          <w:szCs w:val="28"/>
-          <w:lang w:val="ru-UA" w:eastAsia="ru-UA"/>
-          <w14:ligatures w14:val="none"/>
-        </w:rPr>
-        <w:t xml:space="preserve"> </w:t>
-      </w:r>
-      <w:proofErr w:type="spellStart"/>
-      <w:r>
-        <w:rPr>
-          <w:rFonts w:ascii="Times New Roman" w:eastAsia="Times New Roman" w:hAnsi="Times New Roman" w:cs="Times New Roman"/>
-          <w:kern w:val="0"/>
-          <w:sz w:val="28"/>
-          <w:szCs w:val="28"/>
-          <w:lang w:val="ru-UA" w:eastAsia="ru-UA"/>
-          <w14:ligatures w14:val="none"/>
-        </w:rPr>
-        <w:t>значення</w:t>
-      </w:r>
-      <w:proofErr w:type="spellEnd"/>
-      <w:r>
-        <w:rPr>
-          <w:rFonts w:ascii="Times New Roman" w:eastAsia="Times New Roman" w:hAnsi="Times New Roman" w:cs="Times New Roman"/>
-          <w:kern w:val="0"/>
-          <w:sz w:val="28"/>
-          <w:szCs w:val="28"/>
-          <w:lang w:val="ru-UA" w:eastAsia="ru-UA"/>
-          <w14:ligatures w14:val="none"/>
-        </w:rPr>
-        <w:t xml:space="preserve"> </w:t>
-      </w:r>
-      <w:proofErr w:type="spellStart"/>
-      <w:r>
-        <w:rPr>
-          <w:rFonts w:ascii="Times New Roman" w:eastAsia="Times New Roman" w:hAnsi="Times New Roman" w:cs="Times New Roman"/>
-          <w:kern w:val="0"/>
-          <w:sz w:val="28"/>
-          <w:szCs w:val="28"/>
-          <w:lang w:val="ru-UA" w:eastAsia="ru-UA"/>
-          <w14:ligatures w14:val="none"/>
-        </w:rPr>
-        <w:t>вузлів</w:t>
-      </w:r>
-      <w:proofErr w:type="spellEnd"/>
-      <w:r>
-        <w:rPr>
-          <w:rFonts w:ascii="Times New Roman" w:eastAsia="Times New Roman" w:hAnsi="Times New Roman" w:cs="Times New Roman"/>
-          <w:kern w:val="0"/>
-          <w:sz w:val="28"/>
-          <w:szCs w:val="28"/>
-          <w:lang w:val="ru-UA" w:eastAsia="ru-UA"/>
-          <w14:ligatures w14:val="none"/>
-        </w:rPr>
-        <w:t xml:space="preserve">, </w:t>
-      </w:r>
-      <w:proofErr w:type="spellStart"/>
-      <w:r>
-        <w:rPr>
-          <w:rFonts w:ascii="Times New Roman" w:eastAsia="Times New Roman" w:hAnsi="Times New Roman" w:cs="Times New Roman"/>
-          <w:kern w:val="0"/>
-          <w:sz w:val="28"/>
-          <w:szCs w:val="28"/>
-          <w:lang w:val="ru-UA" w:eastAsia="ru-UA"/>
-          <w14:ligatures w14:val="none"/>
-        </w:rPr>
-        <w:t>які</w:t>
-      </w:r>
-      <w:proofErr w:type="spellEnd"/>
-      <w:r>
-        <w:rPr>
-          <w:rFonts w:ascii="Times New Roman" w:eastAsia="Times New Roman" w:hAnsi="Times New Roman" w:cs="Times New Roman"/>
-          <w:kern w:val="0"/>
-          <w:sz w:val="28"/>
-          <w:szCs w:val="28"/>
-          <w:lang w:val="ru-UA" w:eastAsia="ru-UA"/>
-          <w14:ligatures w14:val="none"/>
-        </w:rPr>
-        <w:t xml:space="preserve"> </w:t>
-      </w:r>
-      <w:proofErr w:type="spellStart"/>
-      <w:r>
-        <w:rPr>
-          <w:rFonts w:ascii="Times New Roman" w:eastAsia="Times New Roman" w:hAnsi="Times New Roman" w:cs="Times New Roman"/>
-          <w:kern w:val="0"/>
-          <w:sz w:val="28"/>
-          <w:szCs w:val="28"/>
-          <w:lang w:val="ru-UA" w:eastAsia="ru-UA"/>
-          <w14:ligatures w14:val="none"/>
-        </w:rPr>
-        <w:t>складаються</w:t>
-      </w:r>
-      <w:proofErr w:type="spellEnd"/>
-      <w:r>
-        <w:rPr>
-          <w:rFonts w:ascii="Times New Roman" w:eastAsia="Times New Roman" w:hAnsi="Times New Roman" w:cs="Times New Roman"/>
-          <w:kern w:val="0"/>
-          <w:sz w:val="28"/>
-          <w:szCs w:val="28"/>
-          <w:lang w:val="ru-UA" w:eastAsia="ru-UA"/>
-          <w14:ligatures w14:val="none"/>
-        </w:rPr>
-        <w:t xml:space="preserve"> з </w:t>
-      </w:r>
-      <w:proofErr w:type="spellStart"/>
-      <w:r>
-        <w:rPr>
-          <w:rFonts w:ascii="Times New Roman" w:eastAsia="Times New Roman" w:hAnsi="Times New Roman" w:cs="Times New Roman"/>
-          <w:kern w:val="0"/>
-          <w:sz w:val="28"/>
-          <w:szCs w:val="28"/>
-          <w:lang w:val="ru-UA" w:eastAsia="ru-UA"/>
-          <w14:ligatures w14:val="none"/>
-        </w:rPr>
-        <w:t>однакових</w:t>
-      </w:r>
-      <w:proofErr w:type="spellEnd"/>
-      <w:r>
-        <w:rPr>
-          <w:rFonts w:ascii="Times New Roman" w:eastAsia="Times New Roman" w:hAnsi="Times New Roman" w:cs="Times New Roman"/>
-          <w:kern w:val="0"/>
-          <w:sz w:val="28"/>
-          <w:szCs w:val="28"/>
-          <w:lang w:val="ru-UA" w:eastAsia="ru-UA"/>
-          <w14:ligatures w14:val="none"/>
-        </w:rPr>
-        <w:t xml:space="preserve"> цифр, на 0. </w:t>
-      </w:r>
-      <w:proofErr w:type="spellStart"/>
-      <w:r>
-        <w:rPr>
-          <w:rFonts w:ascii="Times New Roman" w:eastAsia="Times New Roman" w:hAnsi="Times New Roman" w:cs="Times New Roman"/>
-          <w:kern w:val="0"/>
-          <w:sz w:val="28"/>
-          <w:szCs w:val="28"/>
-          <w:lang w:val="ru-UA" w:eastAsia="ru-UA"/>
-          <w14:ligatures w14:val="none"/>
-        </w:rPr>
-        <w:t>Перевірка</w:t>
-      </w:r>
-      <w:proofErr w:type="spellEnd"/>
-      <w:r>
-        <w:rPr>
-          <w:rFonts w:ascii="Times New Roman" w:eastAsia="Times New Roman" w:hAnsi="Times New Roman" w:cs="Times New Roman"/>
-          <w:kern w:val="0"/>
-          <w:sz w:val="28"/>
-          <w:szCs w:val="28"/>
-          <w:lang w:val="ru-UA" w:eastAsia="ru-UA"/>
-          <w14:ligatures w14:val="none"/>
-        </w:rPr>
-        <w:t xml:space="preserve"> </w:t>
-      </w:r>
-      <w:proofErr w:type="spellStart"/>
-      <w:r>
-        <w:rPr>
-          <w:rFonts w:ascii="Times New Roman" w:eastAsia="Times New Roman" w:hAnsi="Times New Roman" w:cs="Times New Roman"/>
-          <w:kern w:val="0"/>
-          <w:sz w:val="28"/>
-          <w:szCs w:val="28"/>
-          <w:lang w:val="ru-UA" w:eastAsia="ru-UA"/>
-          <w14:ligatures w14:val="none"/>
-        </w:rPr>
-        <w:t>виконувалась</w:t>
-      </w:r>
-      <w:proofErr w:type="spellEnd"/>
-      <w:r>
-        <w:rPr>
-          <w:rFonts w:ascii="Times New Roman" w:eastAsia="Times New Roman" w:hAnsi="Times New Roman" w:cs="Times New Roman"/>
-          <w:kern w:val="0"/>
-          <w:sz w:val="28"/>
-          <w:szCs w:val="28"/>
-          <w:lang w:val="ru-UA" w:eastAsia="ru-UA"/>
-          <w14:ligatures w14:val="none"/>
-        </w:rPr>
-        <w:t xml:space="preserve"> </w:t>
-      </w:r>
-      <w:proofErr w:type="spellStart"/>
-      <w:r>
-        <w:rPr>
-          <w:rFonts w:ascii="Times New Roman" w:eastAsia="Times New Roman" w:hAnsi="Times New Roman" w:cs="Times New Roman"/>
-          <w:kern w:val="0"/>
-          <w:sz w:val="28"/>
-          <w:szCs w:val="28"/>
-          <w:lang w:val="ru-UA" w:eastAsia="ru-UA"/>
-          <w14:ligatures w14:val="none"/>
-        </w:rPr>
-        <w:t>під</w:t>
-      </w:r>
-      <w:proofErr w:type="spellEnd"/>
-      <w:r>
-        <w:rPr>
-          <w:rFonts w:ascii="Times New Roman" w:eastAsia="Times New Roman" w:hAnsi="Times New Roman" w:cs="Times New Roman"/>
-          <w:kern w:val="0"/>
-          <w:sz w:val="28"/>
-          <w:szCs w:val="28"/>
-          <w:lang w:val="ru-UA" w:eastAsia="ru-UA"/>
-          <w14:ligatures w14:val="none"/>
-        </w:rPr>
-        <w:t xml:space="preserve"> час </w:t>
-      </w:r>
-      <w:proofErr w:type="spellStart"/>
-      <w:r>
-        <w:rPr>
-          <w:rFonts w:ascii="Times New Roman" w:eastAsia="Times New Roman" w:hAnsi="Times New Roman" w:cs="Times New Roman"/>
-          <w:kern w:val="0"/>
-          <w:sz w:val="28"/>
-          <w:szCs w:val="28"/>
-          <w:lang w:val="ru-UA" w:eastAsia="ru-UA"/>
-          <w14:ligatures w14:val="none"/>
-        </w:rPr>
-        <w:t>симетричного</w:t>
-      </w:r>
-      <w:proofErr w:type="spellEnd"/>
-      <w:r>
-        <w:rPr>
-          <w:rFonts w:ascii="Times New Roman" w:eastAsia="Times New Roman" w:hAnsi="Times New Roman" w:cs="Times New Roman"/>
-          <w:kern w:val="0"/>
-          <w:sz w:val="28"/>
-          <w:szCs w:val="28"/>
-          <w:lang w:val="ru-UA" w:eastAsia="ru-UA"/>
-          <w14:ligatures w14:val="none"/>
-        </w:rPr>
-        <w:t xml:space="preserve"> обходу дерева.</w:t>
-      </w:r>
-    </w:p>
-    <w:p>
-      <w:pPr>
-        <w:numPr>
-          <w:ilvl w:val="0"/>
-          <w:numId w:val="12"/>
-        </w:numPr>
-        <w:spacing w:before="100" w:beforeAutospacing="1" w:after="100" w:afterAutospacing="1"/>
-        <w:rPr>
-          <w:rFonts w:ascii="Times New Roman" w:eastAsia="Times New Roman" w:hAnsi="Times New Roman" w:cs="Times New Roman"/>
-          <w:kern w:val="0"/>
-          <w:sz w:val="28"/>
-          <w:szCs w:val="28"/>
-          <w:lang w:val="ru-UA" w:eastAsia="ru-UA"/>
-          <w14:ligatures w14:val="none"/>
-        </w:rPr>
-      </w:pPr>
-      <w:proofErr w:type="spellStart"/>
-      <w:r>
-        <w:rPr>
-          <w:rFonts w:ascii="Times New Roman" w:eastAsia="Times New Roman" w:hAnsi="Times New Roman" w:cs="Times New Roman"/>
-          <w:kern w:val="0"/>
-          <w:sz w:val="28"/>
-          <w:szCs w:val="28"/>
-          <w:lang w:val="ru-UA" w:eastAsia="ru-UA"/>
-          <w14:ligatures w14:val="none"/>
-        </w:rPr>
-        <w:t>Знайдено</w:t>
-      </w:r>
-      <w:proofErr w:type="spellEnd"/>
-      <w:r>
-        <w:rPr>
-          <w:rFonts w:ascii="Times New Roman" w:eastAsia="Times New Roman" w:hAnsi="Times New Roman" w:cs="Times New Roman"/>
-          <w:kern w:val="0"/>
-          <w:sz w:val="28"/>
-          <w:szCs w:val="28"/>
-          <w:lang w:val="ru-UA" w:eastAsia="ru-UA"/>
-          <w14:ligatures w14:val="none"/>
-        </w:rPr>
-        <w:t xml:space="preserve"> та </w:t>
-      </w:r>
-      <w:proofErr w:type="spellStart"/>
-      <w:r>
-        <w:rPr>
-          <w:rFonts w:ascii="Times New Roman" w:eastAsia="Times New Roman" w:hAnsi="Times New Roman" w:cs="Times New Roman"/>
-          <w:kern w:val="0"/>
-          <w:sz w:val="28"/>
-          <w:szCs w:val="28"/>
-          <w:lang w:val="ru-UA" w:eastAsia="ru-UA"/>
-          <w14:ligatures w14:val="none"/>
-        </w:rPr>
-        <w:t>виведено</w:t>
-      </w:r>
-      <w:proofErr w:type="spellEnd"/>
-      <w:r>
-        <w:rPr>
-          <w:rFonts w:ascii="Times New Roman" w:eastAsia="Times New Roman" w:hAnsi="Times New Roman" w:cs="Times New Roman"/>
-          <w:kern w:val="0"/>
-          <w:sz w:val="28"/>
-          <w:szCs w:val="28"/>
-          <w:lang w:val="ru-UA" w:eastAsia="ru-UA"/>
-          <w14:ligatures w14:val="none"/>
-        </w:rPr>
-        <w:t xml:space="preserve"> </w:t>
-      </w:r>
-      <w:proofErr w:type="spellStart"/>
-      <w:r>
-        <w:rPr>
-          <w:rFonts w:ascii="Times New Roman" w:eastAsia="Times New Roman" w:hAnsi="Times New Roman" w:cs="Times New Roman"/>
-          <w:kern w:val="0"/>
-          <w:sz w:val="28"/>
-          <w:szCs w:val="28"/>
-          <w:lang w:val="ru-UA" w:eastAsia="ru-UA"/>
-          <w14:ligatures w14:val="none"/>
-        </w:rPr>
-        <w:t>ті</w:t>
-      </w:r>
-      <w:proofErr w:type="spellEnd"/>
-      <w:r>
-        <w:rPr>
-          <w:rFonts w:ascii="Times New Roman" w:eastAsia="Times New Roman" w:hAnsi="Times New Roman" w:cs="Times New Roman"/>
-          <w:kern w:val="0"/>
-          <w:sz w:val="28"/>
-          <w:szCs w:val="28"/>
-          <w:lang w:val="ru-UA" w:eastAsia="ru-UA"/>
-          <w14:ligatures w14:val="none"/>
-        </w:rPr>
-        <w:t xml:space="preserve"> </w:t>
-      </w:r>
-      <w:proofErr w:type="spellStart"/>
-      <w:r>
-        <w:rPr>
-          <w:rFonts w:ascii="Times New Roman" w:eastAsia="Times New Roman" w:hAnsi="Times New Roman" w:cs="Times New Roman"/>
-          <w:kern w:val="0"/>
-          <w:sz w:val="28"/>
-          <w:szCs w:val="28"/>
-          <w:lang w:val="ru-UA" w:eastAsia="ru-UA"/>
-          <w14:ligatures w14:val="none"/>
-        </w:rPr>
-        <w:t>вузли</w:t>
-      </w:r>
-      <w:proofErr w:type="spellEnd"/>
-      <w:r>
-        <w:rPr>
-          <w:rFonts w:ascii="Times New Roman" w:eastAsia="Times New Roman" w:hAnsi="Times New Roman" w:cs="Times New Roman"/>
-          <w:kern w:val="0"/>
-          <w:sz w:val="28"/>
-          <w:szCs w:val="28"/>
-          <w:lang w:val="ru-UA" w:eastAsia="ru-UA"/>
-          <w14:ligatures w14:val="none"/>
-        </w:rPr>
-        <w:t xml:space="preserve">, у </w:t>
-      </w:r>
-      <w:proofErr w:type="spellStart"/>
-      <w:r>
-        <w:rPr>
-          <w:rFonts w:ascii="Times New Roman" w:eastAsia="Times New Roman" w:hAnsi="Times New Roman" w:cs="Times New Roman"/>
-          <w:kern w:val="0"/>
-          <w:sz w:val="28"/>
-          <w:szCs w:val="28"/>
-          <w:lang w:val="ru-UA" w:eastAsia="ru-UA"/>
-          <w14:ligatures w14:val="none"/>
-        </w:rPr>
-        <w:t>яких</w:t>
-      </w:r>
-      <w:proofErr w:type="spellEnd"/>
-      <w:r>
-        <w:rPr>
-          <w:rFonts w:ascii="Times New Roman" w:eastAsia="Times New Roman" w:hAnsi="Times New Roman" w:cs="Times New Roman"/>
-          <w:kern w:val="0"/>
-          <w:sz w:val="28"/>
-          <w:szCs w:val="28"/>
-          <w:lang w:val="ru-UA" w:eastAsia="ru-UA"/>
-          <w14:ligatures w14:val="none"/>
-        </w:rPr>
-        <w:t xml:space="preserve"> </w:t>
-      </w:r>
-      <w:proofErr w:type="spellStart"/>
-      <w:r>
-        <w:rPr>
-          <w:rFonts w:ascii="Times New Roman" w:eastAsia="Times New Roman" w:hAnsi="Times New Roman" w:cs="Times New Roman"/>
-          <w:kern w:val="0"/>
-          <w:sz w:val="28"/>
-          <w:szCs w:val="28"/>
-          <w:lang w:val="ru-UA" w:eastAsia="ru-UA"/>
-          <w14:ligatures w14:val="none"/>
-        </w:rPr>
-        <w:t>різниця</w:t>
-      </w:r>
-      <w:proofErr w:type="spellEnd"/>
-      <w:r>
-        <w:rPr>
-          <w:rFonts w:ascii="Times New Roman" w:eastAsia="Times New Roman" w:hAnsi="Times New Roman" w:cs="Times New Roman"/>
-          <w:kern w:val="0"/>
-          <w:sz w:val="28"/>
-          <w:szCs w:val="28"/>
-          <w:lang w:val="ru-UA" w:eastAsia="ru-UA"/>
-          <w14:ligatures w14:val="none"/>
-        </w:rPr>
-        <w:t xml:space="preserve"> сум </w:t>
-      </w:r>
-      <w:proofErr w:type="spellStart"/>
-      <w:r>
-        <w:rPr>
-          <w:rFonts w:ascii="Times New Roman" w:eastAsia="Times New Roman" w:hAnsi="Times New Roman" w:cs="Times New Roman"/>
-          <w:kern w:val="0"/>
-          <w:sz w:val="28"/>
-          <w:szCs w:val="28"/>
-          <w:lang w:val="ru-UA" w:eastAsia="ru-UA"/>
-          <w14:ligatures w14:val="none"/>
-        </w:rPr>
-        <w:t>елементів</w:t>
-      </w:r>
-      <w:proofErr w:type="spellEnd"/>
-      <w:r>
-        <w:rPr>
-          <w:rFonts w:ascii="Times New Roman" w:eastAsia="Times New Roman" w:hAnsi="Times New Roman" w:cs="Times New Roman"/>
-          <w:kern w:val="0"/>
-          <w:sz w:val="28"/>
-          <w:szCs w:val="28"/>
-          <w:lang w:val="ru-UA" w:eastAsia="ru-UA"/>
-          <w14:ligatures w14:val="none"/>
-        </w:rPr>
-        <w:t xml:space="preserve"> правого і </w:t>
-      </w:r>
-      <w:proofErr w:type="spellStart"/>
-      <w:r>
-        <w:rPr>
-          <w:rFonts w:ascii="Times New Roman" w:eastAsia="Times New Roman" w:hAnsi="Times New Roman" w:cs="Times New Roman"/>
-          <w:kern w:val="0"/>
-          <w:sz w:val="28"/>
-          <w:szCs w:val="28"/>
-          <w:lang w:val="ru-UA" w:eastAsia="ru-UA"/>
-          <w14:ligatures w14:val="none"/>
-        </w:rPr>
-        <w:t>лівого</w:t>
-      </w:r>
-      <w:proofErr w:type="spellEnd"/>
-      <w:r>
-        <w:rPr>
-          <w:rFonts w:ascii="Times New Roman" w:eastAsia="Times New Roman" w:hAnsi="Times New Roman" w:cs="Times New Roman"/>
-          <w:kern w:val="0"/>
-          <w:sz w:val="28"/>
-          <w:szCs w:val="28"/>
-          <w:lang w:val="ru-UA" w:eastAsia="ru-UA"/>
-          <w14:ligatures w14:val="none"/>
-        </w:rPr>
-        <w:t xml:space="preserve"> </w:t>
-      </w:r>
-      <w:proofErr w:type="spellStart"/>
-      <w:r>
-        <w:rPr>
-          <w:rFonts w:ascii="Times New Roman" w:eastAsia="Times New Roman" w:hAnsi="Times New Roman" w:cs="Times New Roman"/>
-          <w:kern w:val="0"/>
-          <w:sz w:val="28"/>
-          <w:szCs w:val="28"/>
-          <w:lang w:val="ru-UA" w:eastAsia="ru-UA"/>
-          <w14:ligatures w14:val="none"/>
-        </w:rPr>
-        <w:t>піддерев</w:t>
-      </w:r>
-      <w:proofErr w:type="spellEnd"/>
-      <w:r>
-        <w:rPr>
-          <w:rFonts w:ascii="Times New Roman" w:eastAsia="Times New Roman" w:hAnsi="Times New Roman" w:cs="Times New Roman"/>
-          <w:kern w:val="0"/>
-          <w:sz w:val="28"/>
-          <w:szCs w:val="28"/>
-          <w:lang w:val="ru-UA" w:eastAsia="ru-UA"/>
-          <w14:ligatures w14:val="none"/>
-        </w:rPr>
-        <w:t xml:space="preserve"> </w:t>
-      </w:r>
-      <w:proofErr w:type="spellStart"/>
-      <w:r>
-        <w:rPr>
-          <w:rFonts w:ascii="Times New Roman" w:eastAsia="Times New Roman" w:hAnsi="Times New Roman" w:cs="Times New Roman"/>
-          <w:kern w:val="0"/>
-          <w:sz w:val="28"/>
-          <w:szCs w:val="28"/>
-          <w:lang w:val="ru-UA" w:eastAsia="ru-UA"/>
-          <w14:ligatures w14:val="none"/>
-        </w:rPr>
-        <w:t>перевищує</w:t>
-      </w:r>
-      <w:proofErr w:type="spellEnd"/>
-      <w:r>
-        <w:rPr>
-          <w:rFonts w:ascii="Times New Roman" w:eastAsia="Times New Roman" w:hAnsi="Times New Roman" w:cs="Times New Roman"/>
-          <w:kern w:val="0"/>
-          <w:sz w:val="28"/>
-          <w:szCs w:val="28"/>
-          <w:lang w:val="ru-UA" w:eastAsia="ru-UA"/>
-          <w14:ligatures w14:val="none"/>
-        </w:rPr>
-        <w:t xml:space="preserve"> 20. Для </w:t>
-      </w:r>
-      <w:proofErr w:type="spellStart"/>
-      <w:r>
-        <w:rPr>
-          <w:rFonts w:ascii="Times New Roman" w:eastAsia="Times New Roman" w:hAnsi="Times New Roman" w:cs="Times New Roman"/>
-          <w:kern w:val="0"/>
-          <w:sz w:val="28"/>
-          <w:szCs w:val="28"/>
-          <w:lang w:val="ru-UA" w:eastAsia="ru-UA"/>
-          <w14:ligatures w14:val="none"/>
-        </w:rPr>
-        <w:t>оптимізації</w:t>
-      </w:r>
-      <w:proofErr w:type="spellEnd"/>
-      <w:r>
-        <w:rPr>
-          <w:rFonts w:ascii="Times New Roman" w:eastAsia="Times New Roman" w:hAnsi="Times New Roman" w:cs="Times New Roman"/>
-          <w:kern w:val="0"/>
-          <w:sz w:val="28"/>
-          <w:szCs w:val="28"/>
-          <w:lang w:val="ru-UA" w:eastAsia="ru-UA"/>
-          <w14:ligatures w14:val="none"/>
-        </w:rPr>
-        <w:t xml:space="preserve"> </w:t>
-      </w:r>
-      <w:proofErr w:type="spellStart"/>
-      <w:r>
-        <w:rPr>
-          <w:rFonts w:ascii="Times New Roman" w:eastAsia="Times New Roman" w:hAnsi="Times New Roman" w:cs="Times New Roman"/>
-          <w:kern w:val="0"/>
-          <w:sz w:val="28"/>
-          <w:szCs w:val="28"/>
-          <w:lang w:val="ru-UA" w:eastAsia="ru-UA"/>
-          <w14:ligatures w14:val="none"/>
-        </w:rPr>
-        <w:t>було</w:t>
-      </w:r>
-      <w:proofErr w:type="spellEnd"/>
-      <w:r>
-        <w:rPr>
-          <w:rFonts w:ascii="Times New Roman" w:eastAsia="Times New Roman" w:hAnsi="Times New Roman" w:cs="Times New Roman"/>
-          <w:kern w:val="0"/>
-          <w:sz w:val="28"/>
-          <w:szCs w:val="28"/>
-          <w:lang w:val="ru-UA" w:eastAsia="ru-UA"/>
-          <w14:ligatures w14:val="none"/>
-        </w:rPr>
-        <w:t xml:space="preserve"> </w:t>
-      </w:r>
-      <w:proofErr w:type="spellStart"/>
-      <w:r>
-        <w:rPr>
-          <w:rFonts w:ascii="Times New Roman" w:eastAsia="Times New Roman" w:hAnsi="Times New Roman" w:cs="Times New Roman"/>
-          <w:kern w:val="0"/>
-          <w:sz w:val="28"/>
-          <w:szCs w:val="28"/>
-          <w:lang w:val="ru-UA" w:eastAsia="ru-UA"/>
-          <w14:ligatures w14:val="none"/>
-        </w:rPr>
-        <w:t>попередньо</w:t>
-      </w:r>
-      <w:proofErr w:type="spellEnd"/>
-      <w:r>
-        <w:rPr>
-          <w:rFonts w:ascii="Times New Roman" w:eastAsia="Times New Roman" w:hAnsi="Times New Roman" w:cs="Times New Roman"/>
-          <w:kern w:val="0"/>
-          <w:sz w:val="28"/>
-          <w:szCs w:val="28"/>
-          <w:lang w:val="ru-UA" w:eastAsia="ru-UA"/>
-          <w14:ligatures w14:val="none"/>
-        </w:rPr>
-        <w:t xml:space="preserve"> </w:t>
-      </w:r>
-      <w:proofErr w:type="spellStart"/>
-      <w:r>
-        <w:rPr>
-          <w:rFonts w:ascii="Times New Roman" w:eastAsia="Times New Roman" w:hAnsi="Times New Roman" w:cs="Times New Roman"/>
-          <w:kern w:val="0"/>
-          <w:sz w:val="28"/>
-          <w:szCs w:val="28"/>
-          <w:lang w:val="ru-UA" w:eastAsia="ru-UA"/>
-          <w14:ligatures w14:val="none"/>
-        </w:rPr>
-        <w:t>обчислено</w:t>
-      </w:r>
-      <w:proofErr w:type="spellEnd"/>
-      <w:r>
-        <w:rPr>
-          <w:rFonts w:ascii="Times New Roman" w:eastAsia="Times New Roman" w:hAnsi="Times New Roman" w:cs="Times New Roman"/>
-          <w:kern w:val="0"/>
-          <w:sz w:val="28"/>
-          <w:szCs w:val="28"/>
-          <w:lang w:val="ru-UA" w:eastAsia="ru-UA"/>
-          <w14:ligatures w14:val="none"/>
-        </w:rPr>
-        <w:t xml:space="preserve"> суму </w:t>
-      </w:r>
-      <w:proofErr w:type="spellStart"/>
-      <w:r>
-        <w:rPr>
-          <w:rFonts w:ascii="Times New Roman" w:eastAsia="Times New Roman" w:hAnsi="Times New Roman" w:cs="Times New Roman"/>
-          <w:kern w:val="0"/>
-          <w:sz w:val="28"/>
-          <w:szCs w:val="28"/>
-          <w:lang w:val="ru-UA" w:eastAsia="ru-UA"/>
-          <w14:ligatures w14:val="none"/>
-        </w:rPr>
-        <w:t>піддерева</w:t>
-      </w:r>
-      <w:proofErr w:type="spellEnd"/>
-      <w:r>
-        <w:rPr>
-          <w:rFonts w:ascii="Times New Roman" w:eastAsia="Times New Roman" w:hAnsi="Times New Roman" w:cs="Times New Roman"/>
-          <w:kern w:val="0"/>
-          <w:sz w:val="28"/>
-          <w:szCs w:val="28"/>
-          <w:lang w:val="ru-UA" w:eastAsia="ru-UA"/>
-          <w14:ligatures w14:val="none"/>
-        </w:rPr>
-        <w:t xml:space="preserve"> кожного </w:t>
-      </w:r>
-      <w:proofErr w:type="spellStart"/>
-      <w:r>
-        <w:rPr>
-          <w:rFonts w:ascii="Times New Roman" w:eastAsia="Times New Roman" w:hAnsi="Times New Roman" w:cs="Times New Roman"/>
-          <w:kern w:val="0"/>
-          <w:sz w:val="28"/>
-          <w:szCs w:val="28"/>
-          <w:lang w:val="ru-UA" w:eastAsia="ru-UA"/>
-          <w14:ligatures w14:val="none"/>
-        </w:rPr>
-        <w:t>вузла</w:t>
-      </w:r>
-      <w:proofErr w:type="spellEnd"/>
-      <w:r>
-        <w:rPr>
-          <w:rFonts w:ascii="Times New Roman" w:eastAsia="Times New Roman" w:hAnsi="Times New Roman" w:cs="Times New Roman"/>
-          <w:kern w:val="0"/>
-          <w:sz w:val="28"/>
-          <w:szCs w:val="28"/>
-          <w:lang w:val="ru-UA" w:eastAsia="ru-UA"/>
-          <w14:ligatures w14:val="none"/>
-        </w:rPr>
-        <w:t xml:space="preserve">, </w:t>
-      </w:r>
-      <w:proofErr w:type="spellStart"/>
-      <w:r>
-        <w:rPr>
-          <w:rFonts w:ascii="Times New Roman" w:eastAsia="Times New Roman" w:hAnsi="Times New Roman" w:cs="Times New Roman"/>
-          <w:kern w:val="0"/>
-          <w:sz w:val="28"/>
-          <w:szCs w:val="28"/>
-          <w:lang w:val="ru-UA" w:eastAsia="ru-UA"/>
-          <w14:ligatures w14:val="none"/>
-        </w:rPr>
-        <w:t>що</w:t>
-      </w:r>
-      <w:proofErr w:type="spellEnd"/>
-      <w:r>
-        <w:rPr>
-          <w:rFonts w:ascii="Times New Roman" w:eastAsia="Times New Roman" w:hAnsi="Times New Roman" w:cs="Times New Roman"/>
-          <w:kern w:val="0"/>
-          <w:sz w:val="28"/>
-          <w:szCs w:val="28"/>
-          <w:lang w:val="ru-UA" w:eastAsia="ru-UA"/>
-          <w14:ligatures w14:val="none"/>
-        </w:rPr>
-        <w:t xml:space="preserve"> дозволило </w:t>
-      </w:r>
-      <w:proofErr w:type="spellStart"/>
-      <w:r>
-        <w:rPr>
-          <w:rFonts w:ascii="Times New Roman" w:eastAsia="Times New Roman" w:hAnsi="Times New Roman" w:cs="Times New Roman"/>
-          <w:kern w:val="0"/>
-          <w:sz w:val="28"/>
-          <w:szCs w:val="28"/>
-          <w:lang w:val="ru-UA" w:eastAsia="ru-UA"/>
-          <w14:ligatures w14:val="none"/>
-        </w:rPr>
-        <w:t>зменшити</w:t>
-      </w:r>
-      <w:proofErr w:type="spellEnd"/>
-      <w:r>
-        <w:rPr>
-          <w:rFonts w:ascii="Times New Roman" w:eastAsia="Times New Roman" w:hAnsi="Times New Roman" w:cs="Times New Roman"/>
-          <w:kern w:val="0"/>
-          <w:sz w:val="28"/>
-          <w:szCs w:val="28"/>
-          <w:lang w:val="ru-UA" w:eastAsia="ru-UA"/>
-          <w14:ligatures w14:val="none"/>
-        </w:rPr>
-        <w:t xml:space="preserve"> </w:t>
-      </w:r>
-      <w:proofErr w:type="spellStart"/>
-      <w:r>
-        <w:rPr>
-          <w:rFonts w:ascii="Times New Roman" w:eastAsia="Times New Roman" w:hAnsi="Times New Roman" w:cs="Times New Roman"/>
-          <w:kern w:val="0"/>
-          <w:sz w:val="28"/>
-          <w:szCs w:val="28"/>
-          <w:lang w:val="ru-UA" w:eastAsia="ru-UA"/>
-          <w14:ligatures w14:val="none"/>
-        </w:rPr>
-        <w:t>кількість</w:t>
-      </w:r>
-      <w:proofErr w:type="spellEnd"/>
-      <w:r>
-        <w:rPr>
-          <w:rFonts w:ascii="Times New Roman" w:eastAsia="Times New Roman" w:hAnsi="Times New Roman" w:cs="Times New Roman"/>
-          <w:kern w:val="0"/>
-          <w:sz w:val="28"/>
-          <w:szCs w:val="28"/>
-          <w:lang w:val="ru-UA" w:eastAsia="ru-UA"/>
-          <w14:ligatures w14:val="none"/>
-        </w:rPr>
-        <w:t xml:space="preserve"> </w:t>
-      </w:r>
-      <w:proofErr w:type="spellStart"/>
-      <w:r>
-        <w:rPr>
-          <w:rFonts w:ascii="Times New Roman" w:eastAsia="Times New Roman" w:hAnsi="Times New Roman" w:cs="Times New Roman"/>
-          <w:kern w:val="0"/>
-          <w:sz w:val="28"/>
-          <w:szCs w:val="28"/>
-          <w:lang w:val="ru-UA" w:eastAsia="ru-UA"/>
-          <w14:ligatures w14:val="none"/>
-        </w:rPr>
-        <w:t>обчислень</w:t>
-      </w:r>
-      <w:proofErr w:type="spellEnd"/>
-      <w:r>
-        <w:rPr>
-          <w:rFonts w:ascii="Times New Roman" w:eastAsia="Times New Roman" w:hAnsi="Times New Roman" w:cs="Times New Roman"/>
-          <w:kern w:val="0"/>
-          <w:sz w:val="28"/>
-          <w:szCs w:val="28"/>
-          <w:lang w:val="ru-UA" w:eastAsia="ru-UA"/>
-          <w14:ligatures w14:val="none"/>
-        </w:rPr>
-        <w:t xml:space="preserve"> і </w:t>
-      </w:r>
-      <w:proofErr w:type="spellStart"/>
-      <w:r>
-        <w:rPr>
-          <w:rFonts w:ascii="Times New Roman" w:eastAsia="Times New Roman" w:hAnsi="Times New Roman" w:cs="Times New Roman"/>
-          <w:kern w:val="0"/>
-          <w:sz w:val="28"/>
-          <w:szCs w:val="28"/>
-          <w:lang w:val="ru-UA" w:eastAsia="ru-UA"/>
-          <w14:ligatures w14:val="none"/>
-        </w:rPr>
-        <w:t>підвищити</w:t>
-      </w:r>
-      <w:proofErr w:type="spellEnd"/>
-      <w:r>
-        <w:rPr>
-          <w:rFonts w:ascii="Times New Roman" w:eastAsia="Times New Roman" w:hAnsi="Times New Roman" w:cs="Times New Roman"/>
-          <w:kern w:val="0"/>
-          <w:sz w:val="28"/>
-          <w:szCs w:val="28"/>
-          <w:lang w:val="ru-UA" w:eastAsia="ru-UA"/>
-          <w14:ligatures w14:val="none"/>
-        </w:rPr>
-        <w:t xml:space="preserve"> </w:t>
-      </w:r>
-      <w:proofErr w:type="spellStart"/>
-      <w:r>
-        <w:rPr>
-          <w:rFonts w:ascii="Times New Roman" w:eastAsia="Times New Roman" w:hAnsi="Times New Roman" w:cs="Times New Roman"/>
-          <w:kern w:val="0"/>
-          <w:sz w:val="28"/>
-          <w:szCs w:val="28"/>
-          <w:lang w:val="ru-UA" w:eastAsia="ru-UA"/>
-          <w14:ligatures w14:val="none"/>
-        </w:rPr>
-        <w:t>ефективність</w:t>
-      </w:r>
-      <w:proofErr w:type="spellEnd"/>
-      <w:r>
-        <w:rPr>
-          <w:rFonts w:ascii="Times New Roman" w:eastAsia="Times New Roman" w:hAnsi="Times New Roman" w:cs="Times New Roman"/>
-          <w:kern w:val="0"/>
-          <w:sz w:val="28"/>
-          <w:szCs w:val="28"/>
-          <w:lang w:val="ru-UA" w:eastAsia="ru-UA"/>
-          <w14:ligatures w14:val="none"/>
-        </w:rPr>
-        <w:t xml:space="preserve"> </w:t>
-      </w:r>
-      <w:proofErr w:type="spellStart"/>
-      <w:r>
-        <w:rPr>
-          <w:rFonts w:ascii="Times New Roman" w:eastAsia="Times New Roman" w:hAnsi="Times New Roman" w:cs="Times New Roman"/>
-          <w:kern w:val="0"/>
-          <w:sz w:val="28"/>
-          <w:szCs w:val="28"/>
-          <w:lang w:val="ru-UA" w:eastAsia="ru-UA"/>
-          <w14:ligatures w14:val="none"/>
-        </w:rPr>
-        <w:t>програми</w:t>
-      </w:r>
-      <w:proofErr w:type="spellEnd"/>
-      <w:r>
-        <w:rPr>
-          <w:rFonts w:ascii="Times New Roman" w:eastAsia="Times New Roman" w:hAnsi="Times New Roman" w:cs="Times New Roman"/>
-          <w:kern w:val="0"/>
-          <w:sz w:val="28"/>
-          <w:szCs w:val="28"/>
-          <w:lang w:eastAsia="ru-UA"/>
-          <w14:ligatures w14:val="none"/>
-        </w:rPr>
-        <w:t xml:space="preserve"> до </w:t>
-      </w:r>
-      <w:r>
-        <w:rPr>
-          <w:rFonts w:ascii="Times New Roman" w:eastAsia="Times New Roman" w:hAnsi="Times New Roman" w:cs="Times New Roman"/>
-          <w:kern w:val="0"/>
-          <w:sz w:val="28"/>
-          <w:szCs w:val="28"/>
-          <w:lang w:val="en-US" w:eastAsia="ru-UA"/>
-          <w14:ligatures w14:val="none"/>
-        </w:rPr>
-        <w:t xml:space="preserve">O(n)  </w:t>
-      </w:r>
-      <w:r>
-        <w:rPr>
-          <w:rFonts w:ascii="Times New Roman" w:eastAsia="Times New Roman" w:hAnsi="Times New Roman" w:cs="Times New Roman"/>
-          <w:kern w:val="0"/>
-          <w:sz w:val="28"/>
-          <w:szCs w:val="28"/>
-          <w:lang w:val="ru-UA" w:eastAsia="ru-UA"/>
-          <w14:ligatures w14:val="none"/>
-        </w:rPr>
-        <w:t>зам</w:t>
-      </w:r>
-      <w:proofErr w:type="spellStart"/>
-      <w:r>
-        <w:rPr>
-          <w:rFonts w:ascii="Times New Roman" w:eastAsia="Times New Roman" w:hAnsi="Times New Roman" w:cs="Times New Roman"/>
-          <w:kern w:val="0"/>
-          <w:sz w:val="28"/>
-          <w:szCs w:val="28"/>
-          <w:lang w:eastAsia="ru-UA"/>
-          <w14:ligatures w14:val="none"/>
-        </w:rPr>
-        <w:t>ість</w:t>
-      </w:r>
-      <w:proofErr w:type="spellEnd"/>
-      <w:r>
-        <w:rPr>
-          <w:rFonts w:ascii="Times New Roman" w:eastAsia="Times New Roman" w:hAnsi="Times New Roman" w:cs="Times New Roman"/>
-          <w:kern w:val="0"/>
-          <w:sz w:val="28"/>
-          <w:szCs w:val="28"/>
-          <w:lang w:eastAsia="ru-UA"/>
-          <w14:ligatures w14:val="none"/>
-        </w:rPr>
-        <w:t xml:space="preserve"> </w:t>
-      </w:r>
-      <w:r>
-        <w:rPr>
-          <w:rFonts w:ascii="Times New Roman" w:eastAsia="Times New Roman" w:hAnsi="Times New Roman" w:cs="Times New Roman"/>
-          <w:kern w:val="0"/>
-          <w:sz w:val="28"/>
-          <w:szCs w:val="28"/>
-          <w:lang w:val="en-US" w:eastAsia="ru-UA"/>
-          <w14:ligatures w14:val="none"/>
-        </w:rPr>
-        <w:t>O(n^</w:t>
-      </w:r>
-      <w:r>
-        <w:rPr>
-          <w:rFonts w:ascii="Times New Roman" w:eastAsia="Times New Roman" w:hAnsi="Times New Roman" w:cs="Times New Roman"/>
-          <w:kern w:val="0"/>
-          <w:sz w:val="28"/>
-          <w:szCs w:val="28"/>
-          <w:lang w:eastAsia="ru-UA"/>
-          <w14:ligatures w14:val="none"/>
-        </w:rPr>
-        <w:t>2</w:t>
-      </w:r>
-      <w:r>
-        <w:rPr>
-          <w:rFonts w:ascii="Times New Roman" w:eastAsia="Times New Roman" w:hAnsi="Times New Roman" w:cs="Times New Roman"/>
-          <w:kern w:val="0"/>
-          <w:sz w:val="28"/>
-          <w:szCs w:val="28"/>
-          <w:lang w:val="en-US" w:eastAsia="ru-UA"/>
-          <w14:ligatures w14:val="none"/>
-        </w:rPr>
-        <w:t xml:space="preserve">)  </w:t>
-      </w:r>
-    </w:p>
-    <w:p>
-      <w:pPr>
-        <w:spacing w:before="100" w:beforeAutospacing="1" w:after="100" w:afterAutospacing="1"/>
-        <w:rPr>
-          <w:rFonts w:ascii="Times New Roman" w:eastAsia="Times New Roman" w:hAnsi="Times New Roman" w:cs="Times New Roman"/>
-          <w:kern w:val="0"/>
-          <w:sz w:val="28"/>
-          <w:szCs w:val="28"/>
-          <w:lang w:val="ru-UA" w:eastAsia="ru-UA"/>
-          <w14:ligatures w14:val="none"/>
-        </w:rPr>
-      </w:pPr>
-      <w:r>
-        <w:rPr>
-          <w:rFonts w:ascii="Times New Roman" w:eastAsia="Times New Roman" w:hAnsi="Times New Roman" w:cs="Times New Roman"/>
-          <w:kern w:val="0"/>
-          <w:sz w:val="28"/>
-          <w:szCs w:val="28"/>
-          <w:lang w:val="ru-UA" w:eastAsia="ru-UA"/>
-          <w14:ligatures w14:val="none"/>
-        </w:rPr>
-        <w:lastRenderedPageBreak/>
-        <w:t xml:space="preserve">Робота </w:t>
-      </w:r>
-      <w:proofErr w:type="spellStart"/>
-      <w:r>
-        <w:rPr>
-          <w:rFonts w:ascii="Times New Roman" w:eastAsia="Times New Roman" w:hAnsi="Times New Roman" w:cs="Times New Roman"/>
-          <w:kern w:val="0"/>
-          <w:sz w:val="28"/>
-          <w:szCs w:val="28"/>
-          <w:lang w:val="ru-UA" w:eastAsia="ru-UA"/>
-          <w14:ligatures w14:val="none"/>
-        </w:rPr>
-        <w:t>демонструє</w:t>
-      </w:r>
-      <w:proofErr w:type="spellEnd"/>
-      <w:r>
-        <w:rPr>
-          <w:rFonts w:ascii="Times New Roman" w:eastAsia="Times New Roman" w:hAnsi="Times New Roman" w:cs="Times New Roman"/>
-          <w:kern w:val="0"/>
-          <w:sz w:val="28"/>
-          <w:szCs w:val="28"/>
-          <w:lang w:val="ru-UA" w:eastAsia="ru-UA"/>
-          <w14:ligatures w14:val="none"/>
-        </w:rPr>
-        <w:t xml:space="preserve"> </w:t>
-      </w:r>
-      <w:proofErr w:type="spellStart"/>
-      <w:r>
-        <w:rPr>
-          <w:rFonts w:ascii="Times New Roman" w:eastAsia="Times New Roman" w:hAnsi="Times New Roman" w:cs="Times New Roman"/>
-          <w:kern w:val="0"/>
-          <w:sz w:val="28"/>
-          <w:szCs w:val="28"/>
-          <w:lang w:val="ru-UA" w:eastAsia="ru-UA"/>
-          <w14:ligatures w14:val="none"/>
-        </w:rPr>
-        <w:t>ефективне</w:t>
-      </w:r>
-      <w:proofErr w:type="spellEnd"/>
-      <w:r>
-        <w:rPr>
-          <w:rFonts w:ascii="Times New Roman" w:eastAsia="Times New Roman" w:hAnsi="Times New Roman" w:cs="Times New Roman"/>
-          <w:kern w:val="0"/>
-          <w:sz w:val="28"/>
-          <w:szCs w:val="28"/>
-          <w:lang w:val="ru-UA" w:eastAsia="ru-UA"/>
-          <w14:ligatures w14:val="none"/>
-        </w:rPr>
-        <w:t xml:space="preserve"> </w:t>
-      </w:r>
-      <w:proofErr w:type="spellStart"/>
-      <w:r>
-        <w:rPr>
-          <w:rFonts w:ascii="Times New Roman" w:eastAsia="Times New Roman" w:hAnsi="Times New Roman" w:cs="Times New Roman"/>
-          <w:kern w:val="0"/>
-          <w:sz w:val="28"/>
-          <w:szCs w:val="28"/>
-          <w:lang w:val="ru-UA" w:eastAsia="ru-UA"/>
-          <w14:ligatures w14:val="none"/>
-        </w:rPr>
-        <w:t>використання</w:t>
-      </w:r>
-      <w:proofErr w:type="spellEnd"/>
-      <w:r>
-        <w:rPr>
-          <w:rFonts w:ascii="Times New Roman" w:eastAsia="Times New Roman" w:hAnsi="Times New Roman" w:cs="Times New Roman"/>
-          <w:kern w:val="0"/>
-          <w:sz w:val="28"/>
-          <w:szCs w:val="28"/>
-          <w:lang w:val="ru-UA" w:eastAsia="ru-UA"/>
-          <w14:ligatures w14:val="none"/>
-        </w:rPr>
-        <w:t xml:space="preserve"> </w:t>
-      </w:r>
-      <w:proofErr w:type="spellStart"/>
-      <w:r>
-        <w:rPr>
-          <w:rFonts w:ascii="Times New Roman" w:eastAsia="Times New Roman" w:hAnsi="Times New Roman" w:cs="Times New Roman"/>
-          <w:kern w:val="0"/>
-          <w:sz w:val="28"/>
-          <w:szCs w:val="28"/>
-          <w:lang w:val="ru-UA" w:eastAsia="ru-UA"/>
-          <w14:ligatures w14:val="none"/>
-        </w:rPr>
-        <w:t>рекурсії</w:t>
-      </w:r>
-      <w:proofErr w:type="spellEnd"/>
-      <w:r>
-        <w:rPr>
-          <w:rFonts w:ascii="Times New Roman" w:eastAsia="Times New Roman" w:hAnsi="Times New Roman" w:cs="Times New Roman"/>
-          <w:kern w:val="0"/>
-          <w:sz w:val="28"/>
-          <w:szCs w:val="28"/>
-          <w:lang w:val="ru-UA" w:eastAsia="ru-UA"/>
-          <w14:ligatures w14:val="none"/>
-        </w:rPr>
-        <w:t xml:space="preserve">, </w:t>
-      </w:r>
-      <w:proofErr w:type="spellStart"/>
-      <w:r>
-        <w:rPr>
-          <w:rFonts w:ascii="Times New Roman" w:eastAsia="Times New Roman" w:hAnsi="Times New Roman" w:cs="Times New Roman"/>
-          <w:kern w:val="0"/>
-          <w:sz w:val="28"/>
-          <w:szCs w:val="28"/>
-          <w:lang w:val="ru-UA" w:eastAsia="ru-UA"/>
-          <w14:ligatures w14:val="none"/>
-        </w:rPr>
-        <w:t>оптимізацію</w:t>
-      </w:r>
-      <w:proofErr w:type="spellEnd"/>
-      <w:r>
-        <w:rPr>
-          <w:rFonts w:ascii="Times New Roman" w:eastAsia="Times New Roman" w:hAnsi="Times New Roman" w:cs="Times New Roman"/>
-          <w:kern w:val="0"/>
-          <w:sz w:val="28"/>
-          <w:szCs w:val="28"/>
-          <w:lang w:val="ru-UA" w:eastAsia="ru-UA"/>
-          <w14:ligatures w14:val="none"/>
-        </w:rPr>
-        <w:t xml:space="preserve"> </w:t>
-      </w:r>
-      <w:proofErr w:type="spellStart"/>
-      <w:r>
-        <w:rPr>
-          <w:rFonts w:ascii="Times New Roman" w:eastAsia="Times New Roman" w:hAnsi="Times New Roman" w:cs="Times New Roman"/>
-          <w:kern w:val="0"/>
-          <w:sz w:val="28"/>
-          <w:szCs w:val="28"/>
-          <w:lang w:val="ru-UA" w:eastAsia="ru-UA"/>
-          <w14:ligatures w14:val="none"/>
-        </w:rPr>
-        <w:t>підрахунків</w:t>
-      </w:r>
-      <w:proofErr w:type="spellEnd"/>
-      <w:r>
-        <w:rPr>
-          <w:rFonts w:ascii="Times New Roman" w:eastAsia="Times New Roman" w:hAnsi="Times New Roman" w:cs="Times New Roman"/>
-          <w:kern w:val="0"/>
-          <w:sz w:val="28"/>
-          <w:szCs w:val="28"/>
-          <w:lang w:val="ru-UA" w:eastAsia="ru-UA"/>
-          <w14:ligatures w14:val="none"/>
-        </w:rPr>
-        <w:t xml:space="preserve"> та </w:t>
-      </w:r>
-      <w:proofErr w:type="spellStart"/>
-      <w:r>
-        <w:rPr>
-          <w:rFonts w:ascii="Times New Roman" w:eastAsia="Times New Roman" w:hAnsi="Times New Roman" w:cs="Times New Roman"/>
-          <w:kern w:val="0"/>
-          <w:sz w:val="28"/>
-          <w:szCs w:val="28"/>
-          <w:lang w:val="ru-UA" w:eastAsia="ru-UA"/>
-          <w14:ligatures w14:val="none"/>
-        </w:rPr>
-        <w:t>правильне</w:t>
-      </w:r>
-      <w:proofErr w:type="spellEnd"/>
-      <w:r>
-        <w:rPr>
-          <w:rFonts w:ascii="Times New Roman" w:eastAsia="Times New Roman" w:hAnsi="Times New Roman" w:cs="Times New Roman"/>
-          <w:kern w:val="0"/>
-          <w:sz w:val="28"/>
-          <w:szCs w:val="28"/>
-          <w:lang w:val="ru-UA" w:eastAsia="ru-UA"/>
-          <w14:ligatures w14:val="none"/>
-        </w:rPr>
-        <w:t xml:space="preserve"> </w:t>
-      </w:r>
-      <w:proofErr w:type="spellStart"/>
-      <w:r>
-        <w:rPr>
-          <w:rFonts w:ascii="Times New Roman" w:eastAsia="Times New Roman" w:hAnsi="Times New Roman" w:cs="Times New Roman"/>
-          <w:kern w:val="0"/>
-          <w:sz w:val="28"/>
-          <w:szCs w:val="28"/>
-          <w:lang w:val="ru-UA" w:eastAsia="ru-UA"/>
-          <w14:ligatures w14:val="none"/>
-        </w:rPr>
-        <w:t>застосування</w:t>
-      </w:r>
-      <w:proofErr w:type="spellEnd"/>
-      <w:r>
-        <w:rPr>
-          <w:rFonts w:ascii="Times New Roman" w:eastAsia="Times New Roman" w:hAnsi="Times New Roman" w:cs="Times New Roman"/>
-          <w:kern w:val="0"/>
-          <w:sz w:val="28"/>
-          <w:szCs w:val="28"/>
-          <w:lang w:val="ru-UA" w:eastAsia="ru-UA"/>
-          <w14:ligatures w14:val="none"/>
-        </w:rPr>
-        <w:t xml:space="preserve"> </w:t>
-      </w:r>
-      <w:proofErr w:type="spellStart"/>
-      <w:r>
-        <w:rPr>
-          <w:rFonts w:ascii="Times New Roman" w:eastAsia="Times New Roman" w:hAnsi="Times New Roman" w:cs="Times New Roman"/>
-          <w:kern w:val="0"/>
-          <w:sz w:val="28"/>
-          <w:szCs w:val="28"/>
-          <w:lang w:val="ru-UA" w:eastAsia="ru-UA"/>
-          <w14:ligatures w14:val="none"/>
-        </w:rPr>
-        <w:t>властивостей</w:t>
-      </w:r>
-      <w:proofErr w:type="spellEnd"/>
-      <w:r>
-        <w:rPr>
-          <w:rFonts w:ascii="Times New Roman" w:eastAsia="Times New Roman" w:hAnsi="Times New Roman" w:cs="Times New Roman"/>
-          <w:kern w:val="0"/>
-          <w:sz w:val="28"/>
-          <w:szCs w:val="28"/>
-          <w:lang w:val="ru-UA" w:eastAsia="ru-UA"/>
-          <w14:ligatures w14:val="none"/>
-        </w:rPr>
-        <w:t xml:space="preserve"> </w:t>
-      </w:r>
-      <w:proofErr w:type="spellStart"/>
-      <w:r>
-        <w:rPr>
-          <w:rFonts w:ascii="Times New Roman" w:eastAsia="Times New Roman" w:hAnsi="Times New Roman" w:cs="Times New Roman"/>
-          <w:kern w:val="0"/>
-          <w:sz w:val="28"/>
-          <w:szCs w:val="28"/>
-          <w:lang w:val="ru-UA" w:eastAsia="ru-UA"/>
-          <w14:ligatures w14:val="none"/>
-        </w:rPr>
-        <w:t>бінарного</w:t>
-      </w:r>
-      <w:proofErr w:type="spellEnd"/>
-      <w:r>
-        <w:rPr>
-          <w:rFonts w:ascii="Times New Roman" w:eastAsia="Times New Roman" w:hAnsi="Times New Roman" w:cs="Times New Roman"/>
-          <w:kern w:val="0"/>
-          <w:sz w:val="28"/>
-          <w:szCs w:val="28"/>
-          <w:lang w:val="ru-UA" w:eastAsia="ru-UA"/>
-          <w14:ligatures w14:val="none"/>
-        </w:rPr>
-        <w:t xml:space="preserve"> дерева.</w:t>
-      </w:r>
-    </w:p>
-    <w:p>
-      <w:pPr>
         <w:rPr>
           <w:rFonts w:ascii="Times New Roman" w:hAnsi="Times New Roman" w:cs="Times New Roman"/>
           <w:sz w:val="28"/>
           <w:szCs w:val="28"/>
         </w:rPr>
       </w:pPr>
+      <w:r>
+        <w:rPr>
+          <w:rFonts w:ascii="Times New Roman" w:hAnsi="Times New Roman" w:cs="Times New Roman"/>
+          <w:sz w:val="28"/>
+          <w:szCs w:val="28"/>
+        </w:rPr>
+        <w:t xml:space="preserve">У ході виконання роботи було реалізовано алгоритм Дейкстри на мові JavaScript для знаходження найкоротшого шляху між двома вершинами графа. </w:t>
+      </w:r>
+    </w:p>
+    <w:p>
+      <w:pPr>
+        <w:ind w:firstLine="127"/>
+        <w:rPr>
+          <w:rFonts w:ascii="Times New Roman" w:hAnsi="Times New Roman" w:cs="Times New Roman"/>
+          <w:sz w:val="28"/>
+          <w:szCs w:val="28"/>
+          <w:lang w:val="en-US"/>
+        </w:rPr>
+      </w:pPr>
+      <w:r>
+        <w:rPr>
+          <w:rFonts w:ascii="Times New Roman" w:hAnsi="Times New Roman" w:cs="Times New Roman"/>
+          <w:sz w:val="28"/>
+          <w:szCs w:val="28"/>
+        </w:rPr>
+        <w:br/>
+      </w:r>
+      <w:r>
+        <w:rPr>
+          <w:rFonts w:ascii="Times New Roman" w:hAnsi="Times New Roman" w:cs="Times New Roman"/>
+          <w:sz w:val="28"/>
+          <w:szCs w:val="28"/>
+        </w:rPr>
+        <w:t>Було побудовано</w:t>
+      </w:r>
+      <w:r>
+        <w:rPr>
+          <w:rFonts w:ascii="Times New Roman" w:hAnsi="Times New Roman" w:cs="Times New Roman"/>
+          <w:sz w:val="28"/>
+          <w:szCs w:val="28"/>
+        </w:rPr>
+        <w:t xml:space="preserve"> модель графа за допомогою об’єктів вузлів та ребер, а також реаліз</w:t>
+      </w:r>
+      <w:r>
+        <w:rPr>
+          <w:rFonts w:ascii="Times New Roman" w:hAnsi="Times New Roman" w:cs="Times New Roman"/>
+          <w:sz w:val="28"/>
+          <w:szCs w:val="28"/>
+        </w:rPr>
+        <w:t>о</w:t>
+      </w:r>
+      <w:r>
+        <w:rPr>
+          <w:rFonts w:ascii="Times New Roman" w:hAnsi="Times New Roman" w:cs="Times New Roman"/>
+          <w:sz w:val="28"/>
+          <w:szCs w:val="28"/>
+        </w:rPr>
+        <w:t>ва</w:t>
+      </w:r>
+      <w:r>
+        <w:rPr>
+          <w:rFonts w:ascii="Times New Roman" w:hAnsi="Times New Roman" w:cs="Times New Roman"/>
+          <w:sz w:val="28"/>
+          <w:szCs w:val="28"/>
+        </w:rPr>
+        <w:t>но</w:t>
+      </w:r>
+      <w:r>
+        <w:rPr>
+          <w:rFonts w:ascii="Times New Roman" w:hAnsi="Times New Roman" w:cs="Times New Roman"/>
+          <w:sz w:val="28"/>
+          <w:szCs w:val="28"/>
+        </w:rPr>
+        <w:t xml:space="preserve"> ключові етапи алгоритму:</w:t>
+      </w:r>
+    </w:p>
+    <w:p>
+      <w:pPr>
+        <w:ind w:left="708"/>
+        <w:rPr>
+          <w:rFonts w:ascii="Times New Roman" w:hAnsi="Times New Roman" w:cs="Times New Roman"/>
+          <w:sz w:val="28"/>
+          <w:szCs w:val="28"/>
+        </w:rPr>
+      </w:pPr>
+      <w:r>
+        <w:rPr>
+          <w:rFonts w:ascii="Times New Roman" w:hAnsi="Times New Roman" w:cs="Times New Roman"/>
+          <w:sz w:val="28"/>
+          <w:szCs w:val="28"/>
+        </w:rPr>
+        <w:br/>
+        <w:t>ініціалізацію таблиці відстаней</w:t>
+      </w:r>
+      <w:r>
+        <w:rPr>
+          <w:rFonts w:ascii="Times New Roman" w:hAnsi="Times New Roman" w:cs="Times New Roman"/>
+          <w:sz w:val="28"/>
+          <w:szCs w:val="28"/>
+        </w:rPr>
+        <w:br/>
+        <w:t>послідовну обробку вузлів з мінімальним поточним шляхом</w:t>
+      </w:r>
+      <w:r>
+        <w:rPr>
+          <w:rFonts w:ascii="Times New Roman" w:hAnsi="Times New Roman" w:cs="Times New Roman"/>
+          <w:sz w:val="28"/>
+          <w:szCs w:val="28"/>
+        </w:rPr>
+        <w:br/>
+        <w:t>оновлення відстаней до сусідів</w:t>
+      </w:r>
+      <w:r>
+        <w:rPr>
+          <w:rFonts w:ascii="Times New Roman" w:hAnsi="Times New Roman" w:cs="Times New Roman"/>
+          <w:sz w:val="28"/>
+          <w:szCs w:val="28"/>
+        </w:rPr>
+        <w:br/>
+        <w:t>відновлення найкоротшого шляху після завершення обчислень.</w:t>
+      </w:r>
     </w:p>
     <w:sectPr>
       <w:pgSz w:w="11906" w:h="16838"/>
@@ -16276,6 +14041,92 @@
 <file path=word/numbering.xml><?xml version="1.0" encoding="utf-8"?>
 <w:numbering xmlns:wpc="http://schemas.microsoft.com/office/word/2010/wordprocessingCanvas" xmlns:cx="http://schemas.microsoft.com/office/drawing/2014/chartex" xmlns:cx1="http://schemas.microsoft.com/office/drawing/2015/9/8/chartex" xmlns:cx2="http://schemas.microsoft.com/office/drawing/2015/10/21/chartex" xmlns:cx3="http://schemas.microsoft.com/office/drawing/2016/5/9/chartex" xmlns:cx4="http://schemas.microsoft.com/office/drawing/2016/5/10/chartex" xmlns:cx5="http://schemas.microsoft.com/office/drawing/2016/5/11/chartex" xmlns:cx6="http://schemas.microsoft.com/office/drawing/2016/5/12/chartex" xmlns:cx7="http://schemas.microsoft.com/office/drawing/2016/5/13/chartex" xmlns:cx8="http://schemas.microsoft.com/office/drawing/2016/5/14/chartex" xmlns:mc="http://schemas.openxmlformats.org/markup-compatibility/2006" xmlns:aink="http://schemas.microsoft.com/office/drawing/2016/ink" xmlns:am3d="http://schemas.microsoft.com/office/drawing/2017/model3d" xmlns:o="urn:schemas-microsoft-com:office:office" xmlns:r="http://schemas.openxmlformats.org/officeDocument/2006/relationships" xmlns:m="http://schemas.openxmlformats.org/officeDocument/2006/math" xmlns:v="urn:schemas-microsoft-com:vml" xmlns:wp14="http://schemas.microsoft.com/office/word/2010/wordprocessingDrawing" xmlns:wp="http://schemas.openxmlformats.org/drawingml/2006/wordprocessingDrawing" xmlns:w10="urn:schemas-microsoft-com:office:word" xmlns:w="http://schemas.openxmlformats.org/wordprocessingml/2006/main" xmlns:w14="http://schemas.microsoft.com/office/word/2010/wordml" xmlns:w15="http://schemas.microsoft.com/office/word/2012/wordml" xmlns:w16cex="http://schemas.microsoft.com/office/word/2018/wordml/cex" xmlns:w16cid="http://schemas.microsoft.com/office/word/2016/wordml/cid" xmlns:w16="http://schemas.microsoft.com/office/word/2018/wordml" xmlns:w16sdtdh="http://schemas.microsoft.com/office/word/2020/wordml/sdtdatahash" xmlns:w16se="http://schemas.microsoft.com/office/word/2015/wordml/symex" xmlns:wpg="http://schemas.microsoft.com/office/word/2010/wordprocessingGroup" xmlns:wpi="http://schemas.microsoft.com/office/word/2010/wordprocessingInk" xmlns:wne="http://schemas.microsoft.com/office/word/2006/wordml" xmlns:wps="http://schemas.microsoft.com/office/word/2010/wordprocessingShape" mc:Ignorable="w14 w15 w16se w16cid w16 w16cex w16sdtdh wp14">
   <w:abstractNum w:abstractNumId="0" w15:restartNumberingAfterBreak="0">
+    <w:nsid w:val="04137506"/>
+    <w:multiLevelType w:val="hybridMultilevel"/>
+    <w:tmpl w:val="5C48AC14"/>
+    <w:lvl w:ilvl="0" w:tplc="2000000F">
+      <w:start w:val="1"/>
+      <w:numFmt w:val="decimal"/>
+      <w:lvlText w:val="%1."/>
+      <w:lvlJc w:val="left"/>
+      <w:pPr>
+        <w:ind w:left="720" w:hanging="360"/>
+      </w:pPr>
+    </w:lvl>
+    <w:lvl w:ilvl="1" w:tplc="20000019" w:tentative="1">
+      <w:start w:val="1"/>
+      <w:numFmt w:val="lowerLetter"/>
+      <w:lvlText w:val="%2."/>
+      <w:lvlJc w:val="left"/>
+      <w:pPr>
+        <w:ind w:left="1440" w:hanging="360"/>
+      </w:pPr>
+    </w:lvl>
+    <w:lvl w:ilvl="2" w:tplc="2000001B" w:tentative="1">
+      <w:start w:val="1"/>
+      <w:numFmt w:val="lowerRoman"/>
+      <w:lvlText w:val="%3."/>
+      <w:lvlJc w:val="right"/>
+      <w:pPr>
+        <w:ind w:left="2160" w:hanging="180"/>
+      </w:pPr>
+    </w:lvl>
+    <w:lvl w:ilvl="3" w:tplc="2000000F" w:tentative="1">
+      <w:start w:val="1"/>
+      <w:numFmt w:val="decimal"/>
+      <w:lvlText w:val="%4."/>
+      <w:lvlJc w:val="left"/>
+      <w:pPr>
+        <w:ind w:left="2880" w:hanging="360"/>
+      </w:pPr>
+    </w:lvl>
+    <w:lvl w:ilvl="4" w:tplc="20000019" w:tentative="1">
+      <w:start w:val="1"/>
+      <w:numFmt w:val="lowerLetter"/>
+      <w:lvlText w:val="%5."/>
+      <w:lvlJc w:val="left"/>
+      <w:pPr>
+        <w:ind w:left="3600" w:hanging="360"/>
+      </w:pPr>
+    </w:lvl>
+    <w:lvl w:ilvl="5" w:tplc="2000001B" w:tentative="1">
+      <w:start w:val="1"/>
+      <w:numFmt w:val="lowerRoman"/>
+      <w:lvlText w:val="%6."/>
+      <w:lvlJc w:val="right"/>
+      <w:pPr>
+        <w:ind w:left="4320" w:hanging="180"/>
+      </w:pPr>
+    </w:lvl>
+    <w:lvl w:ilvl="6" w:tplc="2000000F" w:tentative="1">
+      <w:start w:val="1"/>
+      <w:numFmt w:val="decimal"/>
+      <w:lvlText w:val="%7."/>
+      <w:lvlJc w:val="left"/>
+      <w:pPr>
+        <w:ind w:left="5040" w:hanging="360"/>
+      </w:pPr>
+    </w:lvl>
+    <w:lvl w:ilvl="7" w:tplc="20000019" w:tentative="1">
+      <w:start w:val="1"/>
+      <w:numFmt w:val="lowerLetter"/>
+      <w:lvlText w:val="%8."/>
+      <w:lvlJc w:val="left"/>
+      <w:pPr>
+        <w:ind w:left="5760" w:hanging="360"/>
+      </w:pPr>
+    </w:lvl>
+    <w:lvl w:ilvl="8" w:tplc="2000001B" w:tentative="1">
+      <w:start w:val="1"/>
+      <w:numFmt w:val="lowerRoman"/>
+      <w:lvlText w:val="%9."/>
+      <w:lvlJc w:val="right"/>
+      <w:pPr>
+        <w:ind w:left="6480" w:hanging="180"/>
+      </w:pPr>
+    </w:lvl>
+  </w:abstractNum>
+  <w:abstractNum w:abstractNumId="1" w15:restartNumberingAfterBreak="0">
     <w:nsid w:val="0A173A93"/>
     <w:multiLevelType w:val="multilevel"/>
     <w:tmpl w:val="9CB0A7DC"/>
@@ -16424,7 +14275,7 @@
       </w:rPr>
     </w:lvl>
   </w:abstractNum>
-  <w:abstractNum w:abstractNumId="1" w15:restartNumberingAfterBreak="0">
+  <w:abstractNum w:abstractNumId="2" w15:restartNumberingAfterBreak="0">
     <w:nsid w:val="0DE23E1D"/>
     <w:multiLevelType w:val="hybridMultilevel"/>
     <w:tmpl w:val="18CCB5A6"/>
@@ -16513,7 +14364,7 @@
       </w:pPr>
     </w:lvl>
   </w:abstractNum>
-  <w:abstractNum w:abstractNumId="2" w15:restartNumberingAfterBreak="0">
+  <w:abstractNum w:abstractNumId="3" w15:restartNumberingAfterBreak="0">
     <w:nsid w:val="1A4A4197"/>
     <w:multiLevelType w:val="multilevel"/>
     <w:tmpl w:val="13AC0C3E"/>
@@ -16662,7 +14513,7 @@
       </w:rPr>
     </w:lvl>
   </w:abstractNum>
-  <w:abstractNum w:abstractNumId="3" w15:restartNumberingAfterBreak="0">
+  <w:abstractNum w:abstractNumId="4" w15:restartNumberingAfterBreak="0">
     <w:nsid w:val="280D4143"/>
     <w:multiLevelType w:val="hybridMultilevel"/>
     <w:tmpl w:val="5F28DEDC"/>
@@ -16775,7 +14626,7 @@
       </w:rPr>
     </w:lvl>
   </w:abstractNum>
-  <w:abstractNum w:abstractNumId="4" w15:restartNumberingAfterBreak="0">
+  <w:abstractNum w:abstractNumId="5" w15:restartNumberingAfterBreak="0">
     <w:nsid w:val="2F5C195A"/>
     <w:multiLevelType w:val="multilevel"/>
     <w:tmpl w:val="77265D76"/>
@@ -16924,7 +14775,120 @@
       </w:rPr>
     </w:lvl>
   </w:abstractNum>
-  <w:abstractNum w:abstractNumId="5" w15:restartNumberingAfterBreak="0">
+  <w:abstractNum w:abstractNumId="6" w15:restartNumberingAfterBreak="0">
+    <w:nsid w:val="31F82CC2"/>
+    <w:multiLevelType w:val="hybridMultilevel"/>
+    <w:tmpl w:val="AB568892"/>
+    <w:lvl w:ilvl="0" w:tplc="20000001">
+      <w:start w:val="1"/>
+      <w:numFmt w:val="bullet"/>
+      <w:lvlText w:val=""/>
+      <w:lvlJc w:val="left"/>
+      <w:pPr>
+        <w:ind w:left="720" w:hanging="360"/>
+      </w:pPr>
+      <w:rPr>
+        <w:rFonts w:ascii="Symbol" w:hAnsi="Symbol" w:hint="default"/>
+      </w:rPr>
+    </w:lvl>
+    <w:lvl w:ilvl="1" w:tplc="20000003" w:tentative="1">
+      <w:start w:val="1"/>
+      <w:numFmt w:val="bullet"/>
+      <w:lvlText w:val="o"/>
+      <w:lvlJc w:val="left"/>
+      <w:pPr>
+        <w:ind w:left="1440" w:hanging="360"/>
+      </w:pPr>
+      <w:rPr>
+        <w:rFonts w:ascii="Courier New" w:hAnsi="Courier New" w:cs="Courier New" w:hint="default"/>
+      </w:rPr>
+    </w:lvl>
+    <w:lvl w:ilvl="2" w:tplc="20000005" w:tentative="1">
+      <w:start w:val="1"/>
+      <w:numFmt w:val="bullet"/>
+      <w:lvlText w:val=""/>
+      <w:lvlJc w:val="left"/>
+      <w:pPr>
+        <w:ind w:left="2160" w:hanging="360"/>
+      </w:pPr>
+      <w:rPr>
+        <w:rFonts w:ascii="Wingdings" w:hAnsi="Wingdings" w:hint="default"/>
+      </w:rPr>
+    </w:lvl>
+    <w:lvl w:ilvl="3" w:tplc="20000001" w:tentative="1">
+      <w:start w:val="1"/>
+      <w:numFmt w:val="bullet"/>
+      <w:lvlText w:val=""/>
+      <w:lvlJc w:val="left"/>
+      <w:pPr>
+        <w:ind w:left="2880" w:hanging="360"/>
+      </w:pPr>
+      <w:rPr>
+        <w:rFonts w:ascii="Symbol" w:hAnsi="Symbol" w:hint="default"/>
+      </w:rPr>
+    </w:lvl>
+    <w:lvl w:ilvl="4" w:tplc="20000003" w:tentative="1">
+      <w:start w:val="1"/>
+      <w:numFmt w:val="bullet"/>
+      <w:lvlText w:val="o"/>
+      <w:lvlJc w:val="left"/>
+      <w:pPr>
+        <w:ind w:left="3600" w:hanging="360"/>
+      </w:pPr>
+      <w:rPr>
+        <w:rFonts w:ascii="Courier New" w:hAnsi="Courier New" w:cs="Courier New" w:hint="default"/>
+      </w:rPr>
+    </w:lvl>
+    <w:lvl w:ilvl="5" w:tplc="20000005" w:tentative="1">
+      <w:start w:val="1"/>
+      <w:numFmt w:val="bullet"/>
+      <w:lvlText w:val=""/>
+      <w:lvlJc w:val="left"/>
+      <w:pPr>
+        <w:ind w:left="4320" w:hanging="360"/>
+      </w:pPr>
+      <w:rPr>
+        <w:rFonts w:ascii="Wingdings" w:hAnsi="Wingdings" w:hint="default"/>
+      </w:rPr>
+    </w:lvl>
+    <w:lvl w:ilvl="6" w:tplc="20000001" w:tentative="1">
+      <w:start w:val="1"/>
+      <w:numFmt w:val="bullet"/>
+      <w:lvlText w:val=""/>
+      <w:lvlJc w:val="left"/>
+      <w:pPr>
+        <w:ind w:left="5040" w:hanging="360"/>
+      </w:pPr>
+      <w:rPr>
+        <w:rFonts w:ascii="Symbol" w:hAnsi="Symbol" w:hint="default"/>
+      </w:rPr>
+    </w:lvl>
+    <w:lvl w:ilvl="7" w:tplc="20000003" w:tentative="1">
+      <w:start w:val="1"/>
+      <w:numFmt w:val="bullet"/>
+      <w:lvlText w:val="o"/>
+      <w:lvlJc w:val="left"/>
+      <w:pPr>
+        <w:ind w:left="5760" w:hanging="360"/>
+      </w:pPr>
+      <w:rPr>
+        <w:rFonts w:ascii="Courier New" w:hAnsi="Courier New" w:cs="Courier New" w:hint="default"/>
+      </w:rPr>
+    </w:lvl>
+    <w:lvl w:ilvl="8" w:tplc="20000005" w:tentative="1">
+      <w:start w:val="1"/>
+      <w:numFmt w:val="bullet"/>
+      <w:lvlText w:val=""/>
+      <w:lvlJc w:val="left"/>
+      <w:pPr>
+        <w:ind w:left="6480" w:hanging="360"/>
+      </w:pPr>
+      <w:rPr>
+        <w:rFonts w:ascii="Wingdings" w:hAnsi="Wingdings" w:hint="default"/>
+      </w:rPr>
+    </w:lvl>
+  </w:abstractNum>
+  <w:abstractNum w:abstractNumId="7" w15:restartNumberingAfterBreak="0">
     <w:nsid w:val="36DE251B"/>
     <w:multiLevelType w:val="multilevel"/>
     <w:tmpl w:val="85C0A9CE"/>
@@ -17073,7 +15037,120 @@
       </w:rPr>
     </w:lvl>
   </w:abstractNum>
-  <w:abstractNum w:abstractNumId="6" w15:restartNumberingAfterBreak="0">
+  <w:abstractNum w:abstractNumId="8" w15:restartNumberingAfterBreak="0">
+    <w:nsid w:val="50B2119E"/>
+    <w:multiLevelType w:val="hybridMultilevel"/>
+    <w:tmpl w:val="04C8C758"/>
+    <w:lvl w:ilvl="0" w:tplc="20000001">
+      <w:start w:val="1"/>
+      <w:numFmt w:val="bullet"/>
+      <w:lvlText w:val=""/>
+      <w:lvlJc w:val="left"/>
+      <w:pPr>
+        <w:ind w:left="720" w:hanging="360"/>
+      </w:pPr>
+      <w:rPr>
+        <w:rFonts w:ascii="Symbol" w:hAnsi="Symbol" w:hint="default"/>
+      </w:rPr>
+    </w:lvl>
+    <w:lvl w:ilvl="1" w:tplc="20000003" w:tentative="1">
+      <w:start w:val="1"/>
+      <w:numFmt w:val="bullet"/>
+      <w:lvlText w:val="o"/>
+      <w:lvlJc w:val="left"/>
+      <w:pPr>
+        <w:ind w:left="1440" w:hanging="360"/>
+      </w:pPr>
+      <w:rPr>
+        <w:rFonts w:ascii="Courier New" w:hAnsi="Courier New" w:cs="Courier New" w:hint="default"/>
+      </w:rPr>
+    </w:lvl>
+    <w:lvl w:ilvl="2" w:tplc="20000005" w:tentative="1">
+      <w:start w:val="1"/>
+      <w:numFmt w:val="bullet"/>
+      <w:lvlText w:val=""/>
+      <w:lvlJc w:val="left"/>
+      <w:pPr>
+        <w:ind w:left="2160" w:hanging="360"/>
+      </w:pPr>
+      <w:rPr>
+        <w:rFonts w:ascii="Wingdings" w:hAnsi="Wingdings" w:hint="default"/>
+      </w:rPr>
+    </w:lvl>
+    <w:lvl w:ilvl="3" w:tplc="20000001" w:tentative="1">
+      <w:start w:val="1"/>
+      <w:numFmt w:val="bullet"/>
+      <w:lvlText w:val=""/>
+      <w:lvlJc w:val="left"/>
+      <w:pPr>
+        <w:ind w:left="2880" w:hanging="360"/>
+      </w:pPr>
+      <w:rPr>
+        <w:rFonts w:ascii="Symbol" w:hAnsi="Symbol" w:hint="default"/>
+      </w:rPr>
+    </w:lvl>
+    <w:lvl w:ilvl="4" w:tplc="20000003" w:tentative="1">
+      <w:start w:val="1"/>
+      <w:numFmt w:val="bullet"/>
+      <w:lvlText w:val="o"/>
+      <w:lvlJc w:val="left"/>
+      <w:pPr>
+        <w:ind w:left="3600" w:hanging="360"/>
+      </w:pPr>
+      <w:rPr>
+        <w:rFonts w:ascii="Courier New" w:hAnsi="Courier New" w:cs="Courier New" w:hint="default"/>
+      </w:rPr>
+    </w:lvl>
+    <w:lvl w:ilvl="5" w:tplc="20000005" w:tentative="1">
+      <w:start w:val="1"/>
+      <w:numFmt w:val="bullet"/>
+      <w:lvlText w:val=""/>
+      <w:lvlJc w:val="left"/>
+      <w:pPr>
+        <w:ind w:left="4320" w:hanging="360"/>
+      </w:pPr>
+      <w:rPr>
+        <w:rFonts w:ascii="Wingdings" w:hAnsi="Wingdings" w:hint="default"/>
+      </w:rPr>
+    </w:lvl>
+    <w:lvl w:ilvl="6" w:tplc="20000001" w:tentative="1">
+      <w:start w:val="1"/>
+      <w:numFmt w:val="bullet"/>
+      <w:lvlText w:val=""/>
+      <w:lvlJc w:val="left"/>
+      <w:pPr>
+        <w:ind w:left="5040" w:hanging="360"/>
+      </w:pPr>
+      <w:rPr>
+        <w:rFonts w:ascii="Symbol" w:hAnsi="Symbol" w:hint="default"/>
+      </w:rPr>
+    </w:lvl>
+    <w:lvl w:ilvl="7" w:tplc="20000003" w:tentative="1">
+      <w:start w:val="1"/>
+      <w:numFmt w:val="bullet"/>
+      <w:lvlText w:val="o"/>
+      <w:lvlJc w:val="left"/>
+      <w:pPr>
+        <w:ind w:left="5760" w:hanging="360"/>
+      </w:pPr>
+      <w:rPr>
+        <w:rFonts w:ascii="Courier New" w:hAnsi="Courier New" w:cs="Courier New" w:hint="default"/>
+      </w:rPr>
+    </w:lvl>
+    <w:lvl w:ilvl="8" w:tplc="20000005" w:tentative="1">
+      <w:start w:val="1"/>
+      <w:numFmt w:val="bullet"/>
+      <w:lvlText w:val=""/>
+      <w:lvlJc w:val="left"/>
+      <w:pPr>
+        <w:ind w:left="6480" w:hanging="360"/>
+      </w:pPr>
+      <w:rPr>
+        <w:rFonts w:ascii="Wingdings" w:hAnsi="Wingdings" w:hint="default"/>
+      </w:rPr>
+    </w:lvl>
+  </w:abstractNum>
+  <w:abstractNum w:abstractNumId="9" w15:restartNumberingAfterBreak="0">
     <w:nsid w:val="51D926F5"/>
     <w:multiLevelType w:val="multilevel"/>
     <w:tmpl w:val="6AD290EA"/>
@@ -17186,7 +15263,7 @@
       </w:pPr>
     </w:lvl>
   </w:abstractNum>
-  <w:abstractNum w:abstractNumId="7" w15:restartNumberingAfterBreak="0">
+  <w:abstractNum w:abstractNumId="10" w15:restartNumberingAfterBreak="0">
     <w:nsid w:val="52A83634"/>
     <w:multiLevelType w:val="multilevel"/>
     <w:tmpl w:val="2E0A903C"/>
@@ -17299,7 +15376,7 @@
       </w:pPr>
     </w:lvl>
   </w:abstractNum>
-  <w:abstractNum w:abstractNumId="8" w15:restartNumberingAfterBreak="0">
+  <w:abstractNum w:abstractNumId="11" w15:restartNumberingAfterBreak="0">
     <w:nsid w:val="534123E6"/>
     <w:multiLevelType w:val="multilevel"/>
     <w:tmpl w:val="C352CF8E"/>
@@ -17448,7 +15525,7 @@
       </w:rPr>
     </w:lvl>
   </w:abstractNum>
-  <w:abstractNum w:abstractNumId="9" w15:restartNumberingAfterBreak="0">
+  <w:abstractNum w:abstractNumId="12" w15:restartNumberingAfterBreak="0">
     <w:nsid w:val="587536E8"/>
     <w:multiLevelType w:val="multilevel"/>
     <w:tmpl w:val="4D52CC10"/>
@@ -17597,7 +15674,120 @@
       </w:rPr>
     </w:lvl>
   </w:abstractNum>
-  <w:abstractNum w:abstractNumId="10" w15:restartNumberingAfterBreak="0">
+  <w:abstractNum w:abstractNumId="13" w15:restartNumberingAfterBreak="0">
+    <w:nsid w:val="6D0523E6"/>
+    <w:multiLevelType w:val="hybridMultilevel"/>
+    <w:tmpl w:val="CD4A49CC"/>
+    <w:lvl w:ilvl="0" w:tplc="20000001">
+      <w:start w:val="1"/>
+      <w:numFmt w:val="bullet"/>
+      <w:lvlText w:val=""/>
+      <w:lvlJc w:val="left"/>
+      <w:pPr>
+        <w:ind w:left="720" w:hanging="360"/>
+      </w:pPr>
+      <w:rPr>
+        <w:rFonts w:ascii="Symbol" w:hAnsi="Symbol" w:hint="default"/>
+      </w:rPr>
+    </w:lvl>
+    <w:lvl w:ilvl="1" w:tplc="20000003" w:tentative="1">
+      <w:start w:val="1"/>
+      <w:numFmt w:val="bullet"/>
+      <w:lvlText w:val="o"/>
+      <w:lvlJc w:val="left"/>
+      <w:pPr>
+        <w:ind w:left="1440" w:hanging="360"/>
+      </w:pPr>
+      <w:rPr>
+        <w:rFonts w:ascii="Courier New" w:hAnsi="Courier New" w:cs="Courier New" w:hint="default"/>
+      </w:rPr>
+    </w:lvl>
+    <w:lvl w:ilvl="2" w:tplc="20000005" w:tentative="1">
+      <w:start w:val="1"/>
+      <w:numFmt w:val="bullet"/>
+      <w:lvlText w:val=""/>
+      <w:lvlJc w:val="left"/>
+      <w:pPr>
+        <w:ind w:left="2160" w:hanging="360"/>
+      </w:pPr>
+      <w:rPr>
+        <w:rFonts w:ascii="Wingdings" w:hAnsi="Wingdings" w:hint="default"/>
+      </w:rPr>
+    </w:lvl>
+    <w:lvl w:ilvl="3" w:tplc="20000001" w:tentative="1">
+      <w:start w:val="1"/>
+      <w:numFmt w:val="bullet"/>
+      <w:lvlText w:val=""/>
+      <w:lvlJc w:val="left"/>
+      <w:pPr>
+        <w:ind w:left="2880" w:hanging="360"/>
+      </w:pPr>
+      <w:rPr>
+        <w:rFonts w:ascii="Symbol" w:hAnsi="Symbol" w:hint="default"/>
+      </w:rPr>
+    </w:lvl>
+    <w:lvl w:ilvl="4" w:tplc="20000003" w:tentative="1">
+      <w:start w:val="1"/>
+      <w:numFmt w:val="bullet"/>
+      <w:lvlText w:val="o"/>
+      <w:lvlJc w:val="left"/>
+      <w:pPr>
+        <w:ind w:left="3600" w:hanging="360"/>
+      </w:pPr>
+      <w:rPr>
+        <w:rFonts w:ascii="Courier New" w:hAnsi="Courier New" w:cs="Courier New" w:hint="default"/>
+      </w:rPr>
+    </w:lvl>
+    <w:lvl w:ilvl="5" w:tplc="20000005" w:tentative="1">
+      <w:start w:val="1"/>
+      <w:numFmt w:val="bullet"/>
+      <w:lvlText w:val=""/>
+      <w:lvlJc w:val="left"/>
+      <w:pPr>
+        <w:ind w:left="4320" w:hanging="360"/>
+      </w:pPr>
+      <w:rPr>
+        <w:rFonts w:ascii="Wingdings" w:hAnsi="Wingdings" w:hint="default"/>
+      </w:rPr>
+    </w:lvl>
+    <w:lvl w:ilvl="6" w:tplc="20000001" w:tentative="1">
+      <w:start w:val="1"/>
+      <w:numFmt w:val="bullet"/>
+      <w:lvlText w:val=""/>
+      <w:lvlJc w:val="left"/>
+      <w:pPr>
+        <w:ind w:left="5040" w:hanging="360"/>
+      </w:pPr>
+      <w:rPr>
+        <w:rFonts w:ascii="Symbol" w:hAnsi="Symbol" w:hint="default"/>
+      </w:rPr>
+    </w:lvl>
+    <w:lvl w:ilvl="7" w:tplc="20000003" w:tentative="1">
+      <w:start w:val="1"/>
+      <w:numFmt w:val="bullet"/>
+      <w:lvlText w:val="o"/>
+      <w:lvlJc w:val="left"/>
+      <w:pPr>
+        <w:ind w:left="5760" w:hanging="360"/>
+      </w:pPr>
+      <w:rPr>
+        <w:rFonts w:ascii="Courier New" w:hAnsi="Courier New" w:cs="Courier New" w:hint="default"/>
+      </w:rPr>
+    </w:lvl>
+    <w:lvl w:ilvl="8" w:tplc="20000005" w:tentative="1">
+      <w:start w:val="1"/>
+      <w:numFmt w:val="bullet"/>
+      <w:lvlText w:val=""/>
+      <w:lvlJc w:val="left"/>
+      <w:pPr>
+        <w:ind w:left="6480" w:hanging="360"/>
+      </w:pPr>
+      <w:rPr>
+        <w:rFonts w:ascii="Wingdings" w:hAnsi="Wingdings" w:hint="default"/>
+      </w:rPr>
+    </w:lvl>
+  </w:abstractNum>
+  <w:abstractNum w:abstractNumId="14" w15:restartNumberingAfterBreak="0">
     <w:nsid w:val="71AD46C6"/>
     <w:multiLevelType w:val="hybridMultilevel"/>
     <w:tmpl w:val="AAFAB360"/>
@@ -17683,7 +15873,7 @@
       </w:pPr>
     </w:lvl>
   </w:abstractNum>
-  <w:abstractNum w:abstractNumId="11" w15:restartNumberingAfterBreak="0">
+  <w:abstractNum w:abstractNumId="15" w15:restartNumberingAfterBreak="0">
     <w:nsid w:val="7A2B247B"/>
     <w:multiLevelType w:val="multilevel"/>
     <w:tmpl w:val="6FCEB858"/>
@@ -17832,7 +16022,150 @@
       </w:rPr>
     </w:lvl>
   </w:abstractNum>
+  <w:abstractNum w:abstractNumId="16" w15:restartNumberingAfterBreak="0">
+    <w:nsid w:val="7A3217C3"/>
+    <w:multiLevelType w:val="hybridMultilevel"/>
+    <w:tmpl w:val="733AFB4C"/>
+    <w:lvl w:ilvl="0" w:tplc="20000001">
+      <w:start w:val="1"/>
+      <w:numFmt w:val="bullet"/>
+      <w:lvlText w:val=""/>
+      <w:lvlJc w:val="left"/>
+      <w:pPr>
+        <w:ind w:left="720" w:hanging="360"/>
+      </w:pPr>
+      <w:rPr>
+        <w:rFonts w:ascii="Symbol" w:hAnsi="Symbol" w:hint="default"/>
+      </w:rPr>
+    </w:lvl>
+    <w:lvl w:ilvl="1" w:tplc="20000003" w:tentative="1">
+      <w:start w:val="1"/>
+      <w:numFmt w:val="bullet"/>
+      <w:lvlText w:val="o"/>
+      <w:lvlJc w:val="left"/>
+      <w:pPr>
+        <w:ind w:left="1440" w:hanging="360"/>
+      </w:pPr>
+      <w:rPr>
+        <w:rFonts w:ascii="Courier New" w:hAnsi="Courier New" w:cs="Courier New" w:hint="default"/>
+      </w:rPr>
+    </w:lvl>
+    <w:lvl w:ilvl="2" w:tplc="20000005" w:tentative="1">
+      <w:start w:val="1"/>
+      <w:numFmt w:val="bullet"/>
+      <w:lvlText w:val=""/>
+      <w:lvlJc w:val="left"/>
+      <w:pPr>
+        <w:ind w:left="2160" w:hanging="360"/>
+      </w:pPr>
+      <w:rPr>
+        <w:rFonts w:ascii="Wingdings" w:hAnsi="Wingdings" w:hint="default"/>
+      </w:rPr>
+    </w:lvl>
+    <w:lvl w:ilvl="3" w:tplc="20000001" w:tentative="1">
+      <w:start w:val="1"/>
+      <w:numFmt w:val="bullet"/>
+      <w:lvlText w:val=""/>
+      <w:lvlJc w:val="left"/>
+      <w:pPr>
+        <w:ind w:left="2880" w:hanging="360"/>
+      </w:pPr>
+      <w:rPr>
+        <w:rFonts w:ascii="Symbol" w:hAnsi="Symbol" w:hint="default"/>
+      </w:rPr>
+    </w:lvl>
+    <w:lvl w:ilvl="4" w:tplc="20000003" w:tentative="1">
+      <w:start w:val="1"/>
+      <w:numFmt w:val="bullet"/>
+      <w:lvlText w:val="o"/>
+      <w:lvlJc w:val="left"/>
+      <w:pPr>
+        <w:ind w:left="3600" w:hanging="360"/>
+      </w:pPr>
+      <w:rPr>
+        <w:rFonts w:ascii="Courier New" w:hAnsi="Courier New" w:cs="Courier New" w:hint="default"/>
+      </w:rPr>
+    </w:lvl>
+    <w:lvl w:ilvl="5" w:tplc="20000005" w:tentative="1">
+      <w:start w:val="1"/>
+      <w:numFmt w:val="bullet"/>
+      <w:lvlText w:val=""/>
+      <w:lvlJc w:val="left"/>
+      <w:pPr>
+        <w:ind w:left="4320" w:hanging="360"/>
+      </w:pPr>
+      <w:rPr>
+        <w:rFonts w:ascii="Wingdings" w:hAnsi="Wingdings" w:hint="default"/>
+      </w:rPr>
+    </w:lvl>
+    <w:lvl w:ilvl="6" w:tplc="20000001" w:tentative="1">
+      <w:start w:val="1"/>
+      <w:numFmt w:val="bullet"/>
+      <w:lvlText w:val=""/>
+      <w:lvlJc w:val="left"/>
+      <w:pPr>
+        <w:ind w:left="5040" w:hanging="360"/>
+      </w:pPr>
+      <w:rPr>
+        <w:rFonts w:ascii="Symbol" w:hAnsi="Symbol" w:hint="default"/>
+      </w:rPr>
+    </w:lvl>
+    <w:lvl w:ilvl="7" w:tplc="20000003" w:tentative="1">
+      <w:start w:val="1"/>
+      <w:numFmt w:val="bullet"/>
+      <w:lvlText w:val="o"/>
+      <w:lvlJc w:val="left"/>
+      <w:pPr>
+        <w:ind w:left="5760" w:hanging="360"/>
+      </w:pPr>
+      <w:rPr>
+        <w:rFonts w:ascii="Courier New" w:hAnsi="Courier New" w:cs="Courier New" w:hint="default"/>
+      </w:rPr>
+    </w:lvl>
+    <w:lvl w:ilvl="8" w:tplc="20000005" w:tentative="1">
+      <w:start w:val="1"/>
+      <w:numFmt w:val="bullet"/>
+      <w:lvlText w:val=""/>
+      <w:lvlJc w:val="left"/>
+      <w:pPr>
+        <w:ind w:left="6480" w:hanging="360"/>
+      </w:pPr>
+      <w:rPr>
+        <w:rFonts w:ascii="Wingdings" w:hAnsi="Wingdings" w:hint="default"/>
+      </w:rPr>
+    </w:lvl>
+  </w:abstractNum>
   <w:num w:numId="1">
+    <w:abstractNumId w:val="14"/>
+    <w:lvlOverride w:ilvl="0">
+      <w:startOverride w:val="1"/>
+    </w:lvlOverride>
+    <w:lvlOverride w:ilvl="1">
+      <w:startOverride w:val="1"/>
+    </w:lvlOverride>
+    <w:lvlOverride w:ilvl="2">
+      <w:startOverride w:val="1"/>
+    </w:lvlOverride>
+    <w:lvlOverride w:ilvl="3">
+      <w:startOverride w:val="1"/>
+    </w:lvlOverride>
+    <w:lvlOverride w:ilvl="4">
+      <w:startOverride w:val="1"/>
+    </w:lvlOverride>
+    <w:lvlOverride w:ilvl="5">
+      <w:startOverride w:val="1"/>
+    </w:lvlOverride>
+    <w:lvlOverride w:ilvl="6">
+      <w:startOverride w:val="1"/>
+    </w:lvlOverride>
+    <w:lvlOverride w:ilvl="7">
+      <w:startOverride w:val="1"/>
+    </w:lvlOverride>
+    <w:lvlOverride w:ilvl="8">
+      <w:startOverride w:val="1"/>
+    </w:lvlOverride>
+  </w:num>
+  <w:num w:numId="2">
     <w:abstractNumId w:val="10"/>
     <w:lvlOverride w:ilvl="0">
       <w:startOverride w:val="1"/>
@@ -17862,65 +16195,50 @@
       <w:startOverride w:val="1"/>
     </w:lvlOverride>
   </w:num>
-  <w:num w:numId="2">
-    <w:abstractNumId w:val="7"/>
-    <w:lvlOverride w:ilvl="0">
-      <w:startOverride w:val="1"/>
-    </w:lvlOverride>
-    <w:lvlOverride w:ilvl="1">
-      <w:startOverride w:val="1"/>
-    </w:lvlOverride>
-    <w:lvlOverride w:ilvl="2">
-      <w:startOverride w:val="1"/>
-    </w:lvlOverride>
-    <w:lvlOverride w:ilvl="3">
-      <w:startOverride w:val="1"/>
-    </w:lvlOverride>
-    <w:lvlOverride w:ilvl="4">
-      <w:startOverride w:val="1"/>
-    </w:lvlOverride>
-    <w:lvlOverride w:ilvl="5">
-      <w:startOverride w:val="1"/>
-    </w:lvlOverride>
-    <w:lvlOverride w:ilvl="6">
-      <w:startOverride w:val="1"/>
-    </w:lvlOverride>
-    <w:lvlOverride w:ilvl="7">
-      <w:startOverride w:val="1"/>
-    </w:lvlOverride>
-    <w:lvlOverride w:ilvl="8">
-      <w:startOverride w:val="1"/>
-    </w:lvlOverride>
-  </w:num>
   <w:num w:numId="3">
-    <w:abstractNumId w:val="0"/>
+    <w:abstractNumId w:val="1"/>
   </w:num>
   <w:num w:numId="4">
+    <w:abstractNumId w:val="4"/>
+  </w:num>
+  <w:num w:numId="5">
+    <w:abstractNumId w:val="5"/>
+  </w:num>
+  <w:num w:numId="6">
+    <w:abstractNumId w:val="15"/>
+  </w:num>
+  <w:num w:numId="7">
+    <w:abstractNumId w:val="11"/>
+  </w:num>
+  <w:num w:numId="8">
     <w:abstractNumId w:val="3"/>
   </w:num>
-  <w:num w:numId="5">
-    <w:abstractNumId w:val="4"/>
+  <w:num w:numId="9">
+    <w:abstractNumId w:val="2"/>
   </w:num>
-  <w:num w:numId="6">
-    <w:abstractNumId w:val="11"/>
+  <w:num w:numId="10">
+    <w:abstractNumId w:val="12"/>
   </w:num>
-  <w:num w:numId="7">
+  <w:num w:numId="11">
+    <w:abstractNumId w:val="9"/>
+  </w:num>
+  <w:num w:numId="12">
+    <w:abstractNumId w:val="7"/>
+  </w:num>
+  <w:num w:numId="13">
+    <w:abstractNumId w:val="13"/>
+  </w:num>
+  <w:num w:numId="14">
+    <w:abstractNumId w:val="16"/>
+  </w:num>
+  <w:num w:numId="15">
+    <w:abstractNumId w:val="6"/>
+  </w:num>
+  <w:num w:numId="16">
     <w:abstractNumId w:val="8"/>
   </w:num>
-  <w:num w:numId="8">
-    <w:abstractNumId w:val="2"/>
-  </w:num>
-  <w:num w:numId="9">
-    <w:abstractNumId w:val="1"/>
-  </w:num>
-  <w:num w:numId="10">
-    <w:abstractNumId w:val="9"/>
-  </w:num>
-  <w:num w:numId="11">
-    <w:abstractNumId w:val="6"/>
-  </w:num>
-  <w:num w:numId="12">
-    <w:abstractNumId w:val="5"/>
+  <w:num w:numId="17">
+    <w:abstractNumId w:val="0"/>
   </w:num>
 </w:numbering>
 </file>
